--- a/hs/2504.docx
+++ b/hs/2504.docx
@@ -49,10 +49,10 @@
                   <v:path o:extrusionok="f" gradientshapeok="t" o:connecttype="rect"/>
                   <o:lock v:ext="edit" aspectratio="t"/>
                 </v:shapetype>
-                <v:shape id="_x0000_i1026" type="#_x0000_t75" style="width:23.4pt;height:19.8pt" o:ole="">
+                <v:shape id="_x0000_i1025" type="#_x0000_t75" style="width:23.15pt;height:19.7pt" o:ole="">
                   <v:imagedata r:id="rId7" o:title=""/>
                 </v:shape>
-                <o:OLEObject Type="Embed" ProgID="PBrush" ShapeID="_x0000_i1026" DrawAspect="Content" ObjectID="_1488640878" r:id="rId8"/>
+                <o:OLEObject Type="Embed" ProgID="PBrush" ShapeID="_x0000_i1025" DrawAspect="Content" ObjectID="_1499014615" r:id="rId8"/>
               </w:object>
             </w:r>
           </w:p>
@@ -181,10 +181,10 @@
                 <w:rFonts w:ascii="Cambria" w:hAnsi="Cambria"/>
               </w:rPr>
               <w:object w:dxaOrig="2730" w:dyaOrig="2025">
-                <v:shape id="_x0000_i1025" type="#_x0000_t75" style="width:102pt;height:75.6pt" o:ole="">
+                <v:shape id="_x0000_i1026" type="#_x0000_t75" style="width:102pt;height:75.45pt" o:ole="">
                   <v:imagedata r:id="rId9" o:title=""/>
                 </v:shape>
-                <o:OLEObject Type="Embed" ProgID="PBrush" ShapeID="_x0000_i1025" DrawAspect="Content" ObjectID="_1488640879" r:id="rId10"/>
+                <o:OLEObject Type="Embed" ProgID="PBrush" ShapeID="_x0000_i1026" DrawAspect="Content" ObjectID="_1499014616" r:id="rId10"/>
               </w:object>
             </w:r>
           </w:p>
@@ -201,8 +201,6 @@
                 <w:szCs w:val="24"/>
               </w:rPr>
             </w:pPr>
-            <w:bookmarkStart w:id="0" w:name="_GoBack"/>
-            <w:bookmarkEnd w:id="0"/>
           </w:p>
         </w:tc>
       </w:tr>
@@ -263,2609 +261,99 @@
         <w:ind w:firstLine="851"/>
         <w:rPr>
           <w:rFonts w:ascii="Cambria" w:hAnsi="Cambria"/>
-          <w:b/>
-          <w:szCs w:val="24"/>
+          <w:sz w:val="28"/>
         </w:rPr>
       </w:pPr>
+      <w:bookmarkStart w:id="0" w:name="_GoBack"/>
+      <w:bookmarkEnd w:id="0"/>
       <w:r>
         <w:rPr>
           <w:rFonts w:ascii="Cambria" w:hAnsi="Cambria"/>
           <w:b/>
-          <w:szCs w:val="24"/>
+          <w:sz w:val="28"/>
         </w:rPr>
-        <w:t xml:space="preserve">Таблица 1. </w:t>
+        <w:t>Свойства блока</w:t>
       </w:r>
       <w:r>
         <w:rPr>
           <w:rFonts w:ascii="Cambria" w:hAnsi="Cambria"/>
-          <w:b/>
+          <w:sz w:val="28"/>
+        </w:rPr>
+        <w:t>:</w:t>
+      </w:r>
+    </w:p>
+    <w:p>
+      <w:pPr>
+        <w:pStyle w:val="af3"/>
+        <w:numPr>
+          <w:ilvl w:val="0"/>
+          <w:numId w:val="49"/>
+        </w:numPr>
+        <w:tabs>
+          <w:tab w:val="left" w:pos="1134"/>
+        </w:tabs>
+        <w:ind w:left="851" w:firstLine="0"/>
+        <w:rPr>
+          <w:rFonts w:ascii="Cambria" w:hAnsi="Cambria"/>
           <w:szCs w:val="24"/>
         </w:rPr>
-        <w:t>Свойства блока «</w:t>
-      </w:r>
+      </w:pPr>
       <w:r>
         <w:rPr>
           <w:rFonts w:ascii="Cambria" w:hAnsi="Cambria"/>
-          <w:b/>
           <w:szCs w:val="24"/>
-          <w:lang w:val="en-US"/>
         </w:rPr>
-        <w:t>HS</w:t>
+        <w:t>Номер гидравлической связи</w:t>
       </w:r>
+    </w:p>
+    <w:p>
+      <w:pPr>
+        <w:pStyle w:val="af3"/>
+        <w:numPr>
+          <w:ilvl w:val="0"/>
+          <w:numId w:val="49"/>
+        </w:numPr>
+        <w:tabs>
+          <w:tab w:val="left" w:pos="1134"/>
+        </w:tabs>
+        <w:ind w:left="851" w:firstLine="0"/>
+        <w:rPr>
+          <w:rFonts w:ascii="Cambria" w:hAnsi="Cambria"/>
+          <w:szCs w:val="24"/>
+        </w:rPr>
+      </w:pPr>
       <w:r>
         <w:rPr>
           <w:rFonts w:ascii="Cambria" w:hAnsi="Cambria"/>
-          <w:b/>
           <w:szCs w:val="24"/>
         </w:rPr>
-        <w:t xml:space="preserve"> </w:t>
+        <w:t>Прямое сопротивление</w:t>
       </w:r>
+    </w:p>
+    <w:p>
+      <w:pPr>
+        <w:pStyle w:val="af3"/>
+        <w:numPr>
+          <w:ilvl w:val="0"/>
+          <w:numId w:val="49"/>
+        </w:numPr>
+        <w:tabs>
+          <w:tab w:val="left" w:pos="1134"/>
+        </w:tabs>
+        <w:ind w:left="851" w:firstLine="0"/>
+        <w:rPr>
+          <w:rFonts w:ascii="Cambria" w:hAnsi="Cambria"/>
+          <w:szCs w:val="24"/>
+        </w:rPr>
+      </w:pPr>
       <w:r>
         <w:rPr>
           <w:rFonts w:ascii="Cambria" w:hAnsi="Cambria"/>
-          <w:b/>
           <w:szCs w:val="24"/>
         </w:rPr>
-        <w:t>–</w:t>
-      </w:r>
-      <w:r>
-        <w:rPr>
-          <w:rFonts w:ascii="Cambria" w:hAnsi="Cambria"/>
-          <w:b/>
-          <w:szCs w:val="24"/>
-        </w:rPr>
-        <w:t xml:space="preserve"> </w:t>
-      </w:r>
-      <w:r>
-        <w:rPr>
-          <w:rFonts w:ascii="Cambria" w:hAnsi="Cambria"/>
-          <w:b/>
-          <w:szCs w:val="24"/>
-        </w:rPr>
-        <w:t>Местное сопротивление</w:t>
-      </w:r>
-      <w:r>
-        <w:rPr>
-          <w:rFonts w:ascii="Cambria" w:hAnsi="Cambria"/>
-          <w:b/>
-          <w:szCs w:val="24"/>
-        </w:rPr>
-        <w:t>»</w:t>
+        <w:t>Обратное сопротивление</w:t>
       </w:r>
     </w:p>
-    <w:tbl>
-      <w:tblPr>
-        <w:tblStyle w:val="a6"/>
-        <w:tblW w:w="9918" w:type="dxa"/>
-        <w:tblLook w:val="04A0" w:firstRow="1" w:lastRow="0" w:firstColumn="1" w:lastColumn="0" w:noHBand="0" w:noVBand="1"/>
-      </w:tblPr>
-      <w:tblGrid>
-        <w:gridCol w:w="2689"/>
-        <w:gridCol w:w="1524"/>
-        <w:gridCol w:w="1788"/>
-        <w:gridCol w:w="3917"/>
-      </w:tblGrid>
-      <w:tr>
-        <w:tc>
-          <w:tcPr>
-            <w:tcW w:w="2689" w:type="dxa"/>
-            <w:tcBorders>
-              <w:top w:val="single" w:sz="4" w:space="0" w:color="000000"/>
-              <w:left w:val="single" w:sz="4" w:space="0" w:color="000000"/>
-              <w:bottom w:val="single" w:sz="4" w:space="0" w:color="000000"/>
-              <w:right w:val="single" w:sz="4" w:space="0" w:color="000000"/>
-            </w:tcBorders>
-            <w:vAlign w:val="center"/>
-            <w:hideMark/>
-          </w:tcPr>
-          <w:p>
-            <w:pPr>
-              <w:ind w:firstLine="0"/>
-              <w:jc w:val="center"/>
-              <w:rPr>
-                <w:rFonts w:ascii="Cambria" w:hAnsi="Cambria"/>
-                <w:b/>
-                <w:szCs w:val="24"/>
-              </w:rPr>
-            </w:pPr>
-            <w:r>
-              <w:rPr>
-                <w:rFonts w:ascii="Cambria" w:hAnsi="Cambria"/>
-                <w:b/>
-                <w:szCs w:val="24"/>
-              </w:rPr>
-              <w:t>Свойство</w:t>
-            </w:r>
-          </w:p>
-        </w:tc>
-        <w:tc>
-          <w:tcPr>
-            <w:tcW w:w="1524" w:type="dxa"/>
-            <w:tcBorders>
-              <w:top w:val="single" w:sz="4" w:space="0" w:color="000000"/>
-              <w:left w:val="single" w:sz="4" w:space="0" w:color="000000"/>
-              <w:bottom w:val="single" w:sz="4" w:space="0" w:color="000000"/>
-              <w:right w:val="single" w:sz="4" w:space="0" w:color="000000"/>
-            </w:tcBorders>
-            <w:vAlign w:val="center"/>
-            <w:hideMark/>
-          </w:tcPr>
-          <w:p>
-            <w:pPr>
-              <w:ind w:firstLine="0"/>
-              <w:jc w:val="center"/>
-              <w:rPr>
-                <w:rFonts w:ascii="Cambria" w:hAnsi="Cambria"/>
-                <w:b/>
-                <w:szCs w:val="24"/>
-              </w:rPr>
-            </w:pPr>
-            <w:r>
-              <w:rPr>
-                <w:rFonts w:ascii="Cambria" w:hAnsi="Cambria"/>
-                <w:b/>
-                <w:szCs w:val="24"/>
-              </w:rPr>
-              <w:t>Имя</w:t>
-            </w:r>
-          </w:p>
-        </w:tc>
-        <w:tc>
-          <w:tcPr>
-            <w:tcW w:w="1788" w:type="dxa"/>
-            <w:tcBorders>
-              <w:top w:val="single" w:sz="4" w:space="0" w:color="000000"/>
-              <w:left w:val="single" w:sz="4" w:space="0" w:color="000000"/>
-              <w:bottom w:val="single" w:sz="4" w:space="0" w:color="000000"/>
-              <w:right w:val="single" w:sz="4" w:space="0" w:color="000000"/>
-            </w:tcBorders>
-            <w:vAlign w:val="center"/>
-            <w:hideMark/>
-          </w:tcPr>
-          <w:p>
-            <w:pPr>
-              <w:ind w:firstLine="0"/>
-              <w:jc w:val="center"/>
-              <w:rPr>
-                <w:rFonts w:ascii="Cambria" w:hAnsi="Cambria"/>
-                <w:b/>
-                <w:szCs w:val="24"/>
-              </w:rPr>
-            </w:pPr>
-            <w:r>
-              <w:rPr>
-                <w:rFonts w:ascii="Cambria" w:hAnsi="Cambria"/>
-                <w:b/>
-                <w:szCs w:val="24"/>
-              </w:rPr>
-              <w:t>Тип</w:t>
-            </w:r>
-          </w:p>
-          <w:p>
-            <w:pPr>
-              <w:ind w:firstLine="0"/>
-              <w:jc w:val="center"/>
-              <w:rPr>
-                <w:rFonts w:ascii="Cambria" w:hAnsi="Cambria"/>
-                <w:b/>
-                <w:szCs w:val="24"/>
-              </w:rPr>
-            </w:pPr>
-            <w:r>
-              <w:rPr>
-                <w:rFonts w:ascii="Cambria" w:hAnsi="Cambria"/>
-                <w:b/>
-                <w:szCs w:val="24"/>
-              </w:rPr>
-              <w:t>данных</w:t>
-            </w:r>
-          </w:p>
-        </w:tc>
-        <w:tc>
-          <w:tcPr>
-            <w:tcW w:w="3917" w:type="dxa"/>
-            <w:tcBorders>
-              <w:top w:val="single" w:sz="4" w:space="0" w:color="000000"/>
-              <w:left w:val="single" w:sz="4" w:space="0" w:color="000000"/>
-              <w:bottom w:val="single" w:sz="4" w:space="0" w:color="000000"/>
-              <w:right w:val="single" w:sz="4" w:space="0" w:color="000000"/>
-            </w:tcBorders>
-            <w:vAlign w:val="center"/>
-            <w:hideMark/>
-          </w:tcPr>
-          <w:p>
-            <w:pPr>
-              <w:ind w:firstLine="0"/>
-              <w:jc w:val="center"/>
-              <w:rPr>
-                <w:rFonts w:ascii="Cambria" w:hAnsi="Cambria"/>
-                <w:b/>
-                <w:szCs w:val="24"/>
-              </w:rPr>
-            </w:pPr>
-            <w:r>
-              <w:rPr>
-                <w:rFonts w:ascii="Cambria" w:hAnsi="Cambria"/>
-                <w:b/>
-                <w:szCs w:val="24"/>
-              </w:rPr>
-              <w:t>Интервал возможных значений</w:t>
-            </w:r>
-          </w:p>
-        </w:tc>
-      </w:tr>
-      <w:tr>
-        <w:tc>
-          <w:tcPr>
-            <w:tcW w:w="2689" w:type="dxa"/>
-            <w:tcBorders>
-              <w:top w:val="single" w:sz="4" w:space="0" w:color="000000"/>
-              <w:left w:val="single" w:sz="4" w:space="0" w:color="000000"/>
-              <w:bottom w:val="single" w:sz="4" w:space="0" w:color="000000"/>
-              <w:right w:val="single" w:sz="4" w:space="0" w:color="000000"/>
-            </w:tcBorders>
-            <w:hideMark/>
-          </w:tcPr>
-          <w:p>
-            <w:pPr>
-              <w:ind w:firstLine="0"/>
-              <w:rPr>
-                <w:rFonts w:ascii="Cambria" w:hAnsi="Cambria"/>
-                <w:szCs w:val="24"/>
-              </w:rPr>
-            </w:pPr>
-            <w:r>
-              <w:rPr>
-                <w:rFonts w:ascii="Cambria" w:hAnsi="Cambria"/>
-                <w:szCs w:val="24"/>
-              </w:rPr>
-              <w:t>Количество тепловых связей</w:t>
-            </w:r>
-          </w:p>
-        </w:tc>
-        <w:tc>
-          <w:tcPr>
-            <w:tcW w:w="1524" w:type="dxa"/>
-            <w:tcBorders>
-              <w:top w:val="single" w:sz="4" w:space="0" w:color="000000"/>
-              <w:left w:val="single" w:sz="4" w:space="0" w:color="000000"/>
-              <w:bottom w:val="single" w:sz="4" w:space="0" w:color="000000"/>
-              <w:right w:val="single" w:sz="4" w:space="0" w:color="000000"/>
-            </w:tcBorders>
-            <w:vAlign w:val="center"/>
-            <w:hideMark/>
-          </w:tcPr>
-          <w:p>
-            <w:pPr>
-              <w:ind w:firstLine="0"/>
-              <w:jc w:val="center"/>
-              <w:rPr>
-                <w:rFonts w:ascii="Cambria" w:hAnsi="Cambria"/>
-                <w:szCs w:val="24"/>
-                <w:lang w:val="en-US"/>
-              </w:rPr>
-            </w:pPr>
-            <w:proofErr w:type="spellStart"/>
-            <w:r>
-              <w:rPr>
-                <w:rFonts w:ascii="Cambria" w:hAnsi="Cambria"/>
-                <w:szCs w:val="24"/>
-                <w:lang w:val="en-US"/>
-              </w:rPr>
-              <w:t>Nheatport</w:t>
-            </w:r>
-            <w:proofErr w:type="spellEnd"/>
-          </w:p>
-        </w:tc>
-        <w:tc>
-          <w:tcPr>
-            <w:tcW w:w="1788" w:type="dxa"/>
-            <w:tcBorders>
-              <w:top w:val="single" w:sz="4" w:space="0" w:color="000000"/>
-              <w:left w:val="single" w:sz="4" w:space="0" w:color="000000"/>
-              <w:bottom w:val="single" w:sz="4" w:space="0" w:color="000000"/>
-              <w:right w:val="single" w:sz="4" w:space="0" w:color="000000"/>
-            </w:tcBorders>
-            <w:vAlign w:val="center"/>
-            <w:hideMark/>
-          </w:tcPr>
-          <w:p>
-            <w:pPr>
-              <w:ind w:firstLine="0"/>
-              <w:jc w:val="center"/>
-              <w:rPr>
-                <w:rFonts w:ascii="Cambria" w:hAnsi="Cambria"/>
-                <w:szCs w:val="24"/>
-              </w:rPr>
-            </w:pPr>
-            <w:r>
-              <w:rPr>
-                <w:rFonts w:ascii="Cambria" w:hAnsi="Cambria"/>
-                <w:szCs w:val="24"/>
-              </w:rPr>
-              <w:t>Целое</w:t>
-            </w:r>
-          </w:p>
-        </w:tc>
-        <w:tc>
-          <w:tcPr>
-            <w:tcW w:w="3917" w:type="dxa"/>
-            <w:tcBorders>
-              <w:top w:val="single" w:sz="4" w:space="0" w:color="000000"/>
-              <w:left w:val="single" w:sz="4" w:space="0" w:color="000000"/>
-              <w:bottom w:val="single" w:sz="4" w:space="0" w:color="000000"/>
-              <w:right w:val="single" w:sz="4" w:space="0" w:color="000000"/>
-            </w:tcBorders>
-            <w:vAlign w:val="center"/>
-            <w:hideMark/>
-          </w:tcPr>
-          <w:p>
-            <w:pPr>
-              <w:ind w:firstLine="0"/>
-              <w:jc w:val="center"/>
-              <w:rPr>
-                <w:rFonts w:ascii="Cambria" w:hAnsi="Cambria"/>
-                <w:szCs w:val="24"/>
-                <w:lang w:val="en-US"/>
-              </w:rPr>
-            </w:pPr>
-            <w:r>
-              <w:rPr>
-                <w:rFonts w:ascii="Cambria" w:hAnsi="Cambria"/>
-                <w:szCs w:val="24"/>
-                <w:lang w:val="en-US"/>
-              </w:rPr>
-              <w:t>&gt;=0</w:t>
-            </w:r>
-          </w:p>
-        </w:tc>
-      </w:tr>
-      <w:tr>
-        <w:tc>
-          <w:tcPr>
-            <w:tcW w:w="2689" w:type="dxa"/>
-            <w:tcBorders>
-              <w:top w:val="single" w:sz="4" w:space="0" w:color="000000"/>
-              <w:left w:val="single" w:sz="4" w:space="0" w:color="000000"/>
-              <w:bottom w:val="single" w:sz="4" w:space="0" w:color="000000"/>
-              <w:right w:val="single" w:sz="4" w:space="0" w:color="000000"/>
-            </w:tcBorders>
-            <w:hideMark/>
-          </w:tcPr>
-          <w:p>
-            <w:pPr>
-              <w:ind w:firstLine="0"/>
-              <w:rPr>
-                <w:rFonts w:ascii="Cambria" w:hAnsi="Cambria"/>
-                <w:szCs w:val="24"/>
-              </w:rPr>
-            </w:pPr>
-            <w:r>
-              <w:rPr>
-                <w:rFonts w:ascii="Cambria" w:hAnsi="Cambria"/>
-                <w:szCs w:val="24"/>
-              </w:rPr>
-              <w:t>Количество расчётных элементов</w:t>
-            </w:r>
-            <w:r>
-              <w:rPr>
-                <w:rFonts w:ascii="Cambria" w:hAnsi="Cambria"/>
-                <w:szCs w:val="24"/>
-                <w:lang w:val="en-US"/>
-              </w:rPr>
-              <w:t xml:space="preserve">, </w:t>
-            </w:r>
-            <w:r>
-              <w:rPr>
-                <w:rFonts w:ascii="Cambria" w:hAnsi="Cambria"/>
-                <w:szCs w:val="24"/>
-              </w:rPr>
-              <w:t>м</w:t>
-            </w:r>
-          </w:p>
-        </w:tc>
-        <w:tc>
-          <w:tcPr>
-            <w:tcW w:w="1524" w:type="dxa"/>
-            <w:tcBorders>
-              <w:top w:val="single" w:sz="4" w:space="0" w:color="000000"/>
-              <w:left w:val="single" w:sz="4" w:space="0" w:color="000000"/>
-              <w:bottom w:val="single" w:sz="4" w:space="0" w:color="000000"/>
-              <w:right w:val="single" w:sz="4" w:space="0" w:color="000000"/>
-            </w:tcBorders>
-            <w:vAlign w:val="center"/>
-            <w:hideMark/>
-          </w:tcPr>
-          <w:p>
-            <w:pPr>
-              <w:ind w:firstLine="0"/>
-              <w:jc w:val="center"/>
-              <w:rPr>
-                <w:rFonts w:ascii="Cambria" w:hAnsi="Cambria"/>
-                <w:szCs w:val="24"/>
-                <w:lang w:val="en-US"/>
-              </w:rPr>
-            </w:pPr>
-            <w:r>
-              <w:rPr>
-                <w:rFonts w:ascii="Cambria" w:hAnsi="Cambria"/>
-                <w:szCs w:val="24"/>
-                <w:lang w:val="en-US"/>
-              </w:rPr>
-              <w:t>N</w:t>
-            </w:r>
-          </w:p>
-        </w:tc>
-        <w:tc>
-          <w:tcPr>
-            <w:tcW w:w="1788" w:type="dxa"/>
-            <w:tcBorders>
-              <w:top w:val="single" w:sz="4" w:space="0" w:color="000000"/>
-              <w:left w:val="single" w:sz="4" w:space="0" w:color="000000"/>
-              <w:bottom w:val="single" w:sz="4" w:space="0" w:color="000000"/>
-              <w:right w:val="single" w:sz="4" w:space="0" w:color="000000"/>
-            </w:tcBorders>
-            <w:vAlign w:val="center"/>
-            <w:hideMark/>
-          </w:tcPr>
-          <w:p>
-            <w:pPr>
-              <w:ind w:firstLine="0"/>
-              <w:jc w:val="center"/>
-              <w:rPr>
-                <w:rFonts w:ascii="Cambria" w:hAnsi="Cambria"/>
-                <w:szCs w:val="24"/>
-              </w:rPr>
-            </w:pPr>
-            <w:r>
-              <w:rPr>
-                <w:rFonts w:ascii="Cambria" w:hAnsi="Cambria"/>
-                <w:szCs w:val="24"/>
-              </w:rPr>
-              <w:t>Целое</w:t>
-            </w:r>
-          </w:p>
-        </w:tc>
-        <w:tc>
-          <w:tcPr>
-            <w:tcW w:w="3917" w:type="dxa"/>
-            <w:tcBorders>
-              <w:top w:val="single" w:sz="4" w:space="0" w:color="000000"/>
-              <w:left w:val="single" w:sz="4" w:space="0" w:color="000000"/>
-              <w:bottom w:val="single" w:sz="4" w:space="0" w:color="000000"/>
-              <w:right w:val="single" w:sz="4" w:space="0" w:color="000000"/>
-            </w:tcBorders>
-            <w:vAlign w:val="center"/>
-            <w:hideMark/>
-          </w:tcPr>
-          <w:p>
-            <w:pPr>
-              <w:ind w:firstLine="0"/>
-              <w:jc w:val="center"/>
-              <w:rPr>
-                <w:rFonts w:ascii="Cambria" w:hAnsi="Cambria"/>
-                <w:szCs w:val="24"/>
-                <w:lang w:val="en-US"/>
-              </w:rPr>
-            </w:pPr>
-            <w:r>
-              <w:rPr>
-                <w:rFonts w:ascii="Cambria" w:hAnsi="Cambria"/>
-                <w:szCs w:val="24"/>
-                <w:lang w:val="en-US"/>
-              </w:rPr>
-              <w:t>&gt;0</w:t>
-            </w:r>
-          </w:p>
-        </w:tc>
-      </w:tr>
-      <w:tr>
-        <w:tc>
-          <w:tcPr>
-            <w:tcW w:w="2689" w:type="dxa"/>
-            <w:tcBorders>
-              <w:top w:val="single" w:sz="4" w:space="0" w:color="000000"/>
-              <w:left w:val="single" w:sz="4" w:space="0" w:color="000000"/>
-              <w:bottom w:val="single" w:sz="4" w:space="0" w:color="000000"/>
-              <w:right w:val="single" w:sz="4" w:space="0" w:color="000000"/>
-            </w:tcBorders>
-            <w:hideMark/>
-          </w:tcPr>
-          <w:p>
-            <w:pPr>
-              <w:ind w:firstLine="0"/>
-              <w:rPr>
-                <w:rFonts w:ascii="Cambria" w:hAnsi="Cambria"/>
-                <w:szCs w:val="24"/>
-              </w:rPr>
-            </w:pPr>
-            <w:r>
-              <w:rPr>
-                <w:rFonts w:ascii="Cambria" w:hAnsi="Cambria"/>
-                <w:szCs w:val="24"/>
-              </w:rPr>
-              <w:t>Гидравлический диаметр, м</w:t>
-            </w:r>
-          </w:p>
-        </w:tc>
-        <w:tc>
-          <w:tcPr>
-            <w:tcW w:w="1524" w:type="dxa"/>
-            <w:tcBorders>
-              <w:top w:val="single" w:sz="4" w:space="0" w:color="000000"/>
-              <w:left w:val="single" w:sz="4" w:space="0" w:color="000000"/>
-              <w:bottom w:val="single" w:sz="4" w:space="0" w:color="000000"/>
-              <w:right w:val="single" w:sz="4" w:space="0" w:color="000000"/>
-            </w:tcBorders>
-            <w:vAlign w:val="center"/>
-            <w:hideMark/>
-          </w:tcPr>
-          <w:p>
-            <w:pPr>
-              <w:ind w:firstLine="0"/>
-              <w:jc w:val="center"/>
-              <w:rPr>
-                <w:rFonts w:ascii="Cambria" w:hAnsi="Cambria"/>
-                <w:szCs w:val="24"/>
-                <w:lang w:val="en-US"/>
-              </w:rPr>
-            </w:pPr>
-            <w:r>
-              <w:rPr>
-                <w:rFonts w:ascii="Cambria" w:hAnsi="Cambria"/>
-                <w:szCs w:val="24"/>
-                <w:lang w:val="en-US"/>
-              </w:rPr>
-              <w:t>Dg</w:t>
-            </w:r>
-          </w:p>
-        </w:tc>
-        <w:tc>
-          <w:tcPr>
-            <w:tcW w:w="1788" w:type="dxa"/>
-            <w:tcBorders>
-              <w:top w:val="single" w:sz="4" w:space="0" w:color="000000"/>
-              <w:left w:val="single" w:sz="4" w:space="0" w:color="000000"/>
-              <w:bottom w:val="single" w:sz="4" w:space="0" w:color="000000"/>
-              <w:right w:val="single" w:sz="4" w:space="0" w:color="000000"/>
-            </w:tcBorders>
-            <w:vAlign w:val="center"/>
-            <w:hideMark/>
-          </w:tcPr>
-          <w:p>
-            <w:pPr>
-              <w:ind w:firstLine="0"/>
-              <w:jc w:val="center"/>
-              <w:rPr>
-                <w:rFonts w:ascii="Cambria" w:hAnsi="Cambria"/>
-                <w:szCs w:val="24"/>
-              </w:rPr>
-            </w:pPr>
-            <w:r>
-              <w:rPr>
-                <w:rFonts w:ascii="Cambria" w:hAnsi="Cambria"/>
-                <w:szCs w:val="24"/>
-              </w:rPr>
-              <w:t>Массив</w:t>
-            </w:r>
-          </w:p>
-        </w:tc>
-        <w:tc>
-          <w:tcPr>
-            <w:tcW w:w="3917" w:type="dxa"/>
-            <w:tcBorders>
-              <w:top w:val="single" w:sz="4" w:space="0" w:color="000000"/>
-              <w:left w:val="single" w:sz="4" w:space="0" w:color="000000"/>
-              <w:bottom w:val="single" w:sz="4" w:space="0" w:color="000000"/>
-              <w:right w:val="single" w:sz="4" w:space="0" w:color="000000"/>
-            </w:tcBorders>
-            <w:vAlign w:val="center"/>
-            <w:hideMark/>
-          </w:tcPr>
-          <w:p>
-            <w:pPr>
-              <w:ind w:firstLine="0"/>
-              <w:jc w:val="center"/>
-              <w:rPr>
-                <w:rFonts w:ascii="Cambria" w:hAnsi="Cambria"/>
-                <w:szCs w:val="24"/>
-                <w:lang w:val="en-US"/>
-              </w:rPr>
-            </w:pPr>
-            <w:r>
-              <w:rPr>
-                <w:rFonts w:ascii="Cambria" w:hAnsi="Cambria"/>
-                <w:szCs w:val="24"/>
-                <w:lang w:val="en-US"/>
-              </w:rPr>
-              <w:t>&gt;0</w:t>
-            </w:r>
-          </w:p>
-        </w:tc>
-      </w:tr>
-      <w:tr>
-        <w:tc>
-          <w:tcPr>
-            <w:tcW w:w="2689" w:type="dxa"/>
-            <w:tcBorders>
-              <w:top w:val="single" w:sz="4" w:space="0" w:color="000000"/>
-              <w:left w:val="single" w:sz="4" w:space="0" w:color="000000"/>
-              <w:bottom w:val="single" w:sz="4" w:space="0" w:color="000000"/>
-              <w:right w:val="single" w:sz="4" w:space="0" w:color="000000"/>
-            </w:tcBorders>
-            <w:hideMark/>
-          </w:tcPr>
-          <w:p>
-            <w:pPr>
-              <w:ind w:firstLine="0"/>
-              <w:rPr>
-                <w:rFonts w:ascii="Cambria" w:hAnsi="Cambria"/>
-                <w:szCs w:val="24"/>
-              </w:rPr>
-            </w:pPr>
-            <w:r>
-              <w:rPr>
-                <w:rFonts w:ascii="Cambria" w:hAnsi="Cambria"/>
-                <w:szCs w:val="24"/>
-              </w:rPr>
-              <w:t>Проходное сечение, м2</w:t>
-            </w:r>
-          </w:p>
-        </w:tc>
-        <w:tc>
-          <w:tcPr>
-            <w:tcW w:w="1524" w:type="dxa"/>
-            <w:tcBorders>
-              <w:top w:val="single" w:sz="4" w:space="0" w:color="000000"/>
-              <w:left w:val="single" w:sz="4" w:space="0" w:color="000000"/>
-              <w:bottom w:val="single" w:sz="4" w:space="0" w:color="000000"/>
-              <w:right w:val="single" w:sz="4" w:space="0" w:color="000000"/>
-            </w:tcBorders>
-            <w:vAlign w:val="center"/>
-            <w:hideMark/>
-          </w:tcPr>
-          <w:p>
-            <w:pPr>
-              <w:ind w:firstLine="0"/>
-              <w:jc w:val="center"/>
-              <w:rPr>
-                <w:rFonts w:ascii="Cambria" w:hAnsi="Cambria"/>
-                <w:szCs w:val="24"/>
-                <w:lang w:val="en-US"/>
-              </w:rPr>
-            </w:pPr>
-            <w:r>
-              <w:rPr>
-                <w:rFonts w:ascii="Cambria" w:hAnsi="Cambria"/>
-                <w:szCs w:val="24"/>
-                <w:lang w:val="en-US"/>
-              </w:rPr>
-              <w:t>S</w:t>
-            </w:r>
-          </w:p>
-        </w:tc>
-        <w:tc>
-          <w:tcPr>
-            <w:tcW w:w="1788" w:type="dxa"/>
-            <w:tcBorders>
-              <w:top w:val="single" w:sz="4" w:space="0" w:color="000000"/>
-              <w:left w:val="single" w:sz="4" w:space="0" w:color="000000"/>
-              <w:bottom w:val="single" w:sz="4" w:space="0" w:color="000000"/>
-              <w:right w:val="single" w:sz="4" w:space="0" w:color="000000"/>
-            </w:tcBorders>
-            <w:vAlign w:val="center"/>
-            <w:hideMark/>
-          </w:tcPr>
-          <w:p>
-            <w:pPr>
-              <w:ind w:firstLine="0"/>
-              <w:jc w:val="center"/>
-              <w:rPr>
-                <w:rFonts w:ascii="Cambria" w:hAnsi="Cambria"/>
-                <w:szCs w:val="24"/>
-              </w:rPr>
-            </w:pPr>
-            <w:r>
-              <w:rPr>
-                <w:rFonts w:ascii="Cambria" w:hAnsi="Cambria"/>
-                <w:szCs w:val="24"/>
-              </w:rPr>
-              <w:t>Массив</w:t>
-            </w:r>
-          </w:p>
-        </w:tc>
-        <w:tc>
-          <w:tcPr>
-            <w:tcW w:w="3917" w:type="dxa"/>
-            <w:tcBorders>
-              <w:top w:val="single" w:sz="4" w:space="0" w:color="000000"/>
-              <w:left w:val="single" w:sz="4" w:space="0" w:color="000000"/>
-              <w:bottom w:val="single" w:sz="4" w:space="0" w:color="000000"/>
-              <w:right w:val="single" w:sz="4" w:space="0" w:color="000000"/>
-            </w:tcBorders>
-            <w:vAlign w:val="center"/>
-            <w:hideMark/>
-          </w:tcPr>
-          <w:p>
-            <w:pPr>
-              <w:ind w:firstLine="0"/>
-              <w:jc w:val="center"/>
-              <w:rPr>
-                <w:rFonts w:ascii="Cambria" w:hAnsi="Cambria"/>
-                <w:szCs w:val="24"/>
-                <w:lang w:val="en-US"/>
-              </w:rPr>
-            </w:pPr>
-            <w:r>
-              <w:rPr>
-                <w:rFonts w:ascii="Cambria" w:hAnsi="Cambria"/>
-                <w:szCs w:val="24"/>
-                <w:lang w:val="en-US"/>
-              </w:rPr>
-              <w:t>&gt;0</w:t>
-            </w:r>
-          </w:p>
-        </w:tc>
-      </w:tr>
-      <w:tr>
-        <w:tc>
-          <w:tcPr>
-            <w:tcW w:w="2689" w:type="dxa"/>
-            <w:tcBorders>
-              <w:top w:val="single" w:sz="4" w:space="0" w:color="000000"/>
-              <w:left w:val="single" w:sz="4" w:space="0" w:color="000000"/>
-              <w:bottom w:val="single" w:sz="4" w:space="0" w:color="000000"/>
-              <w:right w:val="single" w:sz="4" w:space="0" w:color="000000"/>
-            </w:tcBorders>
-            <w:hideMark/>
-          </w:tcPr>
-          <w:p>
-            <w:pPr>
-              <w:ind w:firstLine="0"/>
-              <w:rPr>
-                <w:rFonts w:ascii="Cambria" w:hAnsi="Cambria"/>
-                <w:szCs w:val="24"/>
-              </w:rPr>
-            </w:pPr>
-            <w:r>
-              <w:rPr>
-                <w:rFonts w:ascii="Cambria" w:hAnsi="Cambria"/>
-                <w:szCs w:val="24"/>
-              </w:rPr>
-              <w:t>Длины элементов, м</w:t>
-            </w:r>
-          </w:p>
-        </w:tc>
-        <w:tc>
-          <w:tcPr>
-            <w:tcW w:w="1524" w:type="dxa"/>
-            <w:tcBorders>
-              <w:top w:val="single" w:sz="4" w:space="0" w:color="000000"/>
-              <w:left w:val="single" w:sz="4" w:space="0" w:color="000000"/>
-              <w:bottom w:val="single" w:sz="4" w:space="0" w:color="000000"/>
-              <w:right w:val="single" w:sz="4" w:space="0" w:color="000000"/>
-            </w:tcBorders>
-            <w:vAlign w:val="center"/>
-            <w:hideMark/>
-          </w:tcPr>
-          <w:p>
-            <w:pPr>
-              <w:ind w:firstLine="0"/>
-              <w:jc w:val="center"/>
-              <w:rPr>
-                <w:rFonts w:ascii="Cambria" w:hAnsi="Cambria"/>
-                <w:szCs w:val="24"/>
-                <w:lang w:val="en-US"/>
-              </w:rPr>
-            </w:pPr>
-            <w:r>
-              <w:rPr>
-                <w:rFonts w:ascii="Cambria" w:hAnsi="Cambria"/>
-                <w:szCs w:val="24"/>
-                <w:lang w:val="en-US"/>
-              </w:rPr>
-              <w:t>L</w:t>
-            </w:r>
-          </w:p>
-        </w:tc>
-        <w:tc>
-          <w:tcPr>
-            <w:tcW w:w="1788" w:type="dxa"/>
-            <w:tcBorders>
-              <w:top w:val="single" w:sz="4" w:space="0" w:color="000000"/>
-              <w:left w:val="single" w:sz="4" w:space="0" w:color="000000"/>
-              <w:bottom w:val="single" w:sz="4" w:space="0" w:color="000000"/>
-              <w:right w:val="single" w:sz="4" w:space="0" w:color="000000"/>
-            </w:tcBorders>
-            <w:vAlign w:val="center"/>
-            <w:hideMark/>
-          </w:tcPr>
-          <w:p>
-            <w:pPr>
-              <w:ind w:firstLine="0"/>
-              <w:jc w:val="center"/>
-              <w:rPr>
-                <w:rFonts w:ascii="Cambria" w:hAnsi="Cambria"/>
-                <w:szCs w:val="24"/>
-              </w:rPr>
-            </w:pPr>
-            <w:r>
-              <w:rPr>
-                <w:rFonts w:ascii="Cambria" w:hAnsi="Cambria"/>
-                <w:szCs w:val="24"/>
-              </w:rPr>
-              <w:t>Массив</w:t>
-            </w:r>
-          </w:p>
-        </w:tc>
-        <w:tc>
-          <w:tcPr>
-            <w:tcW w:w="3917" w:type="dxa"/>
-            <w:tcBorders>
-              <w:top w:val="single" w:sz="4" w:space="0" w:color="000000"/>
-              <w:left w:val="single" w:sz="4" w:space="0" w:color="000000"/>
-              <w:bottom w:val="single" w:sz="4" w:space="0" w:color="000000"/>
-              <w:right w:val="single" w:sz="4" w:space="0" w:color="000000"/>
-            </w:tcBorders>
-            <w:vAlign w:val="center"/>
-            <w:hideMark/>
-          </w:tcPr>
-          <w:p>
-            <w:pPr>
-              <w:ind w:firstLine="0"/>
-              <w:jc w:val="center"/>
-              <w:rPr>
-                <w:rFonts w:ascii="Cambria" w:hAnsi="Cambria"/>
-                <w:szCs w:val="24"/>
-                <w:lang w:val="en-US"/>
-              </w:rPr>
-            </w:pPr>
-            <w:r>
-              <w:rPr>
-                <w:rFonts w:ascii="Cambria" w:hAnsi="Cambria"/>
-                <w:szCs w:val="24"/>
-                <w:lang w:val="en-US"/>
-              </w:rPr>
-              <w:t>&gt;0</w:t>
-            </w:r>
-          </w:p>
-        </w:tc>
-      </w:tr>
-      <w:tr>
-        <w:tc>
-          <w:tcPr>
-            <w:tcW w:w="2689" w:type="dxa"/>
-            <w:tcBorders>
-              <w:top w:val="single" w:sz="4" w:space="0" w:color="000000"/>
-              <w:left w:val="single" w:sz="4" w:space="0" w:color="000000"/>
-              <w:bottom w:val="single" w:sz="4" w:space="0" w:color="000000"/>
-              <w:right w:val="single" w:sz="4" w:space="0" w:color="000000"/>
-            </w:tcBorders>
-            <w:hideMark/>
-          </w:tcPr>
-          <w:p>
-            <w:pPr>
-              <w:ind w:firstLine="0"/>
-              <w:rPr>
-                <w:rFonts w:ascii="Cambria" w:hAnsi="Cambria"/>
-                <w:szCs w:val="24"/>
-              </w:rPr>
-            </w:pPr>
-            <w:r>
-              <w:rPr>
-                <w:rFonts w:ascii="Cambria" w:hAnsi="Cambria"/>
-                <w:szCs w:val="24"/>
-              </w:rPr>
-              <w:t>Приращение высоты, м</w:t>
-            </w:r>
-          </w:p>
-        </w:tc>
-        <w:tc>
-          <w:tcPr>
-            <w:tcW w:w="1524" w:type="dxa"/>
-            <w:tcBorders>
-              <w:top w:val="single" w:sz="4" w:space="0" w:color="000000"/>
-              <w:left w:val="single" w:sz="4" w:space="0" w:color="000000"/>
-              <w:bottom w:val="single" w:sz="4" w:space="0" w:color="000000"/>
-              <w:right w:val="single" w:sz="4" w:space="0" w:color="000000"/>
-            </w:tcBorders>
-            <w:vAlign w:val="center"/>
-            <w:hideMark/>
-          </w:tcPr>
-          <w:p>
-            <w:pPr>
-              <w:ind w:firstLine="0"/>
-              <w:jc w:val="center"/>
-              <w:rPr>
-                <w:rFonts w:ascii="Cambria" w:hAnsi="Cambria"/>
-                <w:szCs w:val="24"/>
-                <w:lang w:val="en-US"/>
-              </w:rPr>
-            </w:pPr>
-            <w:proofErr w:type="spellStart"/>
-            <w:r>
-              <w:rPr>
-                <w:rFonts w:ascii="Cambria" w:hAnsi="Cambria"/>
-                <w:szCs w:val="24"/>
-                <w:lang w:val="en-US"/>
-              </w:rPr>
-              <w:t>Dz</w:t>
-            </w:r>
-            <w:proofErr w:type="spellEnd"/>
-          </w:p>
-        </w:tc>
-        <w:tc>
-          <w:tcPr>
-            <w:tcW w:w="1788" w:type="dxa"/>
-            <w:tcBorders>
-              <w:top w:val="single" w:sz="4" w:space="0" w:color="000000"/>
-              <w:left w:val="single" w:sz="4" w:space="0" w:color="000000"/>
-              <w:bottom w:val="single" w:sz="4" w:space="0" w:color="000000"/>
-              <w:right w:val="single" w:sz="4" w:space="0" w:color="000000"/>
-            </w:tcBorders>
-            <w:vAlign w:val="center"/>
-            <w:hideMark/>
-          </w:tcPr>
-          <w:p>
-            <w:pPr>
-              <w:ind w:firstLine="0"/>
-              <w:jc w:val="center"/>
-              <w:rPr>
-                <w:rFonts w:ascii="Cambria" w:hAnsi="Cambria"/>
-                <w:szCs w:val="24"/>
-              </w:rPr>
-            </w:pPr>
-            <w:r>
-              <w:rPr>
-                <w:rFonts w:ascii="Cambria" w:hAnsi="Cambria"/>
-                <w:szCs w:val="24"/>
-              </w:rPr>
-              <w:t>Массив</w:t>
-            </w:r>
-          </w:p>
-        </w:tc>
-        <w:tc>
-          <w:tcPr>
-            <w:tcW w:w="3917" w:type="dxa"/>
-            <w:tcBorders>
-              <w:top w:val="single" w:sz="4" w:space="0" w:color="000000"/>
-              <w:left w:val="single" w:sz="4" w:space="0" w:color="000000"/>
-              <w:bottom w:val="single" w:sz="4" w:space="0" w:color="000000"/>
-              <w:right w:val="single" w:sz="4" w:space="0" w:color="000000"/>
-            </w:tcBorders>
-            <w:vAlign w:val="center"/>
-          </w:tcPr>
-          <w:p>
-            <w:pPr>
-              <w:ind w:firstLine="0"/>
-              <w:jc w:val="center"/>
-              <w:rPr>
-                <w:rFonts w:ascii="Cambria" w:hAnsi="Cambria"/>
-                <w:szCs w:val="24"/>
-              </w:rPr>
-            </w:pPr>
-          </w:p>
-        </w:tc>
-      </w:tr>
-      <w:tr>
-        <w:tc>
-          <w:tcPr>
-            <w:tcW w:w="2689" w:type="dxa"/>
-            <w:tcBorders>
-              <w:top w:val="single" w:sz="4" w:space="0" w:color="000000"/>
-              <w:left w:val="single" w:sz="4" w:space="0" w:color="000000"/>
-              <w:bottom w:val="single" w:sz="4" w:space="0" w:color="000000"/>
-              <w:right w:val="single" w:sz="4" w:space="0" w:color="000000"/>
-            </w:tcBorders>
-            <w:hideMark/>
-          </w:tcPr>
-          <w:p>
-            <w:pPr>
-              <w:ind w:firstLine="0"/>
-              <w:rPr>
-                <w:rFonts w:ascii="Cambria" w:hAnsi="Cambria"/>
-                <w:szCs w:val="24"/>
-              </w:rPr>
-            </w:pPr>
-            <w:r>
-              <w:rPr>
-                <w:rFonts w:ascii="Cambria" w:hAnsi="Cambria"/>
-                <w:szCs w:val="24"/>
-              </w:rPr>
-              <w:t>Прямое местное сопротивление</w:t>
-            </w:r>
-          </w:p>
-        </w:tc>
-        <w:tc>
-          <w:tcPr>
-            <w:tcW w:w="1524" w:type="dxa"/>
-            <w:tcBorders>
-              <w:top w:val="single" w:sz="4" w:space="0" w:color="000000"/>
-              <w:left w:val="single" w:sz="4" w:space="0" w:color="000000"/>
-              <w:bottom w:val="single" w:sz="4" w:space="0" w:color="000000"/>
-              <w:right w:val="single" w:sz="4" w:space="0" w:color="000000"/>
-            </w:tcBorders>
-            <w:vAlign w:val="center"/>
-            <w:hideMark/>
-          </w:tcPr>
-          <w:p>
-            <w:pPr>
-              <w:ind w:firstLine="0"/>
-              <w:jc w:val="center"/>
-              <w:rPr>
-                <w:rFonts w:ascii="Cambria" w:hAnsi="Cambria"/>
-                <w:szCs w:val="24"/>
-                <w:lang w:val="en-US"/>
-              </w:rPr>
-            </w:pPr>
-            <w:proofErr w:type="spellStart"/>
-            <w:r>
-              <w:rPr>
-                <w:rFonts w:ascii="Cambria" w:hAnsi="Cambria"/>
-                <w:szCs w:val="24"/>
-                <w:lang w:val="en-US"/>
-              </w:rPr>
-              <w:t>KsiDir</w:t>
-            </w:r>
-            <w:proofErr w:type="spellEnd"/>
-          </w:p>
-        </w:tc>
-        <w:tc>
-          <w:tcPr>
-            <w:tcW w:w="1788" w:type="dxa"/>
-            <w:tcBorders>
-              <w:top w:val="single" w:sz="4" w:space="0" w:color="000000"/>
-              <w:left w:val="single" w:sz="4" w:space="0" w:color="000000"/>
-              <w:bottom w:val="single" w:sz="4" w:space="0" w:color="000000"/>
-              <w:right w:val="single" w:sz="4" w:space="0" w:color="000000"/>
-            </w:tcBorders>
-            <w:vAlign w:val="center"/>
-            <w:hideMark/>
-          </w:tcPr>
-          <w:p>
-            <w:pPr>
-              <w:ind w:firstLine="0"/>
-              <w:jc w:val="center"/>
-              <w:rPr>
-                <w:rFonts w:ascii="Cambria" w:hAnsi="Cambria"/>
-                <w:szCs w:val="24"/>
-              </w:rPr>
-            </w:pPr>
-            <w:r>
-              <w:rPr>
-                <w:rFonts w:ascii="Cambria" w:hAnsi="Cambria"/>
-                <w:szCs w:val="24"/>
-              </w:rPr>
-              <w:t>Массив</w:t>
-            </w:r>
-          </w:p>
-        </w:tc>
-        <w:tc>
-          <w:tcPr>
-            <w:tcW w:w="3917" w:type="dxa"/>
-            <w:tcBorders>
-              <w:top w:val="single" w:sz="4" w:space="0" w:color="000000"/>
-              <w:left w:val="single" w:sz="4" w:space="0" w:color="000000"/>
-              <w:bottom w:val="single" w:sz="4" w:space="0" w:color="000000"/>
-              <w:right w:val="single" w:sz="4" w:space="0" w:color="000000"/>
-            </w:tcBorders>
-            <w:vAlign w:val="center"/>
-          </w:tcPr>
-          <w:p>
-            <w:pPr>
-              <w:ind w:firstLine="0"/>
-              <w:jc w:val="center"/>
-              <w:rPr>
-                <w:rFonts w:ascii="Cambria" w:hAnsi="Cambria"/>
-                <w:szCs w:val="24"/>
-              </w:rPr>
-            </w:pPr>
-          </w:p>
-        </w:tc>
-      </w:tr>
-      <w:tr>
-        <w:tc>
-          <w:tcPr>
-            <w:tcW w:w="2689" w:type="dxa"/>
-            <w:tcBorders>
-              <w:top w:val="single" w:sz="4" w:space="0" w:color="000000"/>
-              <w:left w:val="single" w:sz="4" w:space="0" w:color="000000"/>
-              <w:bottom w:val="single" w:sz="4" w:space="0" w:color="000000"/>
-              <w:right w:val="single" w:sz="4" w:space="0" w:color="000000"/>
-            </w:tcBorders>
-            <w:hideMark/>
-          </w:tcPr>
-          <w:p>
-            <w:pPr>
-              <w:ind w:firstLine="0"/>
-              <w:rPr>
-                <w:rFonts w:ascii="Cambria" w:hAnsi="Cambria"/>
-                <w:szCs w:val="24"/>
-              </w:rPr>
-            </w:pPr>
-            <w:r>
-              <w:rPr>
-                <w:rFonts w:ascii="Cambria" w:hAnsi="Cambria"/>
-                <w:szCs w:val="24"/>
-              </w:rPr>
-              <w:t>Обратное местное сопротивление</w:t>
-            </w:r>
-          </w:p>
-        </w:tc>
-        <w:tc>
-          <w:tcPr>
-            <w:tcW w:w="1524" w:type="dxa"/>
-            <w:tcBorders>
-              <w:top w:val="single" w:sz="4" w:space="0" w:color="000000"/>
-              <w:left w:val="single" w:sz="4" w:space="0" w:color="000000"/>
-              <w:bottom w:val="single" w:sz="4" w:space="0" w:color="000000"/>
-              <w:right w:val="single" w:sz="4" w:space="0" w:color="000000"/>
-            </w:tcBorders>
-            <w:vAlign w:val="center"/>
-            <w:hideMark/>
-          </w:tcPr>
-          <w:p>
-            <w:pPr>
-              <w:ind w:firstLine="0"/>
-              <w:jc w:val="center"/>
-              <w:rPr>
-                <w:rFonts w:ascii="Cambria" w:hAnsi="Cambria"/>
-                <w:szCs w:val="24"/>
-                <w:lang w:val="en-US"/>
-              </w:rPr>
-            </w:pPr>
-            <w:proofErr w:type="spellStart"/>
-            <w:r>
-              <w:rPr>
-                <w:rFonts w:ascii="Cambria" w:hAnsi="Cambria"/>
-                <w:szCs w:val="24"/>
-                <w:lang w:val="en-US"/>
-              </w:rPr>
-              <w:t>KsiRev</w:t>
-            </w:r>
-            <w:proofErr w:type="spellEnd"/>
-          </w:p>
-        </w:tc>
-        <w:tc>
-          <w:tcPr>
-            <w:tcW w:w="1788" w:type="dxa"/>
-            <w:tcBorders>
-              <w:top w:val="single" w:sz="4" w:space="0" w:color="000000"/>
-              <w:left w:val="single" w:sz="4" w:space="0" w:color="000000"/>
-              <w:bottom w:val="single" w:sz="4" w:space="0" w:color="000000"/>
-              <w:right w:val="single" w:sz="4" w:space="0" w:color="000000"/>
-            </w:tcBorders>
-            <w:vAlign w:val="center"/>
-            <w:hideMark/>
-          </w:tcPr>
-          <w:p>
-            <w:pPr>
-              <w:ind w:firstLine="0"/>
-              <w:jc w:val="center"/>
-              <w:rPr>
-                <w:rFonts w:ascii="Cambria" w:hAnsi="Cambria"/>
-                <w:szCs w:val="24"/>
-              </w:rPr>
-            </w:pPr>
-            <w:r>
-              <w:rPr>
-                <w:rFonts w:ascii="Cambria" w:hAnsi="Cambria"/>
-                <w:szCs w:val="24"/>
-              </w:rPr>
-              <w:t>Массив</w:t>
-            </w:r>
-          </w:p>
-        </w:tc>
-        <w:tc>
-          <w:tcPr>
-            <w:tcW w:w="3917" w:type="dxa"/>
-            <w:tcBorders>
-              <w:top w:val="single" w:sz="4" w:space="0" w:color="000000"/>
-              <w:left w:val="single" w:sz="4" w:space="0" w:color="000000"/>
-              <w:bottom w:val="single" w:sz="4" w:space="0" w:color="000000"/>
-              <w:right w:val="single" w:sz="4" w:space="0" w:color="000000"/>
-            </w:tcBorders>
-            <w:vAlign w:val="center"/>
-          </w:tcPr>
-          <w:p>
-            <w:pPr>
-              <w:ind w:firstLine="0"/>
-              <w:jc w:val="center"/>
-              <w:rPr>
-                <w:rFonts w:ascii="Cambria" w:hAnsi="Cambria"/>
-                <w:szCs w:val="24"/>
-              </w:rPr>
-            </w:pPr>
-          </w:p>
-        </w:tc>
-      </w:tr>
-      <w:tr>
-        <w:tc>
-          <w:tcPr>
-            <w:tcW w:w="2689" w:type="dxa"/>
-            <w:tcBorders>
-              <w:top w:val="single" w:sz="4" w:space="0" w:color="000000"/>
-              <w:left w:val="single" w:sz="4" w:space="0" w:color="000000"/>
-              <w:bottom w:val="single" w:sz="4" w:space="0" w:color="000000"/>
-              <w:right w:val="single" w:sz="4" w:space="0" w:color="000000"/>
-            </w:tcBorders>
-            <w:hideMark/>
-          </w:tcPr>
-          <w:p>
-            <w:pPr>
-              <w:ind w:firstLine="0"/>
-              <w:rPr>
-                <w:rFonts w:ascii="Cambria" w:hAnsi="Cambria"/>
-                <w:szCs w:val="24"/>
-              </w:rPr>
-            </w:pPr>
-            <w:r>
-              <w:rPr>
-                <w:rFonts w:ascii="Cambria" w:hAnsi="Cambria"/>
-                <w:szCs w:val="24"/>
-              </w:rPr>
-              <w:t>Коэффициент интенсификации теплообмена</w:t>
-            </w:r>
-          </w:p>
-        </w:tc>
-        <w:tc>
-          <w:tcPr>
-            <w:tcW w:w="1524" w:type="dxa"/>
-            <w:tcBorders>
-              <w:top w:val="single" w:sz="4" w:space="0" w:color="000000"/>
-              <w:left w:val="single" w:sz="4" w:space="0" w:color="000000"/>
-              <w:bottom w:val="single" w:sz="4" w:space="0" w:color="000000"/>
-              <w:right w:val="single" w:sz="4" w:space="0" w:color="000000"/>
-            </w:tcBorders>
-            <w:vAlign w:val="center"/>
-            <w:hideMark/>
-          </w:tcPr>
-          <w:p>
-            <w:pPr>
-              <w:ind w:firstLine="0"/>
-              <w:jc w:val="center"/>
-              <w:rPr>
-                <w:rFonts w:ascii="Cambria" w:hAnsi="Cambria"/>
-                <w:szCs w:val="24"/>
-                <w:lang w:val="en-US"/>
-              </w:rPr>
-            </w:pPr>
-            <w:proofErr w:type="spellStart"/>
-            <w:r>
-              <w:rPr>
-                <w:rFonts w:ascii="Cambria" w:hAnsi="Cambria"/>
-                <w:szCs w:val="24"/>
-                <w:lang w:val="en-US"/>
-              </w:rPr>
-              <w:t>kAlfa</w:t>
-            </w:r>
-            <w:proofErr w:type="spellEnd"/>
-          </w:p>
-        </w:tc>
-        <w:tc>
-          <w:tcPr>
-            <w:tcW w:w="1788" w:type="dxa"/>
-            <w:tcBorders>
-              <w:top w:val="single" w:sz="4" w:space="0" w:color="000000"/>
-              <w:left w:val="single" w:sz="4" w:space="0" w:color="000000"/>
-              <w:bottom w:val="single" w:sz="4" w:space="0" w:color="000000"/>
-              <w:right w:val="single" w:sz="4" w:space="0" w:color="000000"/>
-            </w:tcBorders>
-            <w:vAlign w:val="center"/>
-            <w:hideMark/>
-          </w:tcPr>
-          <w:p>
-            <w:pPr>
-              <w:ind w:firstLine="0"/>
-              <w:jc w:val="center"/>
-              <w:rPr>
-                <w:rFonts w:ascii="Cambria" w:hAnsi="Cambria"/>
-                <w:szCs w:val="24"/>
-              </w:rPr>
-            </w:pPr>
-            <w:r>
-              <w:rPr>
-                <w:rFonts w:ascii="Cambria" w:hAnsi="Cambria"/>
-                <w:szCs w:val="24"/>
-              </w:rPr>
-              <w:t>Массив</w:t>
-            </w:r>
-          </w:p>
-        </w:tc>
-        <w:tc>
-          <w:tcPr>
-            <w:tcW w:w="3917" w:type="dxa"/>
-            <w:tcBorders>
-              <w:top w:val="single" w:sz="4" w:space="0" w:color="000000"/>
-              <w:left w:val="single" w:sz="4" w:space="0" w:color="000000"/>
-              <w:bottom w:val="single" w:sz="4" w:space="0" w:color="000000"/>
-              <w:right w:val="single" w:sz="4" w:space="0" w:color="000000"/>
-            </w:tcBorders>
-            <w:vAlign w:val="center"/>
-          </w:tcPr>
-          <w:p>
-            <w:pPr>
-              <w:ind w:firstLine="0"/>
-              <w:jc w:val="center"/>
-              <w:rPr>
-                <w:rFonts w:ascii="Cambria" w:hAnsi="Cambria"/>
-                <w:szCs w:val="24"/>
-              </w:rPr>
-            </w:pPr>
-          </w:p>
-        </w:tc>
-      </w:tr>
-      <w:tr>
-        <w:tc>
-          <w:tcPr>
-            <w:tcW w:w="2689" w:type="dxa"/>
-            <w:tcBorders>
-              <w:top w:val="single" w:sz="4" w:space="0" w:color="000000"/>
-              <w:left w:val="single" w:sz="4" w:space="0" w:color="000000"/>
-              <w:bottom w:val="single" w:sz="4" w:space="0" w:color="000000"/>
-              <w:right w:val="single" w:sz="4" w:space="0" w:color="000000"/>
-            </w:tcBorders>
-            <w:hideMark/>
-          </w:tcPr>
-          <w:p>
-            <w:pPr>
-              <w:ind w:firstLine="0"/>
-              <w:rPr>
-                <w:rFonts w:ascii="Cambria" w:hAnsi="Cambria"/>
-                <w:szCs w:val="24"/>
-              </w:rPr>
-            </w:pPr>
-            <w:r>
-              <w:rPr>
-                <w:rFonts w:ascii="Cambria" w:hAnsi="Cambria"/>
-                <w:szCs w:val="24"/>
-              </w:rPr>
-              <w:t>Абсолютная шероховатость, м</w:t>
-            </w:r>
-          </w:p>
-        </w:tc>
-        <w:tc>
-          <w:tcPr>
-            <w:tcW w:w="1524" w:type="dxa"/>
-            <w:tcBorders>
-              <w:top w:val="single" w:sz="4" w:space="0" w:color="000000"/>
-              <w:left w:val="single" w:sz="4" w:space="0" w:color="000000"/>
-              <w:bottom w:val="single" w:sz="4" w:space="0" w:color="000000"/>
-              <w:right w:val="single" w:sz="4" w:space="0" w:color="000000"/>
-            </w:tcBorders>
-            <w:vAlign w:val="center"/>
-            <w:hideMark/>
-          </w:tcPr>
-          <w:p>
-            <w:pPr>
-              <w:ind w:firstLine="0"/>
-              <w:jc w:val="center"/>
-              <w:rPr>
-                <w:rFonts w:ascii="Cambria" w:hAnsi="Cambria"/>
-                <w:szCs w:val="24"/>
-                <w:lang w:val="en-US"/>
-              </w:rPr>
-            </w:pPr>
-            <w:proofErr w:type="spellStart"/>
-            <w:r>
-              <w:rPr>
-                <w:rFonts w:ascii="Cambria" w:hAnsi="Cambria"/>
-                <w:szCs w:val="24"/>
-                <w:lang w:val="en-US"/>
-              </w:rPr>
-              <w:t>Sh</w:t>
-            </w:r>
-            <w:proofErr w:type="spellEnd"/>
-          </w:p>
-        </w:tc>
-        <w:tc>
-          <w:tcPr>
-            <w:tcW w:w="1788" w:type="dxa"/>
-            <w:tcBorders>
-              <w:top w:val="single" w:sz="4" w:space="0" w:color="000000"/>
-              <w:left w:val="single" w:sz="4" w:space="0" w:color="000000"/>
-              <w:bottom w:val="single" w:sz="4" w:space="0" w:color="000000"/>
-              <w:right w:val="single" w:sz="4" w:space="0" w:color="000000"/>
-            </w:tcBorders>
-            <w:vAlign w:val="center"/>
-            <w:hideMark/>
-          </w:tcPr>
-          <w:p>
-            <w:pPr>
-              <w:ind w:firstLine="0"/>
-              <w:jc w:val="center"/>
-              <w:rPr>
-                <w:rFonts w:ascii="Cambria" w:hAnsi="Cambria"/>
-                <w:szCs w:val="24"/>
-              </w:rPr>
-            </w:pPr>
-            <w:r>
-              <w:rPr>
-                <w:rFonts w:ascii="Cambria" w:hAnsi="Cambria"/>
-                <w:szCs w:val="24"/>
-              </w:rPr>
-              <w:t>Массив</w:t>
-            </w:r>
-          </w:p>
-        </w:tc>
-        <w:tc>
-          <w:tcPr>
-            <w:tcW w:w="3917" w:type="dxa"/>
-            <w:tcBorders>
-              <w:top w:val="single" w:sz="4" w:space="0" w:color="000000"/>
-              <w:left w:val="single" w:sz="4" w:space="0" w:color="000000"/>
-              <w:bottom w:val="single" w:sz="4" w:space="0" w:color="000000"/>
-              <w:right w:val="single" w:sz="4" w:space="0" w:color="000000"/>
-            </w:tcBorders>
-            <w:vAlign w:val="center"/>
-            <w:hideMark/>
-          </w:tcPr>
-          <w:p>
-            <w:pPr>
-              <w:ind w:firstLine="0"/>
-              <w:jc w:val="center"/>
-              <w:rPr>
-                <w:rFonts w:ascii="Cambria" w:hAnsi="Cambria"/>
-                <w:szCs w:val="24"/>
-                <w:lang w:val="en-US"/>
-              </w:rPr>
-            </w:pPr>
-            <w:r>
-              <w:rPr>
-                <w:rFonts w:ascii="Cambria" w:hAnsi="Cambria"/>
-                <w:szCs w:val="24"/>
-                <w:lang w:val="en-US"/>
-              </w:rPr>
-              <w:t>&gt;0</w:t>
-            </w:r>
-          </w:p>
-        </w:tc>
-      </w:tr>
-      <w:tr>
-        <w:tc>
-          <w:tcPr>
-            <w:tcW w:w="2689" w:type="dxa"/>
-            <w:tcBorders>
-              <w:top w:val="single" w:sz="4" w:space="0" w:color="000000"/>
-              <w:left w:val="single" w:sz="4" w:space="0" w:color="000000"/>
-              <w:bottom w:val="single" w:sz="4" w:space="0" w:color="000000"/>
-              <w:right w:val="single" w:sz="4" w:space="0" w:color="000000"/>
-            </w:tcBorders>
-            <w:hideMark/>
-          </w:tcPr>
-          <w:p>
-            <w:pPr>
-              <w:ind w:firstLine="0"/>
-              <w:rPr>
-                <w:rFonts w:ascii="Cambria" w:hAnsi="Cambria"/>
-                <w:szCs w:val="24"/>
-              </w:rPr>
-            </w:pPr>
-            <w:r>
-              <w:rPr>
-                <w:rFonts w:ascii="Cambria" w:hAnsi="Cambria"/>
-                <w:szCs w:val="24"/>
-              </w:rPr>
-              <w:t xml:space="preserve">Объемное </w:t>
-            </w:r>
-            <w:proofErr w:type="spellStart"/>
-            <w:r>
-              <w:rPr>
-                <w:rFonts w:ascii="Cambria" w:hAnsi="Cambria"/>
-                <w:szCs w:val="24"/>
-              </w:rPr>
-              <w:t>энерговыделение</w:t>
-            </w:r>
-            <w:proofErr w:type="spellEnd"/>
-            <w:r>
-              <w:rPr>
-                <w:rFonts w:ascii="Cambria" w:hAnsi="Cambria"/>
-                <w:szCs w:val="24"/>
-              </w:rPr>
-              <w:t>, Вт/м3</w:t>
-            </w:r>
-          </w:p>
-        </w:tc>
-        <w:tc>
-          <w:tcPr>
-            <w:tcW w:w="1524" w:type="dxa"/>
-            <w:tcBorders>
-              <w:top w:val="single" w:sz="4" w:space="0" w:color="000000"/>
-              <w:left w:val="single" w:sz="4" w:space="0" w:color="000000"/>
-              <w:bottom w:val="single" w:sz="4" w:space="0" w:color="000000"/>
-              <w:right w:val="single" w:sz="4" w:space="0" w:color="000000"/>
-            </w:tcBorders>
-            <w:vAlign w:val="center"/>
-            <w:hideMark/>
-          </w:tcPr>
-          <w:p>
-            <w:pPr>
-              <w:ind w:firstLine="0"/>
-              <w:jc w:val="center"/>
-              <w:rPr>
-                <w:rFonts w:ascii="Cambria" w:hAnsi="Cambria"/>
-                <w:szCs w:val="24"/>
-                <w:lang w:val="en-US"/>
-              </w:rPr>
-            </w:pPr>
-            <w:r>
-              <w:rPr>
-                <w:rFonts w:ascii="Cambria" w:hAnsi="Cambria"/>
-                <w:szCs w:val="24"/>
-                <w:lang w:val="en-US"/>
-              </w:rPr>
-              <w:t>qv</w:t>
-            </w:r>
-          </w:p>
-        </w:tc>
-        <w:tc>
-          <w:tcPr>
-            <w:tcW w:w="1788" w:type="dxa"/>
-            <w:tcBorders>
-              <w:top w:val="single" w:sz="4" w:space="0" w:color="000000"/>
-              <w:left w:val="single" w:sz="4" w:space="0" w:color="000000"/>
-              <w:bottom w:val="single" w:sz="4" w:space="0" w:color="000000"/>
-              <w:right w:val="single" w:sz="4" w:space="0" w:color="000000"/>
-            </w:tcBorders>
-            <w:vAlign w:val="center"/>
-            <w:hideMark/>
-          </w:tcPr>
-          <w:p>
-            <w:pPr>
-              <w:ind w:firstLine="0"/>
-              <w:jc w:val="center"/>
-              <w:rPr>
-                <w:rFonts w:ascii="Cambria" w:hAnsi="Cambria"/>
-                <w:szCs w:val="24"/>
-              </w:rPr>
-            </w:pPr>
-            <w:r>
-              <w:rPr>
-                <w:rFonts w:ascii="Cambria" w:hAnsi="Cambria"/>
-                <w:szCs w:val="24"/>
-              </w:rPr>
-              <w:t>Массив</w:t>
-            </w:r>
-          </w:p>
-        </w:tc>
-        <w:tc>
-          <w:tcPr>
-            <w:tcW w:w="3917" w:type="dxa"/>
-            <w:tcBorders>
-              <w:top w:val="single" w:sz="4" w:space="0" w:color="000000"/>
-              <w:left w:val="single" w:sz="4" w:space="0" w:color="000000"/>
-              <w:bottom w:val="single" w:sz="4" w:space="0" w:color="000000"/>
-              <w:right w:val="single" w:sz="4" w:space="0" w:color="000000"/>
-            </w:tcBorders>
-            <w:vAlign w:val="center"/>
-          </w:tcPr>
-          <w:p>
-            <w:pPr>
-              <w:ind w:firstLine="0"/>
-              <w:jc w:val="center"/>
-              <w:rPr>
-                <w:rFonts w:ascii="Cambria" w:hAnsi="Cambria"/>
-                <w:szCs w:val="24"/>
-              </w:rPr>
-            </w:pPr>
-          </w:p>
-        </w:tc>
-      </w:tr>
-      <w:tr>
-        <w:tc>
-          <w:tcPr>
-            <w:tcW w:w="2689" w:type="dxa"/>
-            <w:tcBorders>
-              <w:top w:val="single" w:sz="4" w:space="0" w:color="000000"/>
-              <w:left w:val="single" w:sz="4" w:space="0" w:color="000000"/>
-              <w:bottom w:val="single" w:sz="4" w:space="0" w:color="000000"/>
-              <w:right w:val="single" w:sz="4" w:space="0" w:color="000000"/>
-            </w:tcBorders>
-            <w:hideMark/>
-          </w:tcPr>
-          <w:p>
-            <w:pPr>
-              <w:ind w:firstLine="0"/>
-              <w:rPr>
-                <w:rFonts w:ascii="Cambria" w:hAnsi="Cambria"/>
-                <w:szCs w:val="24"/>
-              </w:rPr>
-            </w:pPr>
-            <w:r>
-              <w:rPr>
-                <w:rFonts w:ascii="Cambria" w:hAnsi="Cambria"/>
-                <w:szCs w:val="24"/>
-              </w:rPr>
-              <w:t>Тип геометрии</w:t>
-            </w:r>
-          </w:p>
-        </w:tc>
-        <w:tc>
-          <w:tcPr>
-            <w:tcW w:w="1524" w:type="dxa"/>
-            <w:tcBorders>
-              <w:top w:val="single" w:sz="4" w:space="0" w:color="000000"/>
-              <w:left w:val="single" w:sz="4" w:space="0" w:color="000000"/>
-              <w:bottom w:val="single" w:sz="4" w:space="0" w:color="000000"/>
-              <w:right w:val="single" w:sz="4" w:space="0" w:color="000000"/>
-            </w:tcBorders>
-            <w:vAlign w:val="center"/>
-            <w:hideMark/>
-          </w:tcPr>
-          <w:p>
-            <w:pPr>
-              <w:ind w:firstLine="0"/>
-              <w:jc w:val="center"/>
-              <w:rPr>
-                <w:rFonts w:ascii="Cambria" w:hAnsi="Cambria"/>
-                <w:szCs w:val="24"/>
-                <w:lang w:val="en-US"/>
-              </w:rPr>
-            </w:pPr>
-            <w:proofErr w:type="spellStart"/>
-            <w:r>
-              <w:rPr>
-                <w:rFonts w:ascii="Cambria" w:hAnsi="Cambria"/>
-                <w:szCs w:val="24"/>
-                <w:lang w:val="en-US"/>
-              </w:rPr>
-              <w:t>geom_type</w:t>
-            </w:r>
-            <w:proofErr w:type="spellEnd"/>
-          </w:p>
-        </w:tc>
-        <w:tc>
-          <w:tcPr>
-            <w:tcW w:w="1788" w:type="dxa"/>
-            <w:tcBorders>
-              <w:top w:val="single" w:sz="4" w:space="0" w:color="000000"/>
-              <w:left w:val="single" w:sz="4" w:space="0" w:color="000000"/>
-              <w:bottom w:val="single" w:sz="4" w:space="0" w:color="000000"/>
-              <w:right w:val="single" w:sz="4" w:space="0" w:color="000000"/>
-            </w:tcBorders>
-            <w:vAlign w:val="center"/>
-            <w:hideMark/>
-          </w:tcPr>
-          <w:p>
-            <w:pPr>
-              <w:ind w:firstLine="0"/>
-              <w:jc w:val="center"/>
-              <w:rPr>
-                <w:rFonts w:ascii="Cambria" w:hAnsi="Cambria"/>
-                <w:szCs w:val="24"/>
-              </w:rPr>
-            </w:pPr>
-            <w:r>
-              <w:rPr>
-                <w:rFonts w:ascii="Cambria" w:hAnsi="Cambria"/>
-                <w:szCs w:val="24"/>
-              </w:rPr>
-              <w:t>Перечисление</w:t>
-            </w:r>
-          </w:p>
-        </w:tc>
-        <w:tc>
-          <w:tcPr>
-            <w:tcW w:w="3917" w:type="dxa"/>
-            <w:tcBorders>
-              <w:top w:val="single" w:sz="4" w:space="0" w:color="000000"/>
-              <w:left w:val="single" w:sz="4" w:space="0" w:color="000000"/>
-              <w:bottom w:val="single" w:sz="4" w:space="0" w:color="000000"/>
-              <w:right w:val="single" w:sz="4" w:space="0" w:color="000000"/>
-            </w:tcBorders>
-            <w:vAlign w:val="center"/>
-            <w:hideMark/>
-          </w:tcPr>
-          <w:p>
-            <w:pPr>
-              <w:pStyle w:val="af3"/>
-              <w:numPr>
-                <w:ilvl w:val="0"/>
-                <w:numId w:val="48"/>
-              </w:numPr>
-              <w:jc w:val="left"/>
-              <w:rPr>
-                <w:rFonts w:ascii="Cambria" w:hAnsi="Cambria"/>
-                <w:szCs w:val="24"/>
-              </w:rPr>
-            </w:pPr>
-            <w:r>
-              <w:rPr>
-                <w:rFonts w:ascii="Cambria" w:hAnsi="Cambria"/>
-                <w:szCs w:val="24"/>
-              </w:rPr>
-              <w:t>Круглая труба</w:t>
-            </w:r>
-          </w:p>
-          <w:p>
-            <w:pPr>
-              <w:pStyle w:val="af3"/>
-              <w:numPr>
-                <w:ilvl w:val="0"/>
-                <w:numId w:val="48"/>
-              </w:numPr>
-              <w:jc w:val="left"/>
-              <w:rPr>
-                <w:rFonts w:ascii="Cambria" w:hAnsi="Cambria"/>
-                <w:szCs w:val="24"/>
-              </w:rPr>
-            </w:pPr>
-            <w:r>
-              <w:rPr>
-                <w:rFonts w:ascii="Cambria" w:hAnsi="Cambria"/>
-                <w:szCs w:val="24"/>
-              </w:rPr>
-              <w:t>Пучок труб с треугольной упаковкой</w:t>
-            </w:r>
-          </w:p>
-          <w:p>
-            <w:pPr>
-              <w:pStyle w:val="af3"/>
-              <w:numPr>
-                <w:ilvl w:val="0"/>
-                <w:numId w:val="48"/>
-              </w:numPr>
-              <w:jc w:val="left"/>
-              <w:rPr>
-                <w:rFonts w:ascii="Cambria" w:hAnsi="Cambria"/>
-                <w:szCs w:val="24"/>
-              </w:rPr>
-            </w:pPr>
-            <w:r>
-              <w:rPr>
-                <w:rFonts w:ascii="Cambria" w:hAnsi="Cambria"/>
-                <w:szCs w:val="24"/>
-              </w:rPr>
-              <w:t>Пучок труб с квадратной упаковкой</w:t>
-            </w:r>
-          </w:p>
-          <w:p>
-            <w:pPr>
-              <w:pStyle w:val="af3"/>
-              <w:numPr>
-                <w:ilvl w:val="0"/>
-                <w:numId w:val="48"/>
-              </w:numPr>
-              <w:jc w:val="left"/>
-              <w:rPr>
-                <w:rFonts w:ascii="Cambria" w:hAnsi="Cambria"/>
-                <w:szCs w:val="24"/>
-              </w:rPr>
-            </w:pPr>
-            <w:r>
-              <w:rPr>
-                <w:rFonts w:ascii="Cambria" w:hAnsi="Cambria"/>
-                <w:szCs w:val="24"/>
-              </w:rPr>
-              <w:t xml:space="preserve">Пучок труб с </w:t>
-            </w:r>
-            <w:proofErr w:type="spellStart"/>
-            <w:r>
-              <w:rPr>
-                <w:rFonts w:ascii="Cambria" w:hAnsi="Cambria"/>
-                <w:szCs w:val="24"/>
-              </w:rPr>
-              <w:t>треуг</w:t>
-            </w:r>
-            <w:proofErr w:type="spellEnd"/>
-            <w:r>
-              <w:rPr>
-                <w:rFonts w:ascii="Cambria" w:hAnsi="Cambria"/>
-                <w:szCs w:val="24"/>
-              </w:rPr>
-              <w:t xml:space="preserve">. упаковкой с </w:t>
-            </w:r>
-            <w:proofErr w:type="spellStart"/>
-            <w:r>
-              <w:rPr>
-                <w:rFonts w:ascii="Cambria" w:hAnsi="Cambria"/>
-                <w:szCs w:val="24"/>
-              </w:rPr>
-              <w:t>дист</w:t>
-            </w:r>
-            <w:proofErr w:type="spellEnd"/>
-            <w:r>
-              <w:rPr>
-                <w:rFonts w:ascii="Cambria" w:hAnsi="Cambria"/>
-                <w:szCs w:val="24"/>
-              </w:rPr>
-              <w:t>. "проволока по оболочке"</w:t>
-            </w:r>
-          </w:p>
-          <w:p>
-            <w:pPr>
-              <w:pStyle w:val="af3"/>
-              <w:numPr>
-                <w:ilvl w:val="0"/>
-                <w:numId w:val="48"/>
-              </w:numPr>
-              <w:jc w:val="left"/>
-              <w:rPr>
-                <w:rFonts w:ascii="Cambria" w:hAnsi="Cambria"/>
-                <w:szCs w:val="24"/>
-              </w:rPr>
-            </w:pPr>
-            <w:r>
-              <w:rPr>
-                <w:rFonts w:ascii="Cambria" w:hAnsi="Cambria"/>
-                <w:szCs w:val="24"/>
-              </w:rPr>
-              <w:t xml:space="preserve">Пучок труб с </w:t>
-            </w:r>
-            <w:proofErr w:type="spellStart"/>
-            <w:r>
-              <w:rPr>
-                <w:rFonts w:ascii="Cambria" w:hAnsi="Cambria"/>
-                <w:szCs w:val="24"/>
-              </w:rPr>
-              <w:t>треуг</w:t>
-            </w:r>
-            <w:proofErr w:type="spellEnd"/>
-            <w:r>
-              <w:rPr>
-                <w:rFonts w:ascii="Cambria" w:hAnsi="Cambria"/>
-                <w:szCs w:val="24"/>
-              </w:rPr>
-              <w:t xml:space="preserve">. упаковкой с </w:t>
-            </w:r>
-            <w:proofErr w:type="spellStart"/>
-            <w:r>
-              <w:rPr>
-                <w:rFonts w:ascii="Cambria" w:hAnsi="Cambria"/>
-                <w:szCs w:val="24"/>
-              </w:rPr>
-              <w:t>дист</w:t>
-            </w:r>
-            <w:proofErr w:type="spellEnd"/>
-            <w:r>
-              <w:rPr>
-                <w:rFonts w:ascii="Cambria" w:hAnsi="Cambria"/>
-                <w:szCs w:val="24"/>
-              </w:rPr>
-              <w:t>. "проволока по проволоке"</w:t>
-            </w:r>
-          </w:p>
-          <w:p>
-            <w:pPr>
-              <w:pStyle w:val="af3"/>
-              <w:numPr>
-                <w:ilvl w:val="0"/>
-                <w:numId w:val="48"/>
-              </w:numPr>
-              <w:jc w:val="left"/>
-              <w:rPr>
-                <w:rFonts w:ascii="Cambria" w:hAnsi="Cambria"/>
-                <w:szCs w:val="24"/>
-              </w:rPr>
-            </w:pPr>
-            <w:r>
-              <w:rPr>
-                <w:rFonts w:ascii="Cambria" w:hAnsi="Cambria"/>
-                <w:szCs w:val="24"/>
-              </w:rPr>
-              <w:t xml:space="preserve">Пучок труб с квадр. упаковкой с </w:t>
-            </w:r>
-            <w:proofErr w:type="spellStart"/>
-            <w:r>
-              <w:rPr>
-                <w:rFonts w:ascii="Cambria" w:hAnsi="Cambria"/>
-                <w:szCs w:val="24"/>
-              </w:rPr>
-              <w:t>дист</w:t>
-            </w:r>
-            <w:proofErr w:type="spellEnd"/>
-            <w:r>
-              <w:rPr>
-                <w:rFonts w:ascii="Cambria" w:hAnsi="Cambria"/>
-                <w:szCs w:val="24"/>
-              </w:rPr>
-              <w:t>. "проволока по оболочке"</w:t>
-            </w:r>
-          </w:p>
-          <w:p>
-            <w:pPr>
-              <w:pStyle w:val="af3"/>
-              <w:numPr>
-                <w:ilvl w:val="0"/>
-                <w:numId w:val="48"/>
-              </w:numPr>
-              <w:jc w:val="left"/>
-              <w:rPr>
-                <w:rFonts w:ascii="Cambria" w:hAnsi="Cambria"/>
-                <w:szCs w:val="24"/>
-              </w:rPr>
-            </w:pPr>
-            <w:r>
-              <w:rPr>
-                <w:rFonts w:ascii="Cambria" w:hAnsi="Cambria"/>
-                <w:szCs w:val="24"/>
-              </w:rPr>
-              <w:lastRenderedPageBreak/>
-              <w:t xml:space="preserve">Пучок труб с квадр. упаковкой с </w:t>
-            </w:r>
-            <w:proofErr w:type="spellStart"/>
-            <w:r>
-              <w:rPr>
-                <w:rFonts w:ascii="Cambria" w:hAnsi="Cambria"/>
-                <w:szCs w:val="24"/>
-              </w:rPr>
-              <w:t>дист</w:t>
-            </w:r>
-            <w:proofErr w:type="spellEnd"/>
-            <w:r>
-              <w:rPr>
-                <w:rFonts w:ascii="Cambria" w:hAnsi="Cambria"/>
-                <w:szCs w:val="24"/>
-              </w:rPr>
-              <w:t>. "проволока по проволоке"</w:t>
-            </w:r>
-          </w:p>
-        </w:tc>
-      </w:tr>
-      <w:tr>
-        <w:tc>
-          <w:tcPr>
-            <w:tcW w:w="2689" w:type="dxa"/>
-            <w:tcBorders>
-              <w:top w:val="single" w:sz="4" w:space="0" w:color="000000"/>
-              <w:left w:val="single" w:sz="4" w:space="0" w:color="000000"/>
-              <w:bottom w:val="single" w:sz="4" w:space="0" w:color="000000"/>
-              <w:right w:val="single" w:sz="4" w:space="0" w:color="000000"/>
-            </w:tcBorders>
-            <w:hideMark/>
-          </w:tcPr>
-          <w:p>
-            <w:pPr>
-              <w:ind w:firstLine="0"/>
-              <w:rPr>
-                <w:rFonts w:ascii="Cambria" w:hAnsi="Cambria"/>
-                <w:szCs w:val="24"/>
-              </w:rPr>
-            </w:pPr>
-            <w:r>
-              <w:rPr>
-                <w:rFonts w:ascii="Cambria" w:hAnsi="Cambria"/>
-                <w:szCs w:val="24"/>
-              </w:rPr>
-              <w:lastRenderedPageBreak/>
-              <w:t>Относительный шаг труб в пучке</w:t>
-            </w:r>
-          </w:p>
-        </w:tc>
-        <w:tc>
-          <w:tcPr>
-            <w:tcW w:w="1524" w:type="dxa"/>
-            <w:tcBorders>
-              <w:top w:val="single" w:sz="4" w:space="0" w:color="000000"/>
-              <w:left w:val="single" w:sz="4" w:space="0" w:color="000000"/>
-              <w:bottom w:val="single" w:sz="4" w:space="0" w:color="000000"/>
-              <w:right w:val="single" w:sz="4" w:space="0" w:color="000000"/>
-            </w:tcBorders>
-            <w:vAlign w:val="center"/>
-            <w:hideMark/>
-          </w:tcPr>
-          <w:p>
-            <w:pPr>
-              <w:ind w:firstLine="0"/>
-              <w:jc w:val="center"/>
-              <w:rPr>
-                <w:rFonts w:ascii="Cambria" w:hAnsi="Cambria"/>
-                <w:szCs w:val="24"/>
-                <w:lang w:val="en-US"/>
-              </w:rPr>
-            </w:pPr>
-            <w:proofErr w:type="spellStart"/>
-            <w:r>
-              <w:rPr>
-                <w:rFonts w:ascii="Cambria" w:hAnsi="Cambria"/>
-                <w:szCs w:val="24"/>
-                <w:lang w:val="en-US"/>
-              </w:rPr>
-              <w:t>x_rel</w:t>
-            </w:r>
-            <w:proofErr w:type="spellEnd"/>
-          </w:p>
-        </w:tc>
-        <w:tc>
-          <w:tcPr>
-            <w:tcW w:w="1788" w:type="dxa"/>
-            <w:tcBorders>
-              <w:top w:val="single" w:sz="4" w:space="0" w:color="000000"/>
-              <w:left w:val="single" w:sz="4" w:space="0" w:color="000000"/>
-              <w:bottom w:val="single" w:sz="4" w:space="0" w:color="000000"/>
-              <w:right w:val="single" w:sz="4" w:space="0" w:color="000000"/>
-            </w:tcBorders>
-            <w:vAlign w:val="center"/>
-            <w:hideMark/>
-          </w:tcPr>
-          <w:p>
-            <w:pPr>
-              <w:ind w:firstLine="0"/>
-              <w:jc w:val="center"/>
-              <w:rPr>
-                <w:rFonts w:ascii="Cambria" w:hAnsi="Cambria"/>
-                <w:szCs w:val="24"/>
-              </w:rPr>
-            </w:pPr>
-            <w:r>
-              <w:rPr>
-                <w:rFonts w:ascii="Cambria" w:hAnsi="Cambria"/>
-                <w:szCs w:val="24"/>
-              </w:rPr>
-              <w:t>Вещественное</w:t>
-            </w:r>
-          </w:p>
-        </w:tc>
-        <w:tc>
-          <w:tcPr>
-            <w:tcW w:w="3917" w:type="dxa"/>
-            <w:tcBorders>
-              <w:top w:val="single" w:sz="4" w:space="0" w:color="000000"/>
-              <w:left w:val="single" w:sz="4" w:space="0" w:color="000000"/>
-              <w:bottom w:val="single" w:sz="4" w:space="0" w:color="000000"/>
-              <w:right w:val="single" w:sz="4" w:space="0" w:color="000000"/>
-            </w:tcBorders>
-            <w:vAlign w:val="center"/>
-            <w:hideMark/>
-          </w:tcPr>
-          <w:p>
-            <w:pPr>
-              <w:ind w:firstLine="0"/>
-              <w:jc w:val="center"/>
-              <w:rPr>
-                <w:rFonts w:ascii="Cambria" w:hAnsi="Cambria"/>
-                <w:szCs w:val="24"/>
-                <w:lang w:val="en-US"/>
-              </w:rPr>
-            </w:pPr>
-            <w:r>
-              <w:rPr>
-                <w:rFonts w:ascii="Cambria" w:hAnsi="Cambria"/>
-                <w:szCs w:val="24"/>
-                <w:lang w:val="en-US"/>
-              </w:rPr>
-              <w:t>&gt;=1</w:t>
-            </w:r>
-          </w:p>
-        </w:tc>
-      </w:tr>
-      <w:tr>
-        <w:tc>
-          <w:tcPr>
-            <w:tcW w:w="2689" w:type="dxa"/>
-            <w:tcBorders>
-              <w:top w:val="single" w:sz="4" w:space="0" w:color="000000"/>
-              <w:left w:val="single" w:sz="4" w:space="0" w:color="000000"/>
-              <w:bottom w:val="single" w:sz="4" w:space="0" w:color="000000"/>
-              <w:right w:val="single" w:sz="4" w:space="0" w:color="000000"/>
-            </w:tcBorders>
-            <w:hideMark/>
-          </w:tcPr>
-          <w:p>
-            <w:pPr>
-              <w:ind w:firstLine="0"/>
-              <w:rPr>
-                <w:rFonts w:ascii="Cambria" w:hAnsi="Cambria"/>
-                <w:szCs w:val="24"/>
-              </w:rPr>
-            </w:pPr>
-            <w:r>
-              <w:rPr>
-                <w:rFonts w:ascii="Cambria" w:hAnsi="Cambria"/>
-                <w:szCs w:val="24"/>
-              </w:rPr>
-              <w:t>Диаметр труб в пучке, м</w:t>
-            </w:r>
-          </w:p>
-        </w:tc>
-        <w:tc>
-          <w:tcPr>
-            <w:tcW w:w="1524" w:type="dxa"/>
-            <w:tcBorders>
-              <w:top w:val="single" w:sz="4" w:space="0" w:color="000000"/>
-              <w:left w:val="single" w:sz="4" w:space="0" w:color="000000"/>
-              <w:bottom w:val="single" w:sz="4" w:space="0" w:color="000000"/>
-              <w:right w:val="single" w:sz="4" w:space="0" w:color="000000"/>
-            </w:tcBorders>
-            <w:vAlign w:val="center"/>
-            <w:hideMark/>
-          </w:tcPr>
-          <w:p>
-            <w:pPr>
-              <w:ind w:firstLine="0"/>
-              <w:jc w:val="center"/>
-              <w:rPr>
-                <w:rFonts w:ascii="Cambria" w:hAnsi="Cambria"/>
-                <w:szCs w:val="24"/>
-                <w:lang w:val="en-US"/>
-              </w:rPr>
-            </w:pPr>
-            <w:proofErr w:type="spellStart"/>
-            <w:r>
-              <w:rPr>
-                <w:rFonts w:ascii="Cambria" w:hAnsi="Cambria"/>
-                <w:szCs w:val="24"/>
-                <w:lang w:val="en-US"/>
-              </w:rPr>
-              <w:t>d_rod</w:t>
-            </w:r>
-            <w:proofErr w:type="spellEnd"/>
-          </w:p>
-        </w:tc>
-        <w:tc>
-          <w:tcPr>
-            <w:tcW w:w="1788" w:type="dxa"/>
-            <w:tcBorders>
-              <w:top w:val="single" w:sz="4" w:space="0" w:color="000000"/>
-              <w:left w:val="single" w:sz="4" w:space="0" w:color="000000"/>
-              <w:bottom w:val="single" w:sz="4" w:space="0" w:color="000000"/>
-              <w:right w:val="single" w:sz="4" w:space="0" w:color="000000"/>
-            </w:tcBorders>
-            <w:vAlign w:val="center"/>
-            <w:hideMark/>
-          </w:tcPr>
-          <w:p>
-            <w:pPr>
-              <w:ind w:firstLine="0"/>
-              <w:jc w:val="center"/>
-              <w:rPr>
-                <w:rFonts w:ascii="Cambria" w:hAnsi="Cambria"/>
-                <w:szCs w:val="24"/>
-              </w:rPr>
-            </w:pPr>
-            <w:r>
-              <w:rPr>
-                <w:rFonts w:ascii="Cambria" w:hAnsi="Cambria"/>
-                <w:szCs w:val="24"/>
-              </w:rPr>
-              <w:t>Вещественное</w:t>
-            </w:r>
-          </w:p>
-        </w:tc>
-        <w:tc>
-          <w:tcPr>
-            <w:tcW w:w="3917" w:type="dxa"/>
-            <w:tcBorders>
-              <w:top w:val="single" w:sz="4" w:space="0" w:color="000000"/>
-              <w:left w:val="single" w:sz="4" w:space="0" w:color="000000"/>
-              <w:bottom w:val="single" w:sz="4" w:space="0" w:color="000000"/>
-              <w:right w:val="single" w:sz="4" w:space="0" w:color="000000"/>
-            </w:tcBorders>
-            <w:vAlign w:val="center"/>
-            <w:hideMark/>
-          </w:tcPr>
-          <w:p>
-            <w:pPr>
-              <w:ind w:firstLine="0"/>
-              <w:jc w:val="center"/>
-              <w:rPr>
-                <w:rFonts w:ascii="Cambria" w:hAnsi="Cambria"/>
-                <w:szCs w:val="24"/>
-                <w:lang w:val="en-US"/>
-              </w:rPr>
-            </w:pPr>
-            <w:r>
-              <w:rPr>
-                <w:rFonts w:ascii="Cambria" w:hAnsi="Cambria"/>
-                <w:szCs w:val="24"/>
-                <w:lang w:val="en-US"/>
-              </w:rPr>
-              <w:t>&gt;0</w:t>
-            </w:r>
-          </w:p>
-        </w:tc>
-      </w:tr>
-      <w:tr>
-        <w:tc>
-          <w:tcPr>
-            <w:tcW w:w="2689" w:type="dxa"/>
-            <w:tcBorders>
-              <w:top w:val="single" w:sz="4" w:space="0" w:color="000000"/>
-              <w:left w:val="single" w:sz="4" w:space="0" w:color="000000"/>
-              <w:bottom w:val="single" w:sz="4" w:space="0" w:color="000000"/>
-              <w:right w:val="single" w:sz="4" w:space="0" w:color="000000"/>
-            </w:tcBorders>
-            <w:hideMark/>
-          </w:tcPr>
-          <w:p>
-            <w:pPr>
-              <w:ind w:firstLine="0"/>
-              <w:rPr>
-                <w:rFonts w:ascii="Cambria" w:hAnsi="Cambria"/>
-                <w:szCs w:val="24"/>
-              </w:rPr>
-            </w:pPr>
-            <w:r>
-              <w:rPr>
-                <w:rFonts w:ascii="Cambria" w:hAnsi="Cambria"/>
-                <w:szCs w:val="24"/>
-              </w:rPr>
-              <w:t>Количество труб в пучке</w:t>
-            </w:r>
-          </w:p>
-        </w:tc>
-        <w:tc>
-          <w:tcPr>
-            <w:tcW w:w="1524" w:type="dxa"/>
-            <w:tcBorders>
-              <w:top w:val="single" w:sz="4" w:space="0" w:color="000000"/>
-              <w:left w:val="single" w:sz="4" w:space="0" w:color="000000"/>
-              <w:bottom w:val="single" w:sz="4" w:space="0" w:color="000000"/>
-              <w:right w:val="single" w:sz="4" w:space="0" w:color="000000"/>
-            </w:tcBorders>
-            <w:vAlign w:val="center"/>
-            <w:hideMark/>
-          </w:tcPr>
-          <w:p>
-            <w:pPr>
-              <w:ind w:firstLine="0"/>
-              <w:jc w:val="center"/>
-              <w:rPr>
-                <w:rFonts w:ascii="Cambria" w:hAnsi="Cambria"/>
-                <w:szCs w:val="24"/>
-                <w:lang w:val="en-US"/>
-              </w:rPr>
-            </w:pPr>
-            <w:proofErr w:type="spellStart"/>
-            <w:r>
-              <w:rPr>
-                <w:rFonts w:ascii="Cambria" w:hAnsi="Cambria"/>
-                <w:szCs w:val="24"/>
-                <w:lang w:val="en-US"/>
-              </w:rPr>
-              <w:t>N_rod</w:t>
-            </w:r>
-            <w:proofErr w:type="spellEnd"/>
-          </w:p>
-        </w:tc>
-        <w:tc>
-          <w:tcPr>
-            <w:tcW w:w="1788" w:type="dxa"/>
-            <w:tcBorders>
-              <w:top w:val="single" w:sz="4" w:space="0" w:color="000000"/>
-              <w:left w:val="single" w:sz="4" w:space="0" w:color="000000"/>
-              <w:bottom w:val="single" w:sz="4" w:space="0" w:color="000000"/>
-              <w:right w:val="single" w:sz="4" w:space="0" w:color="000000"/>
-            </w:tcBorders>
-            <w:vAlign w:val="center"/>
-            <w:hideMark/>
-          </w:tcPr>
-          <w:p>
-            <w:pPr>
-              <w:ind w:firstLine="0"/>
-              <w:jc w:val="center"/>
-              <w:rPr>
-                <w:rFonts w:ascii="Cambria" w:hAnsi="Cambria"/>
-                <w:szCs w:val="24"/>
-              </w:rPr>
-            </w:pPr>
-            <w:r>
-              <w:rPr>
-                <w:rFonts w:ascii="Cambria" w:hAnsi="Cambria"/>
-                <w:szCs w:val="24"/>
-              </w:rPr>
-              <w:t>Целое</w:t>
-            </w:r>
-          </w:p>
-        </w:tc>
-        <w:tc>
-          <w:tcPr>
-            <w:tcW w:w="3917" w:type="dxa"/>
-            <w:tcBorders>
-              <w:top w:val="single" w:sz="4" w:space="0" w:color="000000"/>
-              <w:left w:val="single" w:sz="4" w:space="0" w:color="000000"/>
-              <w:bottom w:val="single" w:sz="4" w:space="0" w:color="000000"/>
-              <w:right w:val="single" w:sz="4" w:space="0" w:color="000000"/>
-            </w:tcBorders>
-            <w:vAlign w:val="center"/>
-            <w:hideMark/>
-          </w:tcPr>
-          <w:p>
-            <w:pPr>
-              <w:ind w:firstLine="0"/>
-              <w:jc w:val="center"/>
-              <w:rPr>
-                <w:rFonts w:ascii="Cambria" w:hAnsi="Cambria"/>
-                <w:szCs w:val="24"/>
-                <w:lang w:val="en-US"/>
-              </w:rPr>
-            </w:pPr>
-            <w:r>
-              <w:rPr>
-                <w:rFonts w:ascii="Cambria" w:hAnsi="Cambria"/>
-                <w:szCs w:val="24"/>
-                <w:lang w:val="en-US"/>
-              </w:rPr>
-              <w:t>&gt;0</w:t>
-            </w:r>
-          </w:p>
-        </w:tc>
-      </w:tr>
-      <w:tr>
-        <w:tc>
-          <w:tcPr>
-            <w:tcW w:w="2689" w:type="dxa"/>
-            <w:tcBorders>
-              <w:top w:val="single" w:sz="4" w:space="0" w:color="000000"/>
-              <w:left w:val="single" w:sz="4" w:space="0" w:color="000000"/>
-              <w:bottom w:val="single" w:sz="4" w:space="0" w:color="000000"/>
-              <w:right w:val="single" w:sz="4" w:space="0" w:color="000000"/>
-            </w:tcBorders>
-            <w:hideMark/>
-          </w:tcPr>
-          <w:p>
-            <w:pPr>
-              <w:ind w:firstLine="0"/>
-              <w:rPr>
-                <w:rFonts w:ascii="Cambria" w:hAnsi="Cambria"/>
-                <w:szCs w:val="24"/>
-              </w:rPr>
-            </w:pPr>
-            <w:r>
-              <w:rPr>
-                <w:rFonts w:ascii="Cambria" w:hAnsi="Cambria"/>
-                <w:szCs w:val="24"/>
-              </w:rPr>
-              <w:t xml:space="preserve">Шаг навивки </w:t>
-            </w:r>
-            <w:proofErr w:type="spellStart"/>
-            <w:r>
-              <w:rPr>
-                <w:rFonts w:ascii="Cambria" w:hAnsi="Cambria"/>
-                <w:szCs w:val="24"/>
-              </w:rPr>
-              <w:t>дистанцирующей</w:t>
-            </w:r>
-            <w:proofErr w:type="spellEnd"/>
-            <w:r>
-              <w:rPr>
-                <w:rFonts w:ascii="Cambria" w:hAnsi="Cambria"/>
-                <w:szCs w:val="24"/>
-              </w:rPr>
-              <w:t xml:space="preserve"> проволоки, м</w:t>
-            </w:r>
-          </w:p>
-        </w:tc>
-        <w:tc>
-          <w:tcPr>
-            <w:tcW w:w="1524" w:type="dxa"/>
-            <w:tcBorders>
-              <w:top w:val="single" w:sz="4" w:space="0" w:color="000000"/>
-              <w:left w:val="single" w:sz="4" w:space="0" w:color="000000"/>
-              <w:bottom w:val="single" w:sz="4" w:space="0" w:color="000000"/>
-              <w:right w:val="single" w:sz="4" w:space="0" w:color="000000"/>
-            </w:tcBorders>
-            <w:vAlign w:val="center"/>
-            <w:hideMark/>
-          </w:tcPr>
-          <w:p>
-            <w:pPr>
-              <w:ind w:firstLine="0"/>
-              <w:jc w:val="center"/>
-              <w:rPr>
-                <w:rFonts w:ascii="Cambria" w:hAnsi="Cambria"/>
-                <w:szCs w:val="24"/>
-                <w:lang w:val="en-US"/>
-              </w:rPr>
-            </w:pPr>
-            <w:proofErr w:type="spellStart"/>
-            <w:r>
-              <w:rPr>
-                <w:rFonts w:ascii="Cambria" w:hAnsi="Cambria"/>
-                <w:szCs w:val="24"/>
-                <w:lang w:val="en-US"/>
-              </w:rPr>
-              <w:t>T_wire</w:t>
-            </w:r>
-            <w:proofErr w:type="spellEnd"/>
-          </w:p>
-        </w:tc>
-        <w:tc>
-          <w:tcPr>
-            <w:tcW w:w="1788" w:type="dxa"/>
-            <w:tcBorders>
-              <w:top w:val="single" w:sz="4" w:space="0" w:color="000000"/>
-              <w:left w:val="single" w:sz="4" w:space="0" w:color="000000"/>
-              <w:bottom w:val="single" w:sz="4" w:space="0" w:color="000000"/>
-              <w:right w:val="single" w:sz="4" w:space="0" w:color="000000"/>
-            </w:tcBorders>
-            <w:vAlign w:val="center"/>
-            <w:hideMark/>
-          </w:tcPr>
-          <w:p>
-            <w:pPr>
-              <w:ind w:firstLine="0"/>
-              <w:jc w:val="center"/>
-              <w:rPr>
-                <w:rFonts w:ascii="Cambria" w:hAnsi="Cambria"/>
-                <w:szCs w:val="24"/>
-              </w:rPr>
-            </w:pPr>
-            <w:r>
-              <w:rPr>
-                <w:rFonts w:ascii="Cambria" w:hAnsi="Cambria"/>
-                <w:szCs w:val="24"/>
-              </w:rPr>
-              <w:t>Вещественное</w:t>
-            </w:r>
-          </w:p>
-        </w:tc>
-        <w:tc>
-          <w:tcPr>
-            <w:tcW w:w="3917" w:type="dxa"/>
-            <w:tcBorders>
-              <w:top w:val="single" w:sz="4" w:space="0" w:color="000000"/>
-              <w:left w:val="single" w:sz="4" w:space="0" w:color="000000"/>
-              <w:bottom w:val="single" w:sz="4" w:space="0" w:color="000000"/>
-              <w:right w:val="single" w:sz="4" w:space="0" w:color="000000"/>
-            </w:tcBorders>
-            <w:vAlign w:val="center"/>
-            <w:hideMark/>
-          </w:tcPr>
-          <w:p>
-            <w:pPr>
-              <w:ind w:firstLine="0"/>
-              <w:jc w:val="center"/>
-              <w:rPr>
-                <w:rFonts w:ascii="Cambria" w:hAnsi="Cambria"/>
-                <w:szCs w:val="24"/>
-                <w:lang w:val="en-US"/>
-              </w:rPr>
-            </w:pPr>
-            <w:r>
-              <w:rPr>
-                <w:rFonts w:ascii="Cambria" w:hAnsi="Cambria"/>
-                <w:szCs w:val="24"/>
-                <w:lang w:val="en-US"/>
-              </w:rPr>
-              <w:t>&gt;0</w:t>
-            </w:r>
-          </w:p>
-        </w:tc>
-      </w:tr>
-      <w:tr>
-        <w:tc>
-          <w:tcPr>
-            <w:tcW w:w="2689" w:type="dxa"/>
-            <w:tcBorders>
-              <w:top w:val="single" w:sz="4" w:space="0" w:color="000000"/>
-              <w:left w:val="single" w:sz="4" w:space="0" w:color="000000"/>
-              <w:bottom w:val="single" w:sz="4" w:space="0" w:color="000000"/>
-              <w:right w:val="single" w:sz="4" w:space="0" w:color="000000"/>
-            </w:tcBorders>
-            <w:hideMark/>
-          </w:tcPr>
-          <w:p>
-            <w:pPr>
-              <w:ind w:firstLine="0"/>
-              <w:rPr>
-                <w:rFonts w:ascii="Cambria" w:hAnsi="Cambria"/>
-                <w:szCs w:val="24"/>
-              </w:rPr>
-            </w:pPr>
-            <w:r>
-              <w:rPr>
-                <w:rFonts w:ascii="Cambria" w:hAnsi="Cambria"/>
-                <w:szCs w:val="24"/>
-              </w:rPr>
-              <w:t xml:space="preserve">Диаметр </w:t>
-            </w:r>
-            <w:proofErr w:type="spellStart"/>
-            <w:r>
-              <w:rPr>
-                <w:rFonts w:ascii="Cambria" w:hAnsi="Cambria"/>
-                <w:szCs w:val="24"/>
-              </w:rPr>
-              <w:t>дистанцирующей</w:t>
-            </w:r>
-            <w:proofErr w:type="spellEnd"/>
-            <w:r>
-              <w:rPr>
-                <w:rFonts w:ascii="Cambria" w:hAnsi="Cambria"/>
-                <w:szCs w:val="24"/>
-              </w:rPr>
-              <w:t xml:space="preserve"> проволоки, м</w:t>
-            </w:r>
-          </w:p>
-        </w:tc>
-        <w:tc>
-          <w:tcPr>
-            <w:tcW w:w="1524" w:type="dxa"/>
-            <w:tcBorders>
-              <w:top w:val="single" w:sz="4" w:space="0" w:color="000000"/>
-              <w:left w:val="single" w:sz="4" w:space="0" w:color="000000"/>
-              <w:bottom w:val="single" w:sz="4" w:space="0" w:color="000000"/>
-              <w:right w:val="single" w:sz="4" w:space="0" w:color="000000"/>
-            </w:tcBorders>
-            <w:vAlign w:val="center"/>
-            <w:hideMark/>
-          </w:tcPr>
-          <w:p>
-            <w:pPr>
-              <w:ind w:firstLine="0"/>
-              <w:jc w:val="center"/>
-              <w:rPr>
-                <w:rFonts w:ascii="Cambria" w:hAnsi="Cambria"/>
-                <w:szCs w:val="24"/>
-                <w:lang w:val="en-US"/>
-              </w:rPr>
-            </w:pPr>
-            <w:proofErr w:type="spellStart"/>
-            <w:r>
-              <w:rPr>
-                <w:rFonts w:ascii="Cambria" w:hAnsi="Cambria"/>
-                <w:szCs w:val="24"/>
-                <w:lang w:val="en-US"/>
-              </w:rPr>
-              <w:t>d_wire</w:t>
-            </w:r>
-            <w:proofErr w:type="spellEnd"/>
-          </w:p>
-        </w:tc>
-        <w:tc>
-          <w:tcPr>
-            <w:tcW w:w="1788" w:type="dxa"/>
-            <w:tcBorders>
-              <w:top w:val="single" w:sz="4" w:space="0" w:color="000000"/>
-              <w:left w:val="single" w:sz="4" w:space="0" w:color="000000"/>
-              <w:bottom w:val="single" w:sz="4" w:space="0" w:color="000000"/>
-              <w:right w:val="single" w:sz="4" w:space="0" w:color="000000"/>
-            </w:tcBorders>
-            <w:vAlign w:val="center"/>
-            <w:hideMark/>
-          </w:tcPr>
-          <w:p>
-            <w:pPr>
-              <w:ind w:firstLine="0"/>
-              <w:jc w:val="center"/>
-              <w:rPr>
-                <w:rFonts w:ascii="Cambria" w:hAnsi="Cambria"/>
-                <w:szCs w:val="24"/>
-              </w:rPr>
-            </w:pPr>
-            <w:r>
-              <w:rPr>
-                <w:rFonts w:ascii="Cambria" w:hAnsi="Cambria"/>
-                <w:szCs w:val="24"/>
-              </w:rPr>
-              <w:t>Вещественное</w:t>
-            </w:r>
-          </w:p>
-        </w:tc>
-        <w:tc>
-          <w:tcPr>
-            <w:tcW w:w="3917" w:type="dxa"/>
-            <w:tcBorders>
-              <w:top w:val="single" w:sz="4" w:space="0" w:color="000000"/>
-              <w:left w:val="single" w:sz="4" w:space="0" w:color="000000"/>
-              <w:bottom w:val="single" w:sz="4" w:space="0" w:color="000000"/>
-              <w:right w:val="single" w:sz="4" w:space="0" w:color="000000"/>
-            </w:tcBorders>
-            <w:vAlign w:val="center"/>
-            <w:hideMark/>
-          </w:tcPr>
-          <w:p>
-            <w:pPr>
-              <w:ind w:firstLine="0"/>
-              <w:jc w:val="center"/>
-              <w:rPr>
-                <w:rFonts w:ascii="Cambria" w:hAnsi="Cambria"/>
-                <w:szCs w:val="24"/>
-                <w:lang w:val="en-US"/>
-              </w:rPr>
-            </w:pPr>
-            <w:r>
-              <w:rPr>
-                <w:rFonts w:ascii="Cambria" w:hAnsi="Cambria"/>
-                <w:szCs w:val="24"/>
-                <w:lang w:val="en-US"/>
-              </w:rPr>
-              <w:t>&gt;0</w:t>
-            </w:r>
-          </w:p>
-        </w:tc>
-      </w:tr>
-    </w:tbl>
     <w:p>
       <w:pPr>
         <w:tabs>
@@ -2942,7 +430,7 @@
 
 <file path=word/numbering.xml><?xml version="1.0" encoding="utf-8"?>
 <w:numbering xmlns:wpc="http://schemas.microsoft.com/office/word/2010/wordprocessingCanvas" xmlns:mc="http://schemas.openxmlformats.org/markup-compatibility/2006" xmlns:o="urn:schemas-microsoft-com:office:office" xmlns:r="http://schemas.openxmlformats.org/officeDocument/2006/relationships" xmlns:m="http://schemas.openxmlformats.org/officeDocument/2006/math" xmlns:v="urn:schemas-microsoft-com:vml" xmlns:wp14="http://schemas.microsoft.com/office/word/2010/wordprocessingDrawing" xmlns:wp="http://schemas.openxmlformats.org/drawingml/2006/wordprocessingDrawing" xmlns:w10="urn:schemas-microsoft-com:office:word" xmlns:w="http://schemas.openxmlformats.org/wordprocessingml/2006/main" xmlns:w14="http://schemas.microsoft.com/office/word/2010/wordml" xmlns:w15="http://schemas.microsoft.com/office/word/2012/wordml" xmlns:wpg="http://schemas.microsoft.com/office/word/2010/wordprocessingGroup" xmlns:wpi="http://schemas.microsoft.com/office/word/2010/wordprocessingInk" xmlns:wne="http://schemas.microsoft.com/office/word/2006/wordml" xmlns:wps="http://schemas.microsoft.com/office/word/2010/wordprocessingShape" mc:Ignorable="w14 w15 wp14">
-  <w:abstractNum w:abstractNumId="0">
+  <w:abstractNum w:abstractNumId="0" w15:restartNumberingAfterBreak="0">
     <w:nsid w:val="FFFFFF7C"/>
     <w:multiLevelType w:val="singleLevel"/>
     <w:tmpl w:val="1892EB0E"/>
@@ -2959,7 +447,7 @@
       </w:pPr>
     </w:lvl>
   </w:abstractNum>
-  <w:abstractNum w:abstractNumId="1">
+  <w:abstractNum w:abstractNumId="1" w15:restartNumberingAfterBreak="0">
     <w:nsid w:val="FFFFFF7D"/>
     <w:multiLevelType w:val="singleLevel"/>
     <w:tmpl w:val="8E12DEC8"/>
@@ -2976,7 +464,7 @@
       </w:pPr>
     </w:lvl>
   </w:abstractNum>
-  <w:abstractNum w:abstractNumId="2">
+  <w:abstractNum w:abstractNumId="2" w15:restartNumberingAfterBreak="0">
     <w:nsid w:val="FFFFFF7E"/>
     <w:multiLevelType w:val="singleLevel"/>
     <w:tmpl w:val="01DCA496"/>
@@ -2993,7 +481,7 @@
       </w:pPr>
     </w:lvl>
   </w:abstractNum>
-  <w:abstractNum w:abstractNumId="3">
+  <w:abstractNum w:abstractNumId="3" w15:restartNumberingAfterBreak="0">
     <w:nsid w:val="FFFFFF7F"/>
     <w:multiLevelType w:val="singleLevel"/>
     <w:tmpl w:val="836E7B34"/>
@@ -3010,7 +498,7 @@
       </w:pPr>
     </w:lvl>
   </w:abstractNum>
-  <w:abstractNum w:abstractNumId="4">
+  <w:abstractNum w:abstractNumId="4" w15:restartNumberingAfterBreak="0">
     <w:nsid w:val="FFFFFF80"/>
     <w:multiLevelType w:val="singleLevel"/>
     <w:tmpl w:val="8514BDD4"/>
@@ -3030,7 +518,7 @@
       </w:rPr>
     </w:lvl>
   </w:abstractNum>
-  <w:abstractNum w:abstractNumId="5">
+  <w:abstractNum w:abstractNumId="5" w15:restartNumberingAfterBreak="0">
     <w:nsid w:val="FFFFFF81"/>
     <w:multiLevelType w:val="singleLevel"/>
     <w:tmpl w:val="D3E6D6E4"/>
@@ -3050,7 +538,7 @@
       </w:rPr>
     </w:lvl>
   </w:abstractNum>
-  <w:abstractNum w:abstractNumId="6">
+  <w:abstractNum w:abstractNumId="6" w15:restartNumberingAfterBreak="0">
     <w:nsid w:val="FFFFFF82"/>
     <w:multiLevelType w:val="singleLevel"/>
     <w:tmpl w:val="7226B644"/>
@@ -3070,7 +558,7 @@
       </w:rPr>
     </w:lvl>
   </w:abstractNum>
-  <w:abstractNum w:abstractNumId="7">
+  <w:abstractNum w:abstractNumId="7" w15:restartNumberingAfterBreak="0">
     <w:nsid w:val="FFFFFF83"/>
     <w:multiLevelType w:val="singleLevel"/>
     <w:tmpl w:val="2EB43130"/>
@@ -3090,7 +578,7 @@
       </w:rPr>
     </w:lvl>
   </w:abstractNum>
-  <w:abstractNum w:abstractNumId="8">
+  <w:abstractNum w:abstractNumId="8" w15:restartNumberingAfterBreak="0">
     <w:nsid w:val="FFFFFF88"/>
     <w:multiLevelType w:val="singleLevel"/>
     <w:tmpl w:val="0BCAC296"/>
@@ -3107,7 +595,7 @@
       </w:pPr>
     </w:lvl>
   </w:abstractNum>
-  <w:abstractNum w:abstractNumId="9">
+  <w:abstractNum w:abstractNumId="9" w15:restartNumberingAfterBreak="0">
     <w:nsid w:val="FFFFFF89"/>
     <w:multiLevelType w:val="singleLevel"/>
     <w:tmpl w:val="5A200716"/>
@@ -3127,7 +615,7 @@
       </w:rPr>
     </w:lvl>
   </w:abstractNum>
-  <w:abstractNum w:abstractNumId="10">
+  <w:abstractNum w:abstractNumId="10" w15:restartNumberingAfterBreak="0">
     <w:nsid w:val="00000005"/>
     <w:multiLevelType w:val="multilevel"/>
     <w:tmpl w:val="00000005"/>
@@ -3241,7 +729,7 @@
       </w:pPr>
     </w:lvl>
   </w:abstractNum>
-  <w:abstractNum w:abstractNumId="11">
+  <w:abstractNum w:abstractNumId="11" w15:restartNumberingAfterBreak="0">
     <w:nsid w:val="00AE4A0D"/>
     <w:multiLevelType w:val="hybridMultilevel"/>
     <w:tmpl w:val="4BD2492E"/>
@@ -3354,7 +842,7 @@
       </w:pPr>
     </w:lvl>
   </w:abstractNum>
-  <w:abstractNum w:abstractNumId="12">
+  <w:abstractNum w:abstractNumId="12" w15:restartNumberingAfterBreak="0">
     <w:nsid w:val="03FE4673"/>
     <w:multiLevelType w:val="hybridMultilevel"/>
     <w:tmpl w:val="EEF61428"/>
@@ -3467,7 +955,7 @@
       </w:pPr>
     </w:lvl>
   </w:abstractNum>
-  <w:abstractNum w:abstractNumId="13">
+  <w:abstractNum w:abstractNumId="13" w15:restartNumberingAfterBreak="0">
     <w:nsid w:val="04351A72"/>
     <w:multiLevelType w:val="hybridMultilevel"/>
     <w:tmpl w:val="8DE8A556"/>
@@ -3580,7 +1068,7 @@
       </w:pPr>
     </w:lvl>
   </w:abstractNum>
-  <w:abstractNum w:abstractNumId="14">
+  <w:abstractNum w:abstractNumId="14" w15:restartNumberingAfterBreak="0">
     <w:nsid w:val="08B36431"/>
     <w:multiLevelType w:val="hybridMultilevel"/>
     <w:tmpl w:val="F3BAD352"/>
@@ -3697,7 +1185,7 @@
       </w:pPr>
     </w:lvl>
   </w:abstractNum>
-  <w:abstractNum w:abstractNumId="15">
+  <w:abstractNum w:abstractNumId="15" w15:restartNumberingAfterBreak="0">
     <w:nsid w:val="12DB7FF8"/>
     <w:multiLevelType w:val="multilevel"/>
     <w:tmpl w:val="1AA6BA22"/>
@@ -3813,7 +1301,7 @@
       </w:pPr>
     </w:lvl>
   </w:abstractNum>
-  <w:abstractNum w:abstractNumId="16">
+  <w:abstractNum w:abstractNumId="16" w15:restartNumberingAfterBreak="0">
     <w:nsid w:val="13474028"/>
     <w:multiLevelType w:val="hybridMultilevel"/>
     <w:tmpl w:val="44BA0D78"/>
@@ -3926,7 +1414,7 @@
       </w:pPr>
     </w:lvl>
   </w:abstractNum>
-  <w:abstractNum w:abstractNumId="17">
+  <w:abstractNum w:abstractNumId="17" w15:restartNumberingAfterBreak="0">
     <w:nsid w:val="148C6B9C"/>
     <w:multiLevelType w:val="hybridMultilevel"/>
     <w:tmpl w:val="5B287458"/>
@@ -4039,7 +1527,7 @@
       </w:rPr>
     </w:lvl>
   </w:abstractNum>
-  <w:abstractNum w:abstractNumId="18">
+  <w:abstractNum w:abstractNumId="18" w15:restartNumberingAfterBreak="0">
     <w:nsid w:val="17E43C0B"/>
     <w:multiLevelType w:val="hybridMultilevel"/>
     <w:tmpl w:val="5E822DD0"/>
@@ -4125,7 +1613,7 @@
       </w:pPr>
     </w:lvl>
   </w:abstractNum>
-  <w:abstractNum w:abstractNumId="19">
+  <w:abstractNum w:abstractNumId="19" w15:restartNumberingAfterBreak="0">
     <w:nsid w:val="1B040CAE"/>
     <w:multiLevelType w:val="hybridMultilevel"/>
     <w:tmpl w:val="583EDA4A"/>
@@ -4214,7 +1702,7 @@
       </w:pPr>
     </w:lvl>
   </w:abstractNum>
-  <w:abstractNum w:abstractNumId="20">
+  <w:abstractNum w:abstractNumId="20" w15:restartNumberingAfterBreak="0">
     <w:nsid w:val="1B647B90"/>
     <w:multiLevelType w:val="hybridMultilevel"/>
     <w:tmpl w:val="48789E7A"/>
@@ -4354,7 +1842,120 @@
       </w:rPr>
     </w:lvl>
   </w:abstractNum>
-  <w:abstractNum w:abstractNumId="21">
+  <w:abstractNum w:abstractNumId="21" w15:restartNumberingAfterBreak="0">
+    <w:nsid w:val="1F5253B9"/>
+    <w:multiLevelType w:val="hybridMultilevel"/>
+    <w:tmpl w:val="5E2899EC"/>
+    <w:lvl w:ilvl="0" w:tplc="04190001">
+      <w:start w:val="1"/>
+      <w:numFmt w:val="bullet"/>
+      <w:lvlText w:val=""/>
+      <w:lvlJc w:val="left"/>
+      <w:pPr>
+        <w:ind w:left="1571" w:hanging="360"/>
+      </w:pPr>
+      <w:rPr>
+        <w:rFonts w:ascii="Symbol" w:hAnsi="Symbol" w:hint="default"/>
+      </w:rPr>
+    </w:lvl>
+    <w:lvl w:ilvl="1" w:tplc="04190003" w:tentative="1">
+      <w:start w:val="1"/>
+      <w:numFmt w:val="bullet"/>
+      <w:lvlText w:val="o"/>
+      <w:lvlJc w:val="left"/>
+      <w:pPr>
+        <w:ind w:left="2291" w:hanging="360"/>
+      </w:pPr>
+      <w:rPr>
+        <w:rFonts w:ascii="Courier New" w:hAnsi="Courier New" w:cs="Courier New" w:hint="default"/>
+      </w:rPr>
+    </w:lvl>
+    <w:lvl w:ilvl="2" w:tplc="04190005" w:tentative="1">
+      <w:start w:val="1"/>
+      <w:numFmt w:val="bullet"/>
+      <w:lvlText w:val=""/>
+      <w:lvlJc w:val="left"/>
+      <w:pPr>
+        <w:ind w:left="3011" w:hanging="360"/>
+      </w:pPr>
+      <w:rPr>
+        <w:rFonts w:ascii="Wingdings" w:hAnsi="Wingdings" w:hint="default"/>
+      </w:rPr>
+    </w:lvl>
+    <w:lvl w:ilvl="3" w:tplc="04190001" w:tentative="1">
+      <w:start w:val="1"/>
+      <w:numFmt w:val="bullet"/>
+      <w:lvlText w:val=""/>
+      <w:lvlJc w:val="left"/>
+      <w:pPr>
+        <w:ind w:left="3731" w:hanging="360"/>
+      </w:pPr>
+      <w:rPr>
+        <w:rFonts w:ascii="Symbol" w:hAnsi="Symbol" w:hint="default"/>
+      </w:rPr>
+    </w:lvl>
+    <w:lvl w:ilvl="4" w:tplc="04190003" w:tentative="1">
+      <w:start w:val="1"/>
+      <w:numFmt w:val="bullet"/>
+      <w:lvlText w:val="o"/>
+      <w:lvlJc w:val="left"/>
+      <w:pPr>
+        <w:ind w:left="4451" w:hanging="360"/>
+      </w:pPr>
+      <w:rPr>
+        <w:rFonts w:ascii="Courier New" w:hAnsi="Courier New" w:cs="Courier New" w:hint="default"/>
+      </w:rPr>
+    </w:lvl>
+    <w:lvl w:ilvl="5" w:tplc="04190005" w:tentative="1">
+      <w:start w:val="1"/>
+      <w:numFmt w:val="bullet"/>
+      <w:lvlText w:val=""/>
+      <w:lvlJc w:val="left"/>
+      <w:pPr>
+        <w:ind w:left="5171" w:hanging="360"/>
+      </w:pPr>
+      <w:rPr>
+        <w:rFonts w:ascii="Wingdings" w:hAnsi="Wingdings" w:hint="default"/>
+      </w:rPr>
+    </w:lvl>
+    <w:lvl w:ilvl="6" w:tplc="04190001" w:tentative="1">
+      <w:start w:val="1"/>
+      <w:numFmt w:val="bullet"/>
+      <w:lvlText w:val=""/>
+      <w:lvlJc w:val="left"/>
+      <w:pPr>
+        <w:ind w:left="5891" w:hanging="360"/>
+      </w:pPr>
+      <w:rPr>
+        <w:rFonts w:ascii="Symbol" w:hAnsi="Symbol" w:hint="default"/>
+      </w:rPr>
+    </w:lvl>
+    <w:lvl w:ilvl="7" w:tplc="04190003" w:tentative="1">
+      <w:start w:val="1"/>
+      <w:numFmt w:val="bullet"/>
+      <w:lvlText w:val="o"/>
+      <w:lvlJc w:val="left"/>
+      <w:pPr>
+        <w:ind w:left="6611" w:hanging="360"/>
+      </w:pPr>
+      <w:rPr>
+        <w:rFonts w:ascii="Courier New" w:hAnsi="Courier New" w:cs="Courier New" w:hint="default"/>
+      </w:rPr>
+    </w:lvl>
+    <w:lvl w:ilvl="8" w:tplc="04190005" w:tentative="1">
+      <w:start w:val="1"/>
+      <w:numFmt w:val="bullet"/>
+      <w:lvlText w:val=""/>
+      <w:lvlJc w:val="left"/>
+      <w:pPr>
+        <w:ind w:left="7331" w:hanging="360"/>
+      </w:pPr>
+      <w:rPr>
+        <w:rFonts w:ascii="Wingdings" w:hAnsi="Wingdings" w:hint="default"/>
+      </w:rPr>
+    </w:lvl>
+  </w:abstractNum>
+  <w:abstractNum w:abstractNumId="22" w15:restartNumberingAfterBreak="0">
     <w:nsid w:val="292A6263"/>
     <w:multiLevelType w:val="hybridMultilevel"/>
     <w:tmpl w:val="8368B70A"/>
@@ -4467,7 +2068,7 @@
       </w:pPr>
     </w:lvl>
   </w:abstractNum>
-  <w:abstractNum w:abstractNumId="22">
+  <w:abstractNum w:abstractNumId="23" w15:restartNumberingAfterBreak="0">
     <w:nsid w:val="37853182"/>
     <w:multiLevelType w:val="hybridMultilevel"/>
     <w:tmpl w:val="2DEAB6C6"/>
@@ -4556,7 +2157,7 @@
       </w:pPr>
     </w:lvl>
   </w:abstractNum>
-  <w:abstractNum w:abstractNumId="23">
+  <w:abstractNum w:abstractNumId="24" w15:restartNumberingAfterBreak="0">
     <w:nsid w:val="39B6383D"/>
     <w:multiLevelType w:val="hybridMultilevel"/>
     <w:tmpl w:val="7CAA0664"/>
@@ -4669,7 +2270,7 @@
       </w:pPr>
     </w:lvl>
   </w:abstractNum>
-  <w:abstractNum w:abstractNumId="24">
+  <w:abstractNum w:abstractNumId="25" w15:restartNumberingAfterBreak="0">
     <w:nsid w:val="3A2B4121"/>
     <w:multiLevelType w:val="hybridMultilevel"/>
     <w:tmpl w:val="C3682780"/>
@@ -4755,7 +2356,7 @@
       </w:pPr>
     </w:lvl>
   </w:abstractNum>
-  <w:abstractNum w:abstractNumId="25">
+  <w:abstractNum w:abstractNumId="26" w15:restartNumberingAfterBreak="0">
     <w:nsid w:val="4013650A"/>
     <w:multiLevelType w:val="hybridMultilevel"/>
     <w:tmpl w:val="F2E60B20"/>
@@ -4871,7 +2472,7 @@
       </w:pPr>
     </w:lvl>
   </w:abstractNum>
-  <w:abstractNum w:abstractNumId="26">
+  <w:abstractNum w:abstractNumId="27" w15:restartNumberingAfterBreak="0">
     <w:nsid w:val="45CE2B86"/>
     <w:multiLevelType w:val="multilevel"/>
     <w:tmpl w:val="27880D40"/>
@@ -5012,7 +2613,7 @@
       </w:rPr>
     </w:lvl>
   </w:abstractNum>
-  <w:abstractNum w:abstractNumId="27">
+  <w:abstractNum w:abstractNumId="28" w15:restartNumberingAfterBreak="0">
     <w:nsid w:val="49767A2E"/>
     <w:multiLevelType w:val="multilevel"/>
     <w:tmpl w:val="68EE10FC"/>
@@ -5125,7 +2726,7 @@
       </w:pPr>
     </w:lvl>
   </w:abstractNum>
-  <w:abstractNum w:abstractNumId="28">
+  <w:abstractNum w:abstractNumId="29" w15:restartNumberingAfterBreak="0">
     <w:nsid w:val="4B82079F"/>
     <w:multiLevelType w:val="hybridMultilevel"/>
     <w:tmpl w:val="297ABB8C"/>
@@ -5265,7 +2866,7 @@
       </w:rPr>
     </w:lvl>
   </w:abstractNum>
-  <w:abstractNum w:abstractNumId="29">
+  <w:abstractNum w:abstractNumId="30" w15:restartNumberingAfterBreak="0">
     <w:nsid w:val="4EC401E6"/>
     <w:multiLevelType w:val="multilevel"/>
     <w:tmpl w:val="F8184942"/>
@@ -5406,7 +3007,7 @@
       </w:rPr>
     </w:lvl>
   </w:abstractNum>
-  <w:abstractNum w:abstractNumId="30">
+  <w:abstractNum w:abstractNumId="31" w15:restartNumberingAfterBreak="0">
     <w:nsid w:val="522523B2"/>
     <w:multiLevelType w:val="hybridMultilevel"/>
     <w:tmpl w:val="816E0276"/>
@@ -5522,7 +3123,7 @@
       </w:pPr>
     </w:lvl>
   </w:abstractNum>
-  <w:abstractNum w:abstractNumId="31">
+  <w:abstractNum w:abstractNumId="32" w15:restartNumberingAfterBreak="0">
     <w:nsid w:val="548069C9"/>
     <w:multiLevelType w:val="multilevel"/>
     <w:tmpl w:val="EFE4C58C"/>
@@ -5608,7 +3209,7 @@
       </w:pPr>
     </w:lvl>
   </w:abstractNum>
-  <w:abstractNum w:abstractNumId="32">
+  <w:abstractNum w:abstractNumId="33" w15:restartNumberingAfterBreak="0">
     <w:nsid w:val="54A32A9B"/>
     <w:multiLevelType w:val="multilevel"/>
     <w:tmpl w:val="AFEEE84A"/>
@@ -5698,7 +3299,7 @@
       </w:pPr>
     </w:lvl>
   </w:abstractNum>
-  <w:abstractNum w:abstractNumId="33">
+  <w:abstractNum w:abstractNumId="34" w15:restartNumberingAfterBreak="0">
     <w:nsid w:val="584D581E"/>
     <w:multiLevelType w:val="hybridMultilevel"/>
     <w:tmpl w:val="59F69B72"/>
@@ -5814,7 +3415,7 @@
       </w:pPr>
     </w:lvl>
   </w:abstractNum>
-  <w:abstractNum w:abstractNumId="34">
+  <w:abstractNum w:abstractNumId="35" w15:restartNumberingAfterBreak="0">
     <w:nsid w:val="5988037F"/>
     <w:multiLevelType w:val="hybridMultilevel"/>
     <w:tmpl w:val="A5AAF778"/>
@@ -5927,7 +3528,7 @@
       </w:pPr>
     </w:lvl>
   </w:abstractNum>
-  <w:abstractNum w:abstractNumId="35">
+  <w:abstractNum w:abstractNumId="36" w15:restartNumberingAfterBreak="0">
     <w:nsid w:val="5D7358EF"/>
     <w:multiLevelType w:val="hybridMultilevel"/>
     <w:tmpl w:val="334C4688"/>
@@ -6040,7 +3641,7 @@
       </w:pPr>
     </w:lvl>
   </w:abstractNum>
-  <w:abstractNum w:abstractNumId="36">
+  <w:abstractNum w:abstractNumId="37" w15:restartNumberingAfterBreak="0">
     <w:nsid w:val="665B6E52"/>
     <w:multiLevelType w:val="multilevel"/>
     <w:tmpl w:val="297ABB8C"/>
@@ -6180,7 +3781,7 @@
       </w:rPr>
     </w:lvl>
   </w:abstractNum>
-  <w:abstractNum w:abstractNumId="37">
+  <w:abstractNum w:abstractNumId="38" w15:restartNumberingAfterBreak="0">
     <w:nsid w:val="6A9A6DA5"/>
     <w:multiLevelType w:val="hybridMultilevel"/>
     <w:tmpl w:val="3C1692F4"/>
@@ -6296,7 +3897,7 @@
       </w:pPr>
     </w:lvl>
   </w:abstractNum>
-  <w:abstractNum w:abstractNumId="38">
+  <w:abstractNum w:abstractNumId="39" w15:restartNumberingAfterBreak="0">
     <w:nsid w:val="6D8A1AA9"/>
     <w:multiLevelType w:val="multilevel"/>
     <w:tmpl w:val="EF46D224"/>
@@ -6409,7 +4010,7 @@
       </w:rPr>
     </w:lvl>
   </w:abstractNum>
-  <w:abstractNum w:abstractNumId="39">
+  <w:abstractNum w:abstractNumId="40" w15:restartNumberingAfterBreak="0">
     <w:nsid w:val="78522544"/>
     <w:multiLevelType w:val="hybridMultilevel"/>
     <w:tmpl w:val="BEE27854"/>
@@ -6549,7 +4150,7 @@
       </w:rPr>
     </w:lvl>
   </w:abstractNum>
-  <w:abstractNum w:abstractNumId="40">
+  <w:abstractNum w:abstractNumId="41" w15:restartNumberingAfterBreak="0">
     <w:nsid w:val="78C43E4A"/>
     <w:multiLevelType w:val="hybridMultilevel"/>
     <w:tmpl w:val="B1DCCD54"/>
@@ -6662,7 +4263,7 @@
       </w:pPr>
     </w:lvl>
   </w:abstractNum>
-  <w:abstractNum w:abstractNumId="41">
+  <w:abstractNum w:abstractNumId="42" w15:restartNumberingAfterBreak="0">
     <w:nsid w:val="7B926CBB"/>
     <w:multiLevelType w:val="multilevel"/>
     <w:tmpl w:val="44BA0D78"/>
@@ -6775,7 +4376,7 @@
       </w:pPr>
     </w:lvl>
   </w:abstractNum>
-  <w:abstractNum w:abstractNumId="42">
+  <w:abstractNum w:abstractNumId="43" w15:restartNumberingAfterBreak="0">
     <w:nsid w:val="7C517AC9"/>
     <w:multiLevelType w:val="hybridMultilevel"/>
     <w:tmpl w:val="67801802"/>
@@ -6915,7 +4516,7 @@
       </w:rPr>
     </w:lvl>
   </w:abstractNum>
-  <w:abstractNum w:abstractNumId="43">
+  <w:abstractNum w:abstractNumId="44" w15:restartNumberingAfterBreak="0">
     <w:nsid w:val="7ED15CD2"/>
     <w:multiLevelType w:val="hybridMultilevel"/>
     <w:tmpl w:val="68EE10FC"/>
@@ -7028,7 +4629,7 @@
       </w:pPr>
     </w:lvl>
   </w:abstractNum>
-  <w:abstractNum w:abstractNumId="44">
+  <w:abstractNum w:abstractNumId="45" w15:restartNumberingAfterBreak="0">
     <w:nsid w:val="7EDC02C5"/>
     <w:multiLevelType w:val="hybridMultilevel"/>
     <w:tmpl w:val="7FDED26C"/>
@@ -7141,7 +4742,7 @@
       </w:rPr>
     </w:lvl>
   </w:abstractNum>
-  <w:abstractNum w:abstractNumId="45">
+  <w:abstractNum w:abstractNumId="46" w15:restartNumberingAfterBreak="0">
     <w:nsid w:val="7F3849E4"/>
     <w:multiLevelType w:val="hybridMultilevel"/>
     <w:tmpl w:val="0284D7D6"/>
@@ -7231,19 +4832,19 @@
     </w:lvl>
   </w:abstractNum>
   <w:num w:numId="1">
-    <w:abstractNumId w:val="32"/>
+    <w:abstractNumId w:val="33"/>
   </w:num>
   <w:num w:numId="2">
-    <w:abstractNumId w:val="29"/>
+    <w:abstractNumId w:val="30"/>
   </w:num>
   <w:num w:numId="3">
-    <w:abstractNumId w:val="24"/>
+    <w:abstractNumId w:val="25"/>
   </w:num>
   <w:num w:numId="4">
     <w:abstractNumId w:val="18"/>
   </w:num>
   <w:num w:numId="5">
-    <w:abstractNumId w:val="44"/>
+    <w:abstractNumId w:val="45"/>
   </w:num>
   <w:num w:numId="6">
     <w:abstractNumId w:val="9"/>
@@ -7276,58 +4877,58 @@
     <w:abstractNumId w:val="0"/>
   </w:num>
   <w:num w:numId="16">
-    <w:abstractNumId w:val="39"/>
+    <w:abstractNumId w:val="40"/>
   </w:num>
   <w:num w:numId="17">
-    <w:abstractNumId w:val="28"/>
+    <w:abstractNumId w:val="29"/>
   </w:num>
   <w:num w:numId="18">
-    <w:abstractNumId w:val="36"/>
+    <w:abstractNumId w:val="37"/>
   </w:num>
   <w:num w:numId="19">
-    <w:abstractNumId w:val="42"/>
+    <w:abstractNumId w:val="43"/>
   </w:num>
   <w:num w:numId="20">
-    <w:abstractNumId w:val="30"/>
+    <w:abstractNumId w:val="31"/>
   </w:num>
   <w:num w:numId="21">
-    <w:abstractNumId w:val="33"/>
+    <w:abstractNumId w:val="34"/>
   </w:num>
   <w:num w:numId="22">
-    <w:abstractNumId w:val="29"/>
+    <w:abstractNumId w:val="30"/>
   </w:num>
   <w:num w:numId="23">
     <w:abstractNumId w:val="20"/>
   </w:num>
   <w:num w:numId="24">
-    <w:abstractNumId w:val="37"/>
+    <w:abstractNumId w:val="38"/>
   </w:num>
   <w:num w:numId="25">
     <w:abstractNumId w:val="10"/>
   </w:num>
   <w:num w:numId="26">
-    <w:abstractNumId w:val="22"/>
+    <w:abstractNumId w:val="23"/>
   </w:num>
   <w:num w:numId="27">
-    <w:abstractNumId w:val="26"/>
+    <w:abstractNumId w:val="27"/>
   </w:num>
   <w:num w:numId="28">
-    <w:abstractNumId w:val="26"/>
+    <w:abstractNumId w:val="27"/>
   </w:num>
   <w:num w:numId="29">
     <w:abstractNumId w:val="19"/>
   </w:num>
   <w:num w:numId="30">
-    <w:abstractNumId w:val="31"/>
+    <w:abstractNumId w:val="32"/>
   </w:num>
   <w:num w:numId="31">
-    <w:abstractNumId w:val="38"/>
+    <w:abstractNumId w:val="39"/>
   </w:num>
   <w:num w:numId="32">
-    <w:abstractNumId w:val="21"/>
+    <w:abstractNumId w:val="22"/>
   </w:num>
   <w:num w:numId="33">
-    <w:abstractNumId w:val="25"/>
+    <w:abstractNumId w:val="26"/>
   </w:num>
   <w:num w:numId="34">
     <w:abstractNumId w:val="13"/>
@@ -7339,40 +4940,43 @@
     <w:abstractNumId w:val="15"/>
   </w:num>
   <w:num w:numId="37">
-    <w:abstractNumId w:val="41"/>
+    <w:abstractNumId w:val="42"/>
   </w:num>
   <w:num w:numId="38">
-    <w:abstractNumId w:val="43"/>
+    <w:abstractNumId w:val="44"/>
   </w:num>
   <w:num w:numId="39">
-    <w:abstractNumId w:val="27"/>
+    <w:abstractNumId w:val="28"/>
   </w:num>
   <w:num w:numId="40">
     <w:abstractNumId w:val="14"/>
   </w:num>
   <w:num w:numId="41">
-    <w:abstractNumId w:val="40"/>
+    <w:abstractNumId w:val="41"/>
   </w:num>
   <w:num w:numId="42">
-    <w:abstractNumId w:val="35"/>
+    <w:abstractNumId w:val="36"/>
   </w:num>
   <w:num w:numId="43">
     <w:abstractNumId w:val="12"/>
   </w:num>
   <w:num w:numId="44">
-    <w:abstractNumId w:val="34"/>
+    <w:abstractNumId w:val="35"/>
   </w:num>
   <w:num w:numId="45">
-    <w:abstractNumId w:val="23"/>
+    <w:abstractNumId w:val="24"/>
   </w:num>
   <w:num w:numId="46">
     <w:abstractNumId w:val="11"/>
   </w:num>
   <w:num w:numId="47">
-    <w:abstractNumId w:val="45"/>
+    <w:abstractNumId w:val="46"/>
   </w:num>
   <w:num w:numId="48">
     <w:abstractNumId w:val="17"/>
+  </w:num>
+  <w:num w:numId="49">
+    <w:abstractNumId w:val="21"/>
   </w:num>
 </w:numbering>
 </file>

--- a/hs/2504.docx
+++ b/hs/2504.docx
@@ -49,10 +49,10 @@
                   <v:path o:extrusionok="f" gradientshapeok="t" o:connecttype="rect"/>
                   <o:lock v:ext="edit" aspectratio="t"/>
                 </v:shapetype>
-                <v:shape id="_x0000_i1025" type="#_x0000_t75" style="width:23.15pt;height:19.7pt" o:ole="">
+                <v:shape id="_x0000_i1025" type="#_x0000_t75" style="width:23.4pt;height:19.8pt" o:ole="">
                   <v:imagedata r:id="rId7" o:title=""/>
                 </v:shape>
-                <o:OLEObject Type="Embed" ProgID="PBrush" ShapeID="_x0000_i1025" DrawAspect="Content" ObjectID="_1499014615" r:id="rId8"/>
+                <o:OLEObject Type="Embed" ProgID="PBrush" ShapeID="_x0000_i1025" DrawAspect="Content" ObjectID="_1500106771" r:id="rId8"/>
               </w:object>
             </w:r>
           </w:p>
@@ -181,10 +181,10 @@
                 <w:rFonts w:ascii="Cambria" w:hAnsi="Cambria"/>
               </w:rPr>
               <w:object w:dxaOrig="2730" w:dyaOrig="2025">
-                <v:shape id="_x0000_i1026" type="#_x0000_t75" style="width:102pt;height:75.45pt" o:ole="">
+                <v:shape id="_x0000_i1026" type="#_x0000_t75" style="width:102pt;height:75.6pt" o:ole="">
                   <v:imagedata r:id="rId9" o:title=""/>
                 </v:shape>
-                <o:OLEObject Type="Embed" ProgID="PBrush" ShapeID="_x0000_i1026" DrawAspect="Content" ObjectID="_1499014616" r:id="rId10"/>
+                <o:OLEObject Type="Embed" ProgID="PBrush" ShapeID="_x0000_i1026" DrawAspect="Content" ObjectID="_1500106772" r:id="rId10"/>
               </w:object>
             </w:r>
           </w:p>
@@ -258,102 +258,386 @@
     </w:p>
     <w:p>
       <w:pPr>
-        <w:ind w:firstLine="851"/>
+        <w:ind w:firstLine="0"/>
         <w:rPr>
           <w:rFonts w:ascii="Cambria" w:hAnsi="Cambria"/>
-          <w:sz w:val="28"/>
         </w:rPr>
       </w:pPr>
-      <w:bookmarkStart w:id="0" w:name="_GoBack"/>
-      <w:bookmarkEnd w:id="0"/>
       <w:r>
         <w:rPr>
           <w:rFonts w:ascii="Cambria" w:hAnsi="Cambria"/>
           <w:b/>
-          <w:sz w:val="28"/>
         </w:rPr>
         <w:t>Свойства блока</w:t>
       </w:r>
       <w:r>
         <w:rPr>
           <w:rFonts w:ascii="Cambria" w:hAnsi="Cambria"/>
-          <w:sz w:val="28"/>
+          <w:b/>
         </w:rPr>
-        <w:t>:</w:t>
+        <w:t xml:space="preserve"> </w:t>
       </w:r>
-    </w:p>
-    <w:p>
-      <w:pPr>
-        <w:pStyle w:val="af3"/>
-        <w:numPr>
-          <w:ilvl w:val="0"/>
-          <w:numId w:val="49"/>
-        </w:numPr>
-        <w:tabs>
-          <w:tab w:val="left" w:pos="1134"/>
-        </w:tabs>
-        <w:ind w:left="851" w:firstLine="0"/>
-        <w:rPr>
-          <w:rFonts w:ascii="Cambria" w:hAnsi="Cambria"/>
-          <w:szCs w:val="24"/>
-        </w:rPr>
-      </w:pPr>
       <w:r>
         <w:rPr>
           <w:rFonts w:ascii="Cambria" w:hAnsi="Cambria"/>
-          <w:szCs w:val="24"/>
+          <w:b/>
         </w:rPr>
-        <w:t>Номер гидравлической связи</w:t>
+        <w:t>«</w:t>
       </w:r>
-    </w:p>
-    <w:p>
-      <w:pPr>
-        <w:pStyle w:val="af3"/>
-        <w:numPr>
-          <w:ilvl w:val="0"/>
-          <w:numId w:val="49"/>
-        </w:numPr>
-        <w:tabs>
-          <w:tab w:val="left" w:pos="1134"/>
-        </w:tabs>
-        <w:ind w:left="851" w:firstLine="0"/>
-        <w:rPr>
-          <w:rFonts w:ascii="Cambria" w:hAnsi="Cambria"/>
-          <w:szCs w:val="24"/>
-        </w:rPr>
-      </w:pPr>
       <w:r>
         <w:rPr>
           <w:rFonts w:ascii="Cambria" w:hAnsi="Cambria"/>
-          <w:szCs w:val="24"/>
+          <w:b/>
+          <w:lang w:val="en-US"/>
         </w:rPr>
-        <w:t>Прямое сопротивление</w:t>
+        <w:t>HS</w:t>
       </w:r>
-    </w:p>
-    <w:p>
-      <w:pPr>
-        <w:pStyle w:val="af3"/>
-        <w:numPr>
-          <w:ilvl w:val="0"/>
-          <w:numId w:val="49"/>
-        </w:numPr>
-        <w:tabs>
-          <w:tab w:val="left" w:pos="1134"/>
-        </w:tabs>
-        <w:ind w:left="851" w:firstLine="0"/>
-        <w:rPr>
-          <w:rFonts w:ascii="Cambria" w:hAnsi="Cambria"/>
-          <w:szCs w:val="24"/>
-        </w:rPr>
-      </w:pPr>
       <w:r>
         <w:rPr>
           <w:rFonts w:ascii="Cambria" w:hAnsi="Cambria"/>
-          <w:szCs w:val="24"/>
+          <w:b/>
         </w:rPr>
-        <w:t>Обратное сопротивление</w:t>
+        <w:t xml:space="preserve"> – </w:t>
+      </w:r>
+      <w:r>
+        <w:rPr>
+          <w:rFonts w:ascii="Cambria" w:hAnsi="Cambria"/>
+          <w:b/>
+        </w:rPr>
+        <w:t>Местное сопротивление»</w:t>
       </w:r>
     </w:p>
+    <w:tbl>
+      <w:tblPr>
+        <w:tblStyle w:val="a6"/>
+        <w:tblW w:w="0" w:type="auto"/>
+        <w:tblInd w:w="-426" w:type="dxa"/>
+        <w:tblBorders>
+          <w:top w:val="single" w:sz="4" w:space="0" w:color="auto"/>
+          <w:left w:val="single" w:sz="4" w:space="0" w:color="auto"/>
+          <w:bottom w:val="single" w:sz="4" w:space="0" w:color="auto"/>
+          <w:right w:val="single" w:sz="4" w:space="0" w:color="auto"/>
+          <w:insideH w:val="single" w:sz="4" w:space="0" w:color="auto"/>
+          <w:insideV w:val="single" w:sz="4" w:space="0" w:color="auto"/>
+        </w:tblBorders>
+        <w:tblLook w:val="04A0" w:firstRow="1" w:lastRow="0" w:firstColumn="1" w:lastColumn="0" w:noHBand="0" w:noVBand="1"/>
+      </w:tblPr>
+      <w:tblGrid>
+        <w:gridCol w:w="5014"/>
+        <w:gridCol w:w="2520"/>
+        <w:gridCol w:w="2520"/>
+      </w:tblGrid>
+      <w:tr>
+        <w:tc>
+          <w:tcPr>
+            <w:tcW w:w="5014" w:type="dxa"/>
+            <w:tcBorders>
+              <w:top w:val="single" w:sz="4" w:space="0" w:color="auto"/>
+              <w:left w:val="single" w:sz="4" w:space="0" w:color="auto"/>
+              <w:bottom w:val="single" w:sz="4" w:space="0" w:color="auto"/>
+              <w:right w:val="single" w:sz="4" w:space="0" w:color="auto"/>
+            </w:tcBorders>
+            <w:vAlign w:val="center"/>
+            <w:hideMark/>
+          </w:tcPr>
+          <w:p>
+            <w:pPr>
+              <w:pStyle w:val="af3"/>
+              <w:numPr>
+                <w:ilvl w:val="0"/>
+                <w:numId w:val="50"/>
+              </w:numPr>
+              <w:tabs>
+                <w:tab w:val="left" w:pos="171"/>
+              </w:tabs>
+              <w:ind w:left="0" w:firstLine="0"/>
+              <w:jc w:val="left"/>
+              <w:rPr>
+                <w:rFonts w:ascii="Cambria" w:hAnsi="Cambria"/>
+                <w:szCs w:val="24"/>
+              </w:rPr>
+            </w:pPr>
+            <w:r>
+              <w:rPr>
+                <w:rFonts w:ascii="Cambria" w:hAnsi="Cambria"/>
+                <w:szCs w:val="24"/>
+              </w:rPr>
+              <w:t>Номер гидравлической связи</w:t>
+            </w:r>
+          </w:p>
+        </w:tc>
+        <w:tc>
+          <w:tcPr>
+            <w:tcW w:w="2520" w:type="dxa"/>
+            <w:tcBorders>
+              <w:top w:val="single" w:sz="4" w:space="0" w:color="auto"/>
+              <w:left w:val="single" w:sz="4" w:space="0" w:color="auto"/>
+              <w:bottom w:val="single" w:sz="4" w:space="0" w:color="auto"/>
+              <w:right w:val="single" w:sz="4" w:space="0" w:color="auto"/>
+            </w:tcBorders>
+            <w:vAlign w:val="center"/>
+            <w:hideMark/>
+          </w:tcPr>
+          <w:p>
+            <w:pPr>
+              <w:pStyle w:val="af3"/>
+              <w:tabs>
+                <w:tab w:val="left" w:pos="1134"/>
+              </w:tabs>
+              <w:ind w:left="0" w:firstLine="0"/>
+              <w:jc w:val="left"/>
+              <w:rPr>
+                <w:rFonts w:ascii="Cambria" w:hAnsi="Cambria"/>
+                <w:szCs w:val="24"/>
+                <w:lang w:val="en-US"/>
+              </w:rPr>
+            </w:pPr>
+            <w:r>
+              <w:rPr>
+                <w:rFonts w:ascii="Cambria" w:hAnsi="Cambria"/>
+                <w:szCs w:val="24"/>
+                <w:lang w:val="en-US"/>
+              </w:rPr>
+              <w:t>Element</w:t>
+            </w:r>
+          </w:p>
+        </w:tc>
+        <w:tc>
+          <w:tcPr>
+            <w:tcW w:w="2520" w:type="dxa"/>
+            <w:tcBorders>
+              <w:top w:val="single" w:sz="4" w:space="0" w:color="auto"/>
+              <w:left w:val="single" w:sz="4" w:space="0" w:color="auto"/>
+              <w:bottom w:val="single" w:sz="4" w:space="0" w:color="auto"/>
+              <w:right w:val="single" w:sz="4" w:space="0" w:color="auto"/>
+            </w:tcBorders>
+            <w:vAlign w:val="center"/>
+          </w:tcPr>
+          <w:p>
+            <w:pPr>
+              <w:pStyle w:val="af3"/>
+              <w:tabs>
+                <w:tab w:val="left" w:pos="1134"/>
+              </w:tabs>
+              <w:ind w:left="0" w:firstLine="0"/>
+              <w:jc w:val="left"/>
+              <w:rPr>
+                <w:rFonts w:ascii="Cambria" w:hAnsi="Cambria"/>
+                <w:szCs w:val="24"/>
+              </w:rPr>
+            </w:pPr>
+          </w:p>
+        </w:tc>
+      </w:tr>
+      <w:tr>
+        <w:tc>
+          <w:tcPr>
+            <w:tcW w:w="5014" w:type="dxa"/>
+            <w:tcBorders>
+              <w:top w:val="single" w:sz="4" w:space="0" w:color="auto"/>
+              <w:left w:val="single" w:sz="4" w:space="0" w:color="auto"/>
+              <w:bottom w:val="single" w:sz="4" w:space="0" w:color="auto"/>
+              <w:right w:val="single" w:sz="4" w:space="0" w:color="auto"/>
+            </w:tcBorders>
+            <w:vAlign w:val="center"/>
+            <w:hideMark/>
+          </w:tcPr>
+          <w:p>
+            <w:pPr>
+              <w:pStyle w:val="af3"/>
+              <w:numPr>
+                <w:ilvl w:val="0"/>
+                <w:numId w:val="50"/>
+              </w:numPr>
+              <w:tabs>
+                <w:tab w:val="left" w:pos="171"/>
+              </w:tabs>
+              <w:ind w:left="0" w:firstLine="0"/>
+              <w:jc w:val="left"/>
+              <w:rPr>
+                <w:rFonts w:ascii="Cambria" w:hAnsi="Cambria"/>
+                <w:szCs w:val="24"/>
+              </w:rPr>
+            </w:pPr>
+            <w:r>
+              <w:rPr>
+                <w:rFonts w:ascii="Cambria" w:hAnsi="Cambria"/>
+                <w:szCs w:val="24"/>
+              </w:rPr>
+              <w:t>Прямое сопротивление</w:t>
+            </w:r>
+          </w:p>
+        </w:tc>
+        <w:tc>
+          <w:tcPr>
+            <w:tcW w:w="2520" w:type="dxa"/>
+            <w:tcBorders>
+              <w:top w:val="single" w:sz="4" w:space="0" w:color="auto"/>
+              <w:left w:val="single" w:sz="4" w:space="0" w:color="auto"/>
+              <w:bottom w:val="single" w:sz="4" w:space="0" w:color="auto"/>
+              <w:right w:val="single" w:sz="4" w:space="0" w:color="auto"/>
+            </w:tcBorders>
+            <w:vAlign w:val="center"/>
+            <w:hideMark/>
+          </w:tcPr>
+          <w:p>
+            <w:pPr>
+              <w:pStyle w:val="af3"/>
+              <w:tabs>
+                <w:tab w:val="left" w:pos="1134"/>
+              </w:tabs>
+              <w:ind w:left="0" w:firstLine="0"/>
+              <w:jc w:val="left"/>
+              <w:rPr>
+                <w:rFonts w:ascii="Cambria" w:hAnsi="Cambria"/>
+                <w:szCs w:val="24"/>
+                <w:lang w:val="en-US"/>
+              </w:rPr>
+            </w:pPr>
+            <w:proofErr w:type="spellStart"/>
+            <w:r>
+              <w:rPr>
+                <w:rFonts w:ascii="Cambria" w:hAnsi="Cambria"/>
+                <w:szCs w:val="24"/>
+                <w:lang w:val="en-US"/>
+              </w:rPr>
+              <w:t>KsiDir</w:t>
+            </w:r>
+            <w:proofErr w:type="spellEnd"/>
+          </w:p>
+        </w:tc>
+        <w:tc>
+          <w:tcPr>
+            <w:tcW w:w="2520" w:type="dxa"/>
+            <w:tcBorders>
+              <w:top w:val="single" w:sz="4" w:space="0" w:color="auto"/>
+              <w:left w:val="single" w:sz="4" w:space="0" w:color="auto"/>
+              <w:bottom w:val="single" w:sz="4" w:space="0" w:color="auto"/>
+              <w:right w:val="single" w:sz="4" w:space="0" w:color="auto"/>
+            </w:tcBorders>
+            <w:vAlign w:val="center"/>
+          </w:tcPr>
+          <w:p>
+            <w:pPr>
+              <w:pStyle w:val="af3"/>
+              <w:tabs>
+                <w:tab w:val="left" w:pos="1134"/>
+              </w:tabs>
+              <w:ind w:left="0" w:firstLine="0"/>
+              <w:jc w:val="left"/>
+              <w:rPr>
+                <w:rFonts w:ascii="Cambria" w:hAnsi="Cambria"/>
+                <w:szCs w:val="24"/>
+              </w:rPr>
+            </w:pPr>
+          </w:p>
+        </w:tc>
+      </w:tr>
+      <w:tr>
+        <w:tc>
+          <w:tcPr>
+            <w:tcW w:w="5014" w:type="dxa"/>
+            <w:tcBorders>
+              <w:top w:val="single" w:sz="4" w:space="0" w:color="auto"/>
+              <w:left w:val="single" w:sz="4" w:space="0" w:color="auto"/>
+              <w:bottom w:val="single" w:sz="4" w:space="0" w:color="auto"/>
+              <w:right w:val="single" w:sz="4" w:space="0" w:color="auto"/>
+            </w:tcBorders>
+            <w:vAlign w:val="center"/>
+            <w:hideMark/>
+          </w:tcPr>
+          <w:p>
+            <w:pPr>
+              <w:pStyle w:val="af3"/>
+              <w:numPr>
+                <w:ilvl w:val="0"/>
+                <w:numId w:val="50"/>
+              </w:numPr>
+              <w:tabs>
+                <w:tab w:val="left" w:pos="171"/>
+              </w:tabs>
+              <w:ind w:left="0" w:firstLine="0"/>
+              <w:jc w:val="left"/>
+              <w:rPr>
+                <w:rFonts w:ascii="Cambria" w:hAnsi="Cambria"/>
+                <w:szCs w:val="24"/>
+              </w:rPr>
+            </w:pPr>
+            <w:r>
+              <w:rPr>
+                <w:rFonts w:ascii="Cambria" w:hAnsi="Cambria"/>
+                <w:szCs w:val="24"/>
+              </w:rPr>
+              <w:t>Обратное сопротивление</w:t>
+            </w:r>
+          </w:p>
+        </w:tc>
+        <w:tc>
+          <w:tcPr>
+            <w:tcW w:w="2520" w:type="dxa"/>
+            <w:tcBorders>
+              <w:top w:val="single" w:sz="4" w:space="0" w:color="auto"/>
+              <w:left w:val="single" w:sz="4" w:space="0" w:color="auto"/>
+              <w:bottom w:val="single" w:sz="4" w:space="0" w:color="auto"/>
+              <w:right w:val="single" w:sz="4" w:space="0" w:color="auto"/>
+            </w:tcBorders>
+            <w:vAlign w:val="center"/>
+            <w:hideMark/>
+          </w:tcPr>
+          <w:p>
+            <w:pPr>
+              <w:pStyle w:val="af3"/>
+              <w:tabs>
+                <w:tab w:val="left" w:pos="1134"/>
+              </w:tabs>
+              <w:ind w:left="0" w:firstLine="0"/>
+              <w:jc w:val="left"/>
+              <w:rPr>
+                <w:rFonts w:ascii="Cambria" w:hAnsi="Cambria"/>
+                <w:szCs w:val="24"/>
+                <w:lang w:val="en-US"/>
+              </w:rPr>
+            </w:pPr>
+            <w:proofErr w:type="spellStart"/>
+            <w:r>
+              <w:rPr>
+                <w:rFonts w:ascii="Cambria" w:hAnsi="Cambria"/>
+                <w:szCs w:val="24"/>
+                <w:lang w:val="en-US"/>
+              </w:rPr>
+              <w:t>KsiInv</w:t>
+            </w:r>
+            <w:proofErr w:type="spellEnd"/>
+          </w:p>
+        </w:tc>
+        <w:tc>
+          <w:tcPr>
+            <w:tcW w:w="2520" w:type="dxa"/>
+            <w:tcBorders>
+              <w:top w:val="single" w:sz="4" w:space="0" w:color="auto"/>
+              <w:left w:val="single" w:sz="4" w:space="0" w:color="auto"/>
+              <w:bottom w:val="single" w:sz="4" w:space="0" w:color="auto"/>
+              <w:right w:val="single" w:sz="4" w:space="0" w:color="auto"/>
+            </w:tcBorders>
+            <w:vAlign w:val="center"/>
+          </w:tcPr>
+          <w:p>
+            <w:pPr>
+              <w:pStyle w:val="af3"/>
+              <w:tabs>
+                <w:tab w:val="left" w:pos="1134"/>
+              </w:tabs>
+              <w:ind w:left="0" w:firstLine="0"/>
+              <w:jc w:val="left"/>
+              <w:rPr>
+                <w:rFonts w:ascii="Cambria" w:hAnsi="Cambria"/>
+                <w:szCs w:val="24"/>
+              </w:rPr>
+            </w:pPr>
+          </w:p>
+        </w:tc>
+      </w:tr>
+    </w:tbl>
     <w:p>
       <w:pPr>
         <w:tabs>
@@ -361,9 +645,72 @@
         </w:tabs>
         <w:rPr>
           <w:rFonts w:ascii="Cambria" w:hAnsi="Cambria"/>
-          <w:sz w:val="28"/>
         </w:rPr>
       </w:pPr>
+    </w:p>
+    <w:p>
+      <w:pPr>
+        <w:tabs>
+          <w:tab w:val="left" w:pos="1140"/>
+        </w:tabs>
+        <w:ind w:firstLine="0"/>
+        <w:rPr>
+          <w:rFonts w:ascii="Cambria" w:hAnsi="Cambria"/>
+        </w:rPr>
+      </w:pPr>
+      <w:r>
+        <w:rPr>
+          <w:rFonts w:ascii="Cambria" w:hAnsi="Cambria"/>
+          <w:b/>
+        </w:rPr>
+        <w:t>Параметры</w:t>
+      </w:r>
+      <w:r>
+        <w:rPr>
+          <w:rFonts w:ascii="Cambria" w:hAnsi="Cambria"/>
+        </w:rPr>
+        <w:t xml:space="preserve"> </w:t>
+      </w:r>
+      <w:r>
+        <w:rPr>
+          <w:rFonts w:ascii="Cambria" w:hAnsi="Cambria"/>
+        </w:rPr>
+        <w:t>у блока «</w:t>
+      </w:r>
+      <w:r>
+        <w:rPr>
+          <w:rFonts w:ascii="Cambria" w:hAnsi="Cambria"/>
+          <w:lang w:val="en-US"/>
+        </w:rPr>
+        <w:t>HS</w:t>
+      </w:r>
+      <w:r>
+        <w:rPr>
+          <w:rFonts w:ascii="Cambria" w:hAnsi="Cambria"/>
+        </w:rPr>
+        <w:t xml:space="preserve"> – Местное сопротив</w:t>
+      </w:r>
+      <w:bookmarkStart w:id="0" w:name="_GoBack"/>
+      <w:bookmarkEnd w:id="0"/>
+      <w:r>
+        <w:rPr>
+          <w:rFonts w:ascii="Cambria" w:hAnsi="Cambria"/>
+        </w:rPr>
+        <w:t xml:space="preserve">ление» </w:t>
+      </w:r>
+      <w:r>
+        <w:rPr>
+          <w:rFonts w:ascii="Cambria" w:hAnsi="Cambria"/>
+          <w:b/>
+        </w:rPr>
+        <w:t>отсутствуют</w:t>
+      </w:r>
+      <w:r>
+        <w:rPr>
+          <w:rFonts w:ascii="Cambria" w:hAnsi="Cambria"/>
+        </w:rPr>
+        <w:t>.</w:t>
+      </w:r>
     </w:p>
     <w:sectPr>
       <w:headerReference w:type="default" r:id="rId11"/>
@@ -4977,6 +5324,18 @@
   </w:num>
   <w:num w:numId="49">
     <w:abstractNumId w:val="21"/>
+  </w:num>
+  <w:num w:numId="50">
+    <w:abstractNumId w:val="21"/>
+    <w:lvlOverride w:ilvl="0"/>
+    <w:lvlOverride w:ilvl="1"/>
+    <w:lvlOverride w:ilvl="2"/>
+    <w:lvlOverride w:ilvl="3"/>
+    <w:lvlOverride w:ilvl="4"/>
+    <w:lvlOverride w:ilvl="5"/>
+    <w:lvlOverride w:ilvl="6"/>
+    <w:lvlOverride w:ilvl="7"/>
+    <w:lvlOverride w:ilvl="8"/>
   </w:num>
 </w:numbering>
 </file>

--- a/hs/2504.docx
+++ b/hs/2504.docx
@@ -49,10 +49,10 @@
                   <v:path o:extrusionok="f" gradientshapeok="t" o:connecttype="rect"/>
                   <o:lock v:ext="edit" aspectratio="t"/>
                 </v:shapetype>
-                <v:shape id="_x0000_i1025" type="#_x0000_t75" style="width:23.4pt;height:19.8pt" o:ole="">
+                <v:shape id="_x0000_i1025" type="#_x0000_t75" style="width:23.15pt;height:19.7pt" o:ole="">
                   <v:imagedata r:id="rId7" o:title=""/>
                 </v:shape>
-                <o:OLEObject Type="Embed" ProgID="PBrush" ShapeID="_x0000_i1025" DrawAspect="Content" ObjectID="_1500106771" r:id="rId8"/>
+                <o:OLEObject Type="Embed" ProgID="PBrush" ShapeID="_x0000_i1025" DrawAspect="Content" ObjectID="_1500209443" r:id="rId8"/>
               </w:object>
             </w:r>
           </w:p>
@@ -179,13 +179,51 @@
             <w:r>
               <w:rPr>
                 <w:rFonts w:ascii="Cambria" w:hAnsi="Cambria"/>
+                <w:noProof/>
+                <w:szCs w:val="24"/>
+                <w:lang w:eastAsia="ru-RU"/>
               </w:rPr>
-              <w:object w:dxaOrig="2730" w:dyaOrig="2025">
-                <v:shape id="_x0000_i1026" type="#_x0000_t75" style="width:102pt;height:75.6pt" o:ole="">
-                  <v:imagedata r:id="rId9" o:title=""/>
-                </v:shape>
-                <o:OLEObject Type="Embed" ProgID="PBrush" ShapeID="_x0000_i1026" DrawAspect="Content" ObjectID="_1500106772" r:id="rId10"/>
-              </w:object>
+              <w:drawing>
+                <wp:inline distT="0" distB="0" distL="0" distR="0">
+                  <wp:extent cx="266723" cy="525826"/>
+                  <wp:effectExtent l="0" t="0" r="0" b="7620"/>
+                  <wp:docPr id="1" name="Рисунок 1"/>
+                  <wp:cNvGraphicFramePr>
+                    <a:graphicFrameLocks xmlns:a="http://schemas.openxmlformats.org/drawingml/2006/main" noChangeAspect="1"/>
+                  </wp:cNvGraphicFramePr>
+                  <a:graphic xmlns:a="http://schemas.openxmlformats.org/drawingml/2006/main">
+                    <a:graphicData uri="http://schemas.openxmlformats.org/drawingml/2006/picture">
+                      <pic:pic xmlns:pic="http://schemas.openxmlformats.org/drawingml/2006/picture">
+                        <pic:nvPicPr>
+                          <pic:cNvPr id="1" name="HS - Местное сопротивление.png"/>
+                          <pic:cNvPicPr/>
+                        </pic:nvPicPr>
+                        <pic:blipFill>
+                          <a:blip r:embed="rId9">
+                            <a:extLst>
+                              <a:ext uri="{28A0092B-C50C-407E-A947-70E740481C1C}">
+                                <a14:useLocalDpi xmlns:a14="http://schemas.microsoft.com/office/drawing/2010/main" val="0"/>
+                              </a:ext>
+                            </a:extLst>
+                          </a:blip>
+                          <a:stretch>
+                            <a:fillRect/>
+                          </a:stretch>
+                        </pic:blipFill>
+                        <pic:spPr>
+                          <a:xfrm>
+                            <a:off x="0" y="0"/>
+                            <a:ext cx="266723" cy="525826"/>
+                          </a:xfrm>
+                          <a:prstGeom prst="rect">
+                            <a:avLst/>
+                          </a:prstGeom>
+                        </pic:spPr>
+                      </pic:pic>
+                    </a:graphicData>
+                  </a:graphic>
+                </wp:inline>
+              </w:drawing>
             </w:r>
           </w:p>
         </w:tc>
@@ -688,15 +726,7 @@
         <w:rPr>
           <w:rFonts w:ascii="Cambria" w:hAnsi="Cambria"/>
         </w:rPr>
-        <w:t xml:space="preserve"> – Местное сопротив</w:t>
-      </w:r>
-      <w:bookmarkStart w:id="0" w:name="_GoBack"/>
-      <w:bookmarkEnd w:id="0"/>
-      <w:r>
-        <w:rPr>
-          <w:rFonts w:ascii="Cambria" w:hAnsi="Cambria"/>
-        </w:rPr>
-        <w:t xml:space="preserve">ление» </w:t>
+        <w:t xml:space="preserve"> – Местное сопротивление» </w:t>
       </w:r>
       <w:r>
         <w:rPr>
@@ -711,9 +741,11 @@
         </w:rPr>
         <w:t>.</w:t>
       </w:r>
+      <w:bookmarkStart w:id="0" w:name="_GoBack"/>
+      <w:bookmarkEnd w:id="0"/>
     </w:p>
     <w:sectPr>
-      <w:headerReference w:type="default" r:id="rId11"/>
+      <w:headerReference w:type="default" r:id="rId10"/>
       <w:pgSz w:w="11906" w:h="16838"/>
       <w:pgMar w:top="567" w:right="567" w:bottom="567" w:left="1701" w:header="708" w:footer="708" w:gutter="0"/>
       <w:cols w:space="708"/>
@@ -5327,15 +5359,6 @@
   </w:num>
   <w:num w:numId="50">
     <w:abstractNumId w:val="21"/>
-    <w:lvlOverride w:ilvl="0"/>
-    <w:lvlOverride w:ilvl="1"/>
-    <w:lvlOverride w:ilvl="2"/>
-    <w:lvlOverride w:ilvl="3"/>
-    <w:lvlOverride w:ilvl="4"/>
-    <w:lvlOverride w:ilvl="5"/>
-    <w:lvlOverride w:ilvl="6"/>
-    <w:lvlOverride w:ilvl="7"/>
-    <w:lvlOverride w:ilvl="8"/>
   </w:num>
 </w:numbering>
 </file>

--- a/hs/2504.docx
+++ b/hs/2504.docx
@@ -49,10 +49,10 @@
                   <v:path o:extrusionok="f" gradientshapeok="t" o:connecttype="rect"/>
                   <o:lock v:ext="edit" aspectratio="t"/>
                 </v:shapetype>
-                <v:shape id="_x0000_i1025" type="#_x0000_t75" style="width:23.15pt;height:19.7pt" o:ole="">
+                <v:shape id="_x0000_i1025" type="#_x0000_t75" style="width:23.25pt;height:19.5pt" o:ole="">
                   <v:imagedata r:id="rId7" o:title=""/>
                 </v:shape>
-                <o:OLEObject Type="Embed" ProgID="PBrush" ShapeID="_x0000_i1025" DrawAspect="Content" ObjectID="_1500209443" r:id="rId8"/>
+                <o:OLEObject Type="Embed" ProgID="PBrush" ShapeID="_x0000_i1025" DrawAspect="Content" ObjectID="_1501516841" r:id="rId8"/>
               </w:object>
             </w:r>
           </w:p>
@@ -296,15 +296,43 @@
     </w:p>
     <w:p>
       <w:pPr>
-        <w:ind w:firstLine="0"/>
+        <w:ind w:firstLine="851"/>
         <w:rPr>
           <w:rFonts w:ascii="Cambria" w:hAnsi="Cambria"/>
+          <w:szCs w:val="24"/>
+        </w:rPr>
+      </w:pPr>
+      <w:r>
+        <w:rPr>
+          <w:rFonts w:ascii="Cambria" w:hAnsi="Cambria"/>
+          <w:szCs w:val="24"/>
+        </w:rPr>
+        <w:t>Блок реализует модель заужения трубопровода и предназначен для задания некоторого местного гидравлического сопротивления в определенном месте контура с жидкостью.</w:t>
+      </w:r>
+    </w:p>
+    <w:p>
+      <w:pPr>
+        <w:ind w:firstLine="851"/>
+        <w:rPr>
+          <w:rFonts w:ascii="Cambria" w:hAnsi="Cambria"/>
+          <w:szCs w:val="24"/>
+        </w:rPr>
+      </w:pPr>
+    </w:p>
+    <w:p>
+      <w:pPr>
+        <w:ind w:firstLine="851"/>
+        <w:rPr>
+          <w:rFonts w:ascii="Cambria" w:hAnsi="Cambria"/>
+          <w:b/>
+          <w:szCs w:val="24"/>
         </w:rPr>
       </w:pPr>
       <w:r>
         <w:rPr>
           <w:rFonts w:ascii="Cambria" w:hAnsi="Cambria"/>
           <w:b/>
+          <w:szCs w:val="24"/>
         </w:rPr>
         <w:t>Свойства блока</w:t>
       </w:r>
@@ -312,44 +340,16 @@
         <w:rPr>
           <w:rFonts w:ascii="Cambria" w:hAnsi="Cambria"/>
           <w:b/>
+          <w:szCs w:val="24"/>
         </w:rPr>
-        <w:t xml:space="preserve"> </w:t>
-      </w:r>
-      <w:r>
-        <w:rPr>
-          <w:rFonts w:ascii="Cambria" w:hAnsi="Cambria"/>
-          <w:b/>
-        </w:rPr>
-        <w:t>«</w:t>
-      </w:r>
-      <w:r>
-        <w:rPr>
-          <w:rFonts w:ascii="Cambria" w:hAnsi="Cambria"/>
-          <w:b/>
-          <w:lang w:val="en-US"/>
-        </w:rPr>
-        <w:t>HS</w:t>
-      </w:r>
-      <w:r>
-        <w:rPr>
-          <w:rFonts w:ascii="Cambria" w:hAnsi="Cambria"/>
-          <w:b/>
-        </w:rPr>
-        <w:t xml:space="preserve"> – </w:t>
-      </w:r>
-      <w:r>
-        <w:rPr>
-          <w:rFonts w:ascii="Cambria" w:hAnsi="Cambria"/>
-          <w:b/>
-        </w:rPr>
-        <w:t>Местное сопротивление»</w:t>
+        <w:t xml:space="preserve"> «HS – Местное сопротивление»</w:t>
       </w:r>
     </w:p>
     <w:tbl>
       <w:tblPr>
         <w:tblStyle w:val="a6"/>
         <w:tblW w:w="0" w:type="auto"/>
-        <w:tblInd w:w="-426" w:type="dxa"/>
+        <w:tblInd w:w="-5" w:type="dxa"/>
         <w:tblBorders>
           <w:top w:val="single" w:sz="4" w:space="0" w:color="auto"/>
           <w:left w:val="single" w:sz="4" w:space="0" w:color="auto"/>
@@ -361,14 +361,13 @@
         <w:tblLook w:val="04A0" w:firstRow="1" w:lastRow="0" w:firstColumn="1" w:lastColumn="0" w:noHBand="0" w:noVBand="1"/>
       </w:tblPr>
       <w:tblGrid>
-        <w:gridCol w:w="5014"/>
-        <w:gridCol w:w="2520"/>
-        <w:gridCol w:w="2520"/>
+        <w:gridCol w:w="4961"/>
+        <w:gridCol w:w="2693"/>
       </w:tblGrid>
       <w:tr>
         <w:tc>
           <w:tcPr>
-            <w:tcW w:w="5014" w:type="dxa"/>
+            <w:tcW w:w="4961" w:type="dxa"/>
             <w:tcBorders>
               <w:top w:val="single" w:sz="4" w:space="0" w:color="auto"/>
               <w:left w:val="single" w:sz="4" w:space="0" w:color="auto"/>
@@ -406,7 +405,7 @@
         </w:tc>
         <w:tc>
           <w:tcPr>
-            <w:tcW w:w="2520" w:type="dxa"/>
+            <w:tcW w:w="2693" w:type="dxa"/>
             <w:tcBorders>
               <w:top w:val="single" w:sz="4" w:space="0" w:color="auto"/>
               <w:left w:val="single" w:sz="4" w:space="0" w:color="auto"/>
@@ -427,7 +426,6 @@
               <w:rPr>
                 <w:rFonts w:ascii="Cambria" w:hAnsi="Cambria"/>
                 <w:szCs w:val="24"/>
-                <w:lang w:val="en-US"/>
               </w:rPr>
             </w:pPr>
             <w:r>
@@ -438,39 +436,15 @@
               </w:rPr>
               <w:t>Element</w:t>
             </w:r>
-          </w:p>
-        </w:tc>
-        <w:tc>
-          <w:tcPr>
-            <w:tcW w:w="2520" w:type="dxa"/>
-            <w:tcBorders>
-              <w:top w:val="single" w:sz="4" w:space="0" w:color="auto"/>
-              <w:left w:val="single" w:sz="4" w:space="0" w:color="auto"/>
-              <w:bottom w:val="single" w:sz="4" w:space="0" w:color="auto"/>
-              <w:right w:val="single" w:sz="4" w:space="0" w:color="auto"/>
-            </w:tcBorders>
-            <w:vAlign w:val="center"/>
-          </w:tcPr>
-          <w:p>
-            <w:pPr>
-              <w:pStyle w:val="af3"/>
-              <w:tabs>
-                <w:tab w:val="left" w:pos="1134"/>
-              </w:tabs>
-              <w:ind w:left="0" w:firstLine="0"/>
-              <w:jc w:val="left"/>
-              <w:rPr>
-                <w:rFonts w:ascii="Cambria" w:hAnsi="Cambria"/>
-                <w:szCs w:val="24"/>
-              </w:rPr>
-            </w:pPr>
+            <w:bookmarkStart w:id="0" w:name="_GoBack"/>
+            <w:bookmarkEnd w:id="0"/>
           </w:p>
         </w:tc>
       </w:tr>
       <w:tr>
         <w:tc>
           <w:tcPr>
-            <w:tcW w:w="5014" w:type="dxa"/>
+            <w:tcW w:w="4961" w:type="dxa"/>
             <w:tcBorders>
               <w:top w:val="single" w:sz="4" w:space="0" w:color="auto"/>
               <w:left w:val="single" w:sz="4" w:space="0" w:color="auto"/>
@@ -508,7 +482,7 @@
         </w:tc>
         <w:tc>
           <w:tcPr>
-            <w:tcW w:w="2520" w:type="dxa"/>
+            <w:tcW w:w="2693" w:type="dxa"/>
             <w:tcBorders>
               <w:top w:val="single" w:sz="4" w:space="0" w:color="auto"/>
               <w:left w:val="single" w:sz="4" w:space="0" w:color="auto"/>
@@ -529,7 +503,6 @@
               <w:rPr>
                 <w:rFonts w:ascii="Cambria" w:hAnsi="Cambria"/>
                 <w:szCs w:val="24"/>
-                <w:lang w:val="en-US"/>
               </w:rPr>
             </w:pPr>
             <w:proofErr w:type="spellStart"/>
@@ -544,37 +517,11 @@
             <w:proofErr w:type="spellEnd"/>
           </w:p>
         </w:tc>
-        <w:tc>
-          <w:tcPr>
-            <w:tcW w:w="2520" w:type="dxa"/>
-            <w:tcBorders>
-              <w:top w:val="single" w:sz="4" w:space="0" w:color="auto"/>
-              <w:left w:val="single" w:sz="4" w:space="0" w:color="auto"/>
-              <w:bottom w:val="single" w:sz="4" w:space="0" w:color="auto"/>
-              <w:right w:val="single" w:sz="4" w:space="0" w:color="auto"/>
-            </w:tcBorders>
-            <w:vAlign w:val="center"/>
-          </w:tcPr>
-          <w:p>
-            <w:pPr>
-              <w:pStyle w:val="af3"/>
-              <w:tabs>
-                <w:tab w:val="left" w:pos="1134"/>
-              </w:tabs>
-              <w:ind w:left="0" w:firstLine="0"/>
-              <w:jc w:val="left"/>
-              <w:rPr>
-                <w:rFonts w:ascii="Cambria" w:hAnsi="Cambria"/>
-                <w:szCs w:val="24"/>
-              </w:rPr>
-            </w:pPr>
-          </w:p>
-        </w:tc>
       </w:tr>
       <w:tr>
         <w:tc>
           <w:tcPr>
-            <w:tcW w:w="5014" w:type="dxa"/>
+            <w:tcW w:w="4961" w:type="dxa"/>
             <w:tcBorders>
               <w:top w:val="single" w:sz="4" w:space="0" w:color="auto"/>
               <w:left w:val="single" w:sz="4" w:space="0" w:color="auto"/>
@@ -612,7 +559,7 @@
         </w:tc>
         <w:tc>
           <w:tcPr>
-            <w:tcW w:w="2520" w:type="dxa"/>
+            <w:tcW w:w="2693" w:type="dxa"/>
             <w:tcBorders>
               <w:top w:val="single" w:sz="4" w:space="0" w:color="auto"/>
               <w:left w:val="single" w:sz="4" w:space="0" w:color="auto"/>
@@ -633,7 +580,6 @@
               <w:rPr>
                 <w:rFonts w:ascii="Cambria" w:hAnsi="Cambria"/>
                 <w:szCs w:val="24"/>
-                <w:lang w:val="en-US"/>
               </w:rPr>
             </w:pPr>
             <w:proofErr w:type="spellStart"/>
@@ -648,101 +594,117 @@
             <w:proofErr w:type="spellEnd"/>
           </w:p>
         </w:tc>
-        <w:tc>
-          <w:tcPr>
-            <w:tcW w:w="2520" w:type="dxa"/>
-            <w:tcBorders>
-              <w:top w:val="single" w:sz="4" w:space="0" w:color="auto"/>
-              <w:left w:val="single" w:sz="4" w:space="0" w:color="auto"/>
-              <w:bottom w:val="single" w:sz="4" w:space="0" w:color="auto"/>
-              <w:right w:val="single" w:sz="4" w:space="0" w:color="auto"/>
-            </w:tcBorders>
-            <w:vAlign w:val="center"/>
-          </w:tcPr>
-          <w:p>
-            <w:pPr>
-              <w:pStyle w:val="af3"/>
-              <w:tabs>
-                <w:tab w:val="left" w:pos="1134"/>
-              </w:tabs>
-              <w:ind w:left="0" w:firstLine="0"/>
-              <w:jc w:val="left"/>
-              <w:rPr>
-                <w:rFonts w:ascii="Cambria" w:hAnsi="Cambria"/>
-                <w:szCs w:val="24"/>
-              </w:rPr>
-            </w:pPr>
-          </w:p>
-        </w:tc>
       </w:tr>
     </w:tbl>
     <w:p>
       <w:pPr>
-        <w:tabs>
-          <w:tab w:val="left" w:pos="1140"/>
-        </w:tabs>
+        <w:ind w:firstLine="851"/>
         <w:rPr>
           <w:rFonts w:ascii="Cambria" w:hAnsi="Cambria"/>
+          <w:b/>
+          <w:szCs w:val="24"/>
         </w:rPr>
       </w:pPr>
     </w:p>
     <w:p>
       <w:pPr>
-        <w:tabs>
-          <w:tab w:val="left" w:pos="1140"/>
-        </w:tabs>
-        <w:ind w:firstLine="0"/>
+        <w:ind w:firstLine="851"/>
         <w:rPr>
           <w:rFonts w:ascii="Cambria" w:hAnsi="Cambria"/>
+          <w:b/>
+          <w:szCs w:val="24"/>
         </w:rPr>
       </w:pPr>
       <w:r>
         <w:rPr>
           <w:rFonts w:ascii="Cambria" w:hAnsi="Cambria"/>
           <w:b/>
+          <w:szCs w:val="24"/>
         </w:rPr>
-        <w:t>Параметры</w:t>
+        <w:t>Параметры у блока «HS – Местное сопротивление» отсутствуют.</w:t>
+      </w:r>
+    </w:p>
+    <w:p>
+      <w:pPr>
+        <w:ind w:firstLine="851"/>
+        <w:rPr>
+          <w:rFonts w:ascii="Cambria" w:hAnsi="Cambria"/>
+          <w:b/>
+          <w:szCs w:val="24"/>
+        </w:rPr>
+      </w:pPr>
+    </w:p>
+    <w:p>
+      <w:pPr>
+        <w:ind w:firstLine="851"/>
+        <w:rPr>
+          <w:rFonts w:ascii="Cambria" w:hAnsi="Cambria"/>
+          <w:szCs w:val="24"/>
+        </w:rPr>
+      </w:pPr>
+      <w:r>
+        <w:rPr>
+          <w:rFonts w:ascii="Cambria" w:hAnsi="Cambria"/>
+          <w:szCs w:val="24"/>
+        </w:rPr>
+        <w:t>Блок выполняет функцию «дочернего» блока и может быть установлен на следующие «родительские» блоки:</w:t>
+      </w:r>
+    </w:p>
+    <w:p>
+      <w:pPr>
+        <w:pStyle w:val="af3"/>
+        <w:numPr>
+          <w:ilvl w:val="0"/>
+          <w:numId w:val="50"/>
+        </w:numPr>
+        <w:rPr>
+          <w:rFonts w:ascii="Cambria" w:hAnsi="Cambria"/>
+          <w:szCs w:val="24"/>
+        </w:rPr>
+      </w:pPr>
+      <w:r>
+        <w:rPr>
+          <w:rFonts w:ascii="Cambria" w:hAnsi="Cambria"/>
+          <w:szCs w:val="24"/>
+          <w:lang w:val="en-US"/>
+        </w:rPr>
+        <w:t xml:space="preserve">HS – </w:t>
       </w:r>
       <w:r>
         <w:rPr>
           <w:rFonts w:ascii="Cambria" w:hAnsi="Cambria"/>
+          <w:szCs w:val="24"/>
         </w:rPr>
-        <w:t xml:space="preserve"> </w:t>
+        <w:t>Канал;</w:t>
+      </w:r>
+    </w:p>
+    <w:p>
+      <w:pPr>
+        <w:pStyle w:val="af3"/>
+        <w:numPr>
+          <w:ilvl w:val="0"/>
+          <w:numId w:val="50"/>
+        </w:numPr>
+        <w:rPr>
+          <w:rFonts w:ascii="Cambria" w:hAnsi="Cambria"/>
+          <w:szCs w:val="24"/>
+        </w:rPr>
+      </w:pPr>
+      <w:r>
+        <w:rPr>
+          <w:rFonts w:ascii="Cambria" w:hAnsi="Cambria"/>
+          <w:szCs w:val="24"/>
+          <w:lang w:val="en-US"/>
+        </w:rPr>
+        <w:t>HS –</w:t>
       </w:r>
       <w:r>
         <w:rPr>
           <w:rFonts w:ascii="Cambria" w:hAnsi="Cambria"/>
+          <w:szCs w:val="24"/>
         </w:rPr>
-        <w:t>у блока «</w:t>
+        <w:t xml:space="preserve"> Труба.</w:t>
       </w:r>
-      <w:r>
-        <w:rPr>
-          <w:rFonts w:ascii="Cambria" w:hAnsi="Cambria"/>
-          <w:lang w:val="en-US"/>
-        </w:rPr>
-        <w:t>HS</w:t>
-      </w:r>
-      <w:r>
-        <w:rPr>
-          <w:rFonts w:ascii="Cambria" w:hAnsi="Cambria"/>
-        </w:rPr>
-        <w:t xml:space="preserve"> – Местное сопротивление» </w:t>
-      </w:r>
-      <w:r>
-        <w:rPr>
-          <w:rFonts w:ascii="Cambria" w:hAnsi="Cambria"/>
-          <w:b/>
-        </w:rPr>
-        <w:t>отсутствуют</w:t>
-      </w:r>
-      <w:r>
-        <w:rPr>
-          <w:rFonts w:ascii="Cambria" w:hAnsi="Cambria"/>
-        </w:rPr>
-        <w:t>.</w:t>
-      </w:r>
-      <w:bookmarkStart w:id="0" w:name="_GoBack"/>
-      <w:bookmarkEnd w:id="0"/>
     </w:p>
     <w:sectPr>
       <w:headerReference w:type="default" r:id="rId10"/>
@@ -2224,7 +2186,7 @@
   <w:abstractNum w:abstractNumId="21" w15:restartNumberingAfterBreak="0">
     <w:nsid w:val="1F5253B9"/>
     <w:multiLevelType w:val="hybridMultilevel"/>
-    <w:tmpl w:val="5E2899EC"/>
+    <w:tmpl w:val="016E3F2A"/>
     <w:lvl w:ilvl="0" w:tplc="04190001">
       <w:start w:val="1"/>
       <w:numFmt w:val="bullet"/>

--- a/hs/2504.docx
+++ b/hs/2504.docx
@@ -25,10 +25,15 @@
               <w:jc w:val="center"/>
               <w:rPr>
                 <w:rFonts w:ascii="Cambria" w:hAnsi="Cambria"/>
-                <w:szCs w:val="24"/>
+                <w:sz w:val="36"/>
+                <w:szCs w:val="36"/>
               </w:rPr>
             </w:pPr>
             <w:r>
+              <w:rPr>
+                <w:sz w:val="36"/>
+                <w:szCs w:val="36"/>
+              </w:rPr>
               <w:object w:dxaOrig="468" w:dyaOrig="396">
                 <v:shapetype id="_x0000_t75" coordsize="21600,21600" o:spt="75" o:preferrelative="t" path="m@4@5l@4@11@9@11@9@5xe" filled="f" stroked="f">
                   <v:stroke joinstyle="miter"/>
@@ -52,7 +57,7 @@
                 <v:shape id="_x0000_i1025" type="#_x0000_t75" style="width:23.25pt;height:19.5pt" o:ole="">
                   <v:imagedata r:id="rId7" o:title=""/>
                 </v:shape>
-                <o:OLEObject Type="Embed" ProgID="PBrush" ShapeID="_x0000_i1025" DrawAspect="Content" ObjectID="_1501516841" r:id="rId8"/>
+                <o:OLEObject Type="Embed" ProgID="PBrush" ShapeID="_x0000_i1025" DrawAspect="Content" ObjectID="_1504959746" r:id="rId8"/>
               </w:object>
             </w:r>
           </w:p>
@@ -66,7 +71,8 @@
               <w:ind w:firstLine="0"/>
               <w:rPr>
                 <w:rFonts w:ascii="Cambria" w:hAnsi="Cambria"/>
-                <w:szCs w:val="24"/>
+                <w:sz w:val="36"/>
+                <w:szCs w:val="36"/>
               </w:rPr>
             </w:pPr>
             <w:r>
@@ -290,7 +296,7 @@
         <w:rPr>
           <w:rFonts w:ascii="Cambria" w:hAnsi="Cambria"/>
           <w:b/>
-          <w:szCs w:val="24"/>
+          <w:sz w:val="28"/>
         </w:rPr>
       </w:pPr>
     </w:p>
@@ -299,15 +305,24 @@
         <w:ind w:firstLine="851"/>
         <w:rPr>
           <w:rFonts w:ascii="Cambria" w:hAnsi="Cambria"/>
-          <w:szCs w:val="24"/>
+          <w:sz w:val="28"/>
         </w:rPr>
       </w:pPr>
       <w:r>
         <w:rPr>
           <w:rFonts w:ascii="Cambria" w:hAnsi="Cambria"/>
-          <w:szCs w:val="24"/>
+          <w:sz w:val="28"/>
         </w:rPr>
-        <w:t>Блок реализует модель заужения трубопровода и предназначен для задания некоторого местного гидравлического сопротивления в определенном месте контура с жидкостью.</w:t>
+        <w:t xml:space="preserve">Блок реализует модель заужения трубопровода и предназначен для задания местного гидравлического сопротивления </w:t>
+      </w:r>
+      <w:bookmarkStart w:id="0" w:name="_GoBack"/>
+      <w:bookmarkEnd w:id="0"/>
+      <w:r>
+        <w:rPr>
+          <w:rFonts w:ascii="Cambria" w:hAnsi="Cambria"/>
+          <w:sz w:val="28"/>
+        </w:rPr>
+        <w:t>в определенном месте контура с жидкостью.</w:t>
       </w:r>
     </w:p>
     <w:p>
@@ -315,7 +330,7 @@
         <w:ind w:firstLine="851"/>
         <w:rPr>
           <w:rFonts w:ascii="Cambria" w:hAnsi="Cambria"/>
-          <w:szCs w:val="24"/>
+          <w:sz w:val="28"/>
         </w:rPr>
       </w:pPr>
     </w:p>
@@ -325,14 +340,14 @@
         <w:rPr>
           <w:rFonts w:ascii="Cambria" w:hAnsi="Cambria"/>
           <w:b/>
-          <w:szCs w:val="24"/>
+          <w:sz w:val="28"/>
         </w:rPr>
       </w:pPr>
       <w:r>
         <w:rPr>
           <w:rFonts w:ascii="Cambria" w:hAnsi="Cambria"/>
           <w:b/>
-          <w:szCs w:val="24"/>
+          <w:sz w:val="28"/>
         </w:rPr>
         <w:t>Свойства блока</w:t>
       </w:r>
@@ -340,7 +355,7 @@
         <w:rPr>
           <w:rFonts w:ascii="Cambria" w:hAnsi="Cambria"/>
           <w:b/>
-          <w:szCs w:val="24"/>
+          <w:sz w:val="28"/>
         </w:rPr>
         <w:t xml:space="preserve"> «HS – Местное сопротивление»</w:t>
       </w:r>
@@ -361,13 +376,13 @@
         <w:tblLook w:val="04A0" w:firstRow="1" w:lastRow="0" w:firstColumn="1" w:lastColumn="0" w:noHBand="0" w:noVBand="1"/>
       </w:tblPr>
       <w:tblGrid>
-        <w:gridCol w:w="4961"/>
-        <w:gridCol w:w="2693"/>
+        <w:gridCol w:w="4277"/>
+        <w:gridCol w:w="1363"/>
       </w:tblGrid>
       <w:tr>
         <w:tc>
           <w:tcPr>
-            <w:tcW w:w="4961" w:type="dxa"/>
+            <w:tcW w:w="4277" w:type="dxa"/>
             <w:tcBorders>
               <w:top w:val="single" w:sz="4" w:space="0" w:color="auto"/>
               <w:left w:val="single" w:sz="4" w:space="0" w:color="auto"/>
@@ -391,13 +406,13 @@
               <w:jc w:val="left"/>
               <w:rPr>
                 <w:rFonts w:ascii="Cambria" w:hAnsi="Cambria"/>
-                <w:szCs w:val="24"/>
+                <w:sz w:val="28"/>
               </w:rPr>
             </w:pPr>
             <w:r>
               <w:rPr>
                 <w:rFonts w:ascii="Cambria" w:hAnsi="Cambria"/>
-                <w:szCs w:val="24"/>
+                <w:sz w:val="28"/>
               </w:rPr>
               <w:t>Номер гидравлической связи</w:t>
             </w:r>
@@ -405,7 +420,7 @@
         </w:tc>
         <w:tc>
           <w:tcPr>
-            <w:tcW w:w="2693" w:type="dxa"/>
+            <w:tcW w:w="1363" w:type="dxa"/>
             <w:tcBorders>
               <w:top w:val="single" w:sz="4" w:space="0" w:color="auto"/>
               <w:left w:val="single" w:sz="4" w:space="0" w:color="auto"/>
@@ -425,26 +440,24 @@
               <w:jc w:val="left"/>
               <w:rPr>
                 <w:rFonts w:ascii="Cambria" w:hAnsi="Cambria"/>
-                <w:szCs w:val="24"/>
+                <w:sz w:val="28"/>
               </w:rPr>
             </w:pPr>
             <w:r>
               <w:rPr>
                 <w:rFonts w:ascii="Cambria" w:hAnsi="Cambria"/>
-                <w:szCs w:val="24"/>
+                <w:sz w:val="28"/>
                 <w:lang w:val="en-US"/>
               </w:rPr>
               <w:t>Element</w:t>
             </w:r>
-            <w:bookmarkStart w:id="0" w:name="_GoBack"/>
-            <w:bookmarkEnd w:id="0"/>
           </w:p>
         </w:tc>
       </w:tr>
       <w:tr>
         <w:tc>
           <w:tcPr>
-            <w:tcW w:w="4961" w:type="dxa"/>
+            <w:tcW w:w="4277" w:type="dxa"/>
             <w:tcBorders>
               <w:top w:val="single" w:sz="4" w:space="0" w:color="auto"/>
               <w:left w:val="single" w:sz="4" w:space="0" w:color="auto"/>
@@ -468,13 +481,13 @@
               <w:jc w:val="left"/>
               <w:rPr>
                 <w:rFonts w:ascii="Cambria" w:hAnsi="Cambria"/>
-                <w:szCs w:val="24"/>
+                <w:sz w:val="28"/>
               </w:rPr>
             </w:pPr>
             <w:r>
               <w:rPr>
                 <w:rFonts w:ascii="Cambria" w:hAnsi="Cambria"/>
-                <w:szCs w:val="24"/>
+                <w:sz w:val="28"/>
               </w:rPr>
               <w:t>Прямое сопротивление</w:t>
             </w:r>
@@ -482,7 +495,7 @@
         </w:tc>
         <w:tc>
           <w:tcPr>
-            <w:tcW w:w="2693" w:type="dxa"/>
+            <w:tcW w:w="1363" w:type="dxa"/>
             <w:tcBorders>
               <w:top w:val="single" w:sz="4" w:space="0" w:color="auto"/>
               <w:left w:val="single" w:sz="4" w:space="0" w:color="auto"/>
@@ -502,26 +515,24 @@
               <w:jc w:val="left"/>
               <w:rPr>
                 <w:rFonts w:ascii="Cambria" w:hAnsi="Cambria"/>
-                <w:szCs w:val="24"/>
+                <w:sz w:val="28"/>
               </w:rPr>
             </w:pPr>
-            <w:proofErr w:type="spellStart"/>
             <w:r>
               <w:rPr>
                 <w:rFonts w:ascii="Cambria" w:hAnsi="Cambria"/>
-                <w:szCs w:val="24"/>
+                <w:sz w:val="28"/>
                 <w:lang w:val="en-US"/>
               </w:rPr>
               <w:t>KsiDir</w:t>
             </w:r>
-            <w:proofErr w:type="spellEnd"/>
           </w:p>
         </w:tc>
       </w:tr>
       <w:tr>
         <w:tc>
           <w:tcPr>
-            <w:tcW w:w="4961" w:type="dxa"/>
+            <w:tcW w:w="4277" w:type="dxa"/>
             <w:tcBorders>
               <w:top w:val="single" w:sz="4" w:space="0" w:color="auto"/>
               <w:left w:val="single" w:sz="4" w:space="0" w:color="auto"/>
@@ -545,13 +556,13 @@
               <w:jc w:val="left"/>
               <w:rPr>
                 <w:rFonts w:ascii="Cambria" w:hAnsi="Cambria"/>
-                <w:szCs w:val="24"/>
+                <w:sz w:val="28"/>
               </w:rPr>
             </w:pPr>
             <w:r>
               <w:rPr>
                 <w:rFonts w:ascii="Cambria" w:hAnsi="Cambria"/>
-                <w:szCs w:val="24"/>
+                <w:sz w:val="28"/>
               </w:rPr>
               <w:t>Обратное сопротивление</w:t>
             </w:r>
@@ -559,7 +570,7 @@
         </w:tc>
         <w:tc>
           <w:tcPr>
-            <w:tcW w:w="2693" w:type="dxa"/>
+            <w:tcW w:w="1363" w:type="dxa"/>
             <w:tcBorders>
               <w:top w:val="single" w:sz="4" w:space="0" w:color="auto"/>
               <w:left w:val="single" w:sz="4" w:space="0" w:color="auto"/>
@@ -579,19 +590,17 @@
               <w:jc w:val="left"/>
               <w:rPr>
                 <w:rFonts w:ascii="Cambria" w:hAnsi="Cambria"/>
-                <w:szCs w:val="24"/>
+                <w:sz w:val="28"/>
               </w:rPr>
             </w:pPr>
-            <w:proofErr w:type="spellStart"/>
             <w:r>
               <w:rPr>
                 <w:rFonts w:ascii="Cambria" w:hAnsi="Cambria"/>
-                <w:szCs w:val="24"/>
+                <w:sz w:val="28"/>
                 <w:lang w:val="en-US"/>
               </w:rPr>
               <w:t>KsiInv</w:t>
             </w:r>
-            <w:proofErr w:type="spellEnd"/>
           </w:p>
         </w:tc>
       </w:tr>
@@ -602,7 +611,7 @@
         <w:rPr>
           <w:rFonts w:ascii="Cambria" w:hAnsi="Cambria"/>
           <w:b/>
-          <w:szCs w:val="24"/>
+          <w:sz w:val="28"/>
         </w:rPr>
       </w:pPr>
     </w:p>
@@ -612,14 +621,14 @@
         <w:rPr>
           <w:rFonts w:ascii="Cambria" w:hAnsi="Cambria"/>
           <w:b/>
-          <w:szCs w:val="24"/>
+          <w:sz w:val="28"/>
         </w:rPr>
       </w:pPr>
       <w:r>
         <w:rPr>
           <w:rFonts w:ascii="Cambria" w:hAnsi="Cambria"/>
           <w:b/>
-          <w:szCs w:val="24"/>
+          <w:sz w:val="28"/>
         </w:rPr>
         <w:t>Параметры у блока «HS – Местное сопротивление» отсутствуют.</w:t>
       </w:r>
@@ -630,7 +639,7 @@
         <w:rPr>
           <w:rFonts w:ascii="Cambria" w:hAnsi="Cambria"/>
           <w:b/>
-          <w:szCs w:val="24"/>
+          <w:sz w:val="28"/>
         </w:rPr>
       </w:pPr>
     </w:p>
@@ -639,13 +648,13 @@
         <w:ind w:firstLine="851"/>
         <w:rPr>
           <w:rFonts w:ascii="Cambria" w:hAnsi="Cambria"/>
-          <w:szCs w:val="24"/>
+          <w:sz w:val="28"/>
         </w:rPr>
       </w:pPr>
       <w:r>
         <w:rPr>
           <w:rFonts w:ascii="Cambria" w:hAnsi="Cambria"/>
-          <w:szCs w:val="24"/>
+          <w:sz w:val="28"/>
         </w:rPr>
         <w:t>Блок выполняет функцию «дочернего» блока и может быть установлен на следующие «родительские» блоки:</w:t>
       </w:r>
@@ -659,13 +668,13 @@
         </w:numPr>
         <w:rPr>
           <w:rFonts w:ascii="Cambria" w:hAnsi="Cambria"/>
-          <w:szCs w:val="24"/>
+          <w:sz w:val="28"/>
         </w:rPr>
       </w:pPr>
       <w:r>
         <w:rPr>
           <w:rFonts w:ascii="Cambria" w:hAnsi="Cambria"/>
-          <w:szCs w:val="24"/>
+          <w:sz w:val="28"/>
           <w:lang w:val="en-US"/>
         </w:rPr>
         <w:t xml:space="preserve">HS – </w:t>
@@ -673,7 +682,7 @@
       <w:r>
         <w:rPr>
           <w:rFonts w:ascii="Cambria" w:hAnsi="Cambria"/>
-          <w:szCs w:val="24"/>
+          <w:sz w:val="28"/>
         </w:rPr>
         <w:t>Канал;</w:t>
       </w:r>
@@ -687,13 +696,13 @@
         </w:numPr>
         <w:rPr>
           <w:rFonts w:ascii="Cambria" w:hAnsi="Cambria"/>
-          <w:szCs w:val="24"/>
+          <w:sz w:val="28"/>
         </w:rPr>
       </w:pPr>
       <w:r>
         <w:rPr>
           <w:rFonts w:ascii="Cambria" w:hAnsi="Cambria"/>
-          <w:szCs w:val="24"/>
+          <w:sz w:val="28"/>
           <w:lang w:val="en-US"/>
         </w:rPr>
         <w:t>HS –</w:t>
@@ -701,7 +710,7 @@
       <w:r>
         <w:rPr>
           <w:rFonts w:ascii="Cambria" w:hAnsi="Cambria"/>
-          <w:szCs w:val="24"/>
+          <w:sz w:val="28"/>
         </w:rPr>
         <w:t xml:space="preserve"> Труба.</w:t>
       </w:r>

--- a/hs/2504.docx
+++ b/hs/2504.docx
@@ -25,12 +25,14 @@
               <w:jc w:val="center"/>
               <w:rPr>
                 <w:rFonts w:ascii="Cambria" w:hAnsi="Cambria"/>
+                <w:b/>
                 <w:sz w:val="36"/>
                 <w:szCs w:val="36"/>
               </w:rPr>
             </w:pPr>
             <w:r>
               <w:rPr>
+                <w:b/>
                 <w:sz w:val="36"/>
                 <w:szCs w:val="36"/>
               </w:rPr>
@@ -57,7 +59,7 @@
                 <v:shape id="_x0000_i1025" type="#_x0000_t75" style="width:23.25pt;height:19.5pt" o:ole="">
                   <v:imagedata r:id="rId7" o:title=""/>
                 </v:shape>
-                <o:OLEObject Type="Embed" ProgID="PBrush" ShapeID="_x0000_i1025" DrawAspect="Content" ObjectID="_1504959746" r:id="rId8"/>
+                <o:OLEObject Type="Embed" ProgID="PBrush" ShapeID="_x0000_i1025" DrawAspect="Content" ObjectID="_1504965117" r:id="rId8"/>
               </w:object>
             </w:r>
           </w:p>
@@ -71,6 +73,7 @@
               <w:ind w:firstLine="0"/>
               <w:rPr>
                 <w:rFonts w:ascii="Cambria" w:hAnsi="Cambria"/>
+                <w:b/>
                 <w:sz w:val="36"/>
                 <w:szCs w:val="36"/>
               </w:rPr>
@@ -78,6 +81,7 @@
             <w:r>
               <w:rPr>
                 <w:rFonts w:ascii="Cambria" w:hAnsi="Cambria"/>
+                <w:b/>
                 <w:color w:val="0000CC"/>
                 <w:sz w:val="36"/>
                 <w:szCs w:val="36"/>
@@ -88,6 +92,7 @@
             <w:r>
               <w:rPr>
                 <w:rFonts w:ascii="Cambria" w:hAnsi="Cambria"/>
+                <w:b/>
                 <w:color w:val="0000CC"/>
                 <w:sz w:val="36"/>
                 <w:szCs w:val="36"/>
@@ -97,6 +102,7 @@
             <w:r>
               <w:rPr>
                 <w:rFonts w:ascii="Cambria" w:hAnsi="Cambria"/>
+                <w:b/>
                 <w:color w:val="0000CC"/>
                 <w:sz w:val="36"/>
                 <w:szCs w:val="36"/>
@@ -106,6 +112,7 @@
             <w:r>
               <w:rPr>
                 <w:rFonts w:ascii="Cambria" w:hAnsi="Cambria"/>
+                <w:b/>
                 <w:color w:val="0000CC"/>
                 <w:sz w:val="36"/>
                 <w:szCs w:val="36"/>
@@ -115,6 +122,7 @@
             <w:r>
               <w:rPr>
                 <w:rFonts w:ascii="Cambria" w:hAnsi="Cambria"/>
+                <w:b/>
                 <w:color w:val="0000CC"/>
                 <w:sz w:val="36"/>
                 <w:szCs w:val="36"/>
@@ -313,7 +321,7 @@
           <w:rFonts w:ascii="Cambria" w:hAnsi="Cambria"/>
           <w:sz w:val="28"/>
         </w:rPr>
-        <w:t xml:space="preserve">Блок реализует модель заужения трубопровода и предназначен для задания местного гидравлического сопротивления </w:t>
+        <w:t>Блок реализует модель з</w:t>
       </w:r>
       <w:bookmarkStart w:id="0" w:name="_GoBack"/>
       <w:bookmarkEnd w:id="0"/>
@@ -322,7 +330,7 @@
           <w:rFonts w:ascii="Cambria" w:hAnsi="Cambria"/>
           <w:sz w:val="28"/>
         </w:rPr>
-        <w:t>в определенном месте контура с жидкостью.</w:t>
+        <w:t>аужения трубопровода и предназначен для задания местного гидравлического сопротивления в определенном месте контура с жидкостью.</w:t>
       </w:r>
     </w:p>
     <w:p>

--- a/hs/2504.docx
+++ b/hs/2504.docx
@@ -59,7 +59,7 @@
                 <v:shape id="_x0000_i1025" type="#_x0000_t75" style="width:23.25pt;height:19.5pt" o:ole="">
                   <v:imagedata r:id="rId7" o:title=""/>
                 </v:shape>
-                <o:OLEObject Type="Embed" ProgID="PBrush" ShapeID="_x0000_i1025" DrawAspect="Content" ObjectID="_1504965117" r:id="rId8"/>
+                <o:OLEObject Type="Embed" ProgID="PBrush" ShapeID="_x0000_i1025" DrawAspect="Content" ObjectID="_1508656326" r:id="rId8"/>
               </w:object>
             </w:r>
           </w:p>
@@ -78,6 +78,7 @@
                 <w:szCs w:val="36"/>
               </w:rPr>
             </w:pPr>
+            <w:bookmarkStart w:id="0" w:name="_GoBack"/>
             <w:r>
               <w:rPr>
                 <w:rFonts w:ascii="Cambria" w:hAnsi="Cambria"/>
@@ -129,6 +130,7 @@
               </w:rPr>
               <w:t>Местное сопротивление</w:t>
             </w:r>
+            <w:bookmarkEnd w:id="0"/>
           </w:p>
         </w:tc>
       </w:tr>
@@ -321,16 +323,23 @@
           <w:rFonts w:ascii="Cambria" w:hAnsi="Cambria"/>
           <w:sz w:val="28"/>
         </w:rPr>
-        <w:t>Блок реализует модель з</w:t>
+        <w:t xml:space="preserve">Блок реализует модель </w:t>
       </w:r>
-      <w:bookmarkStart w:id="0" w:name="_GoBack"/>
-      <w:bookmarkEnd w:id="0"/>
+      <w:proofErr w:type="spellStart"/>
       <w:r>
         <w:rPr>
           <w:rFonts w:ascii="Cambria" w:hAnsi="Cambria"/>
           <w:sz w:val="28"/>
         </w:rPr>
-        <w:t>аужения трубопровода и предназначен для задания местного гидравлического сопротивления в определенном месте контура с жидкостью.</w:t>
+        <w:t>заужения</w:t>
+      </w:r>
+      <w:proofErr w:type="spellEnd"/>
+      <w:r>
+        <w:rPr>
+          <w:rFonts w:ascii="Cambria" w:hAnsi="Cambria"/>
+          <w:sz w:val="28"/>
+        </w:rPr>
+        <w:t xml:space="preserve"> трубопровода и предназначен для задания местного гидравлического сопротивления в определенном месте контура с жидкостью.</w:t>
       </w:r>
     </w:p>
     <w:p>
@@ -526,6 +535,7 @@
                 <w:sz w:val="28"/>
               </w:rPr>
             </w:pPr>
+            <w:proofErr w:type="spellStart"/>
             <w:r>
               <w:rPr>
                 <w:rFonts w:ascii="Cambria" w:hAnsi="Cambria"/>
@@ -534,6 +544,7 @@
               </w:rPr>
               <w:t>KsiDir</w:t>
             </w:r>
+            <w:proofErr w:type="spellEnd"/>
           </w:p>
         </w:tc>
       </w:tr>
@@ -601,6 +612,7 @@
                 <w:sz w:val="28"/>
               </w:rPr>
             </w:pPr>
+            <w:proofErr w:type="spellStart"/>
             <w:r>
               <w:rPr>
                 <w:rFonts w:ascii="Cambria" w:hAnsi="Cambria"/>
@@ -609,6 +621,7 @@
               </w:rPr>
               <w:t>KsiInv</w:t>
             </w:r>
+            <w:proofErr w:type="spellEnd"/>
           </w:p>
         </w:tc>
       </w:tr>
@@ -788,7 +801,7 @@
 
 <file path=word/numbering.xml><?xml version="1.0" encoding="utf-8"?>
 <w:numbering xmlns:wpc="http://schemas.microsoft.com/office/word/2010/wordprocessingCanvas" xmlns:mc="http://schemas.openxmlformats.org/markup-compatibility/2006" xmlns:o="urn:schemas-microsoft-com:office:office" xmlns:r="http://schemas.openxmlformats.org/officeDocument/2006/relationships" xmlns:m="http://schemas.openxmlformats.org/officeDocument/2006/math" xmlns:v="urn:schemas-microsoft-com:vml" xmlns:wp14="http://schemas.microsoft.com/office/word/2010/wordprocessingDrawing" xmlns:wp="http://schemas.openxmlformats.org/drawingml/2006/wordprocessingDrawing" xmlns:w10="urn:schemas-microsoft-com:office:word" xmlns:w="http://schemas.openxmlformats.org/wordprocessingml/2006/main" xmlns:w14="http://schemas.microsoft.com/office/word/2010/wordml" xmlns:w15="http://schemas.microsoft.com/office/word/2012/wordml" xmlns:wpg="http://schemas.microsoft.com/office/word/2010/wordprocessingGroup" xmlns:wpi="http://schemas.microsoft.com/office/word/2010/wordprocessingInk" xmlns:wne="http://schemas.microsoft.com/office/word/2006/wordml" xmlns:wps="http://schemas.microsoft.com/office/word/2010/wordprocessingShape" mc:Ignorable="w14 w15 wp14">
-  <w:abstractNum w:abstractNumId="0" w15:restartNumberingAfterBreak="0">
+  <w:abstractNum w:abstractNumId="0">
     <w:nsid w:val="FFFFFF7C"/>
     <w:multiLevelType w:val="singleLevel"/>
     <w:tmpl w:val="1892EB0E"/>
@@ -805,7 +818,7 @@
       </w:pPr>
     </w:lvl>
   </w:abstractNum>
-  <w:abstractNum w:abstractNumId="1" w15:restartNumberingAfterBreak="0">
+  <w:abstractNum w:abstractNumId="1">
     <w:nsid w:val="FFFFFF7D"/>
     <w:multiLevelType w:val="singleLevel"/>
     <w:tmpl w:val="8E12DEC8"/>
@@ -822,7 +835,7 @@
       </w:pPr>
     </w:lvl>
   </w:abstractNum>
-  <w:abstractNum w:abstractNumId="2" w15:restartNumberingAfterBreak="0">
+  <w:abstractNum w:abstractNumId="2">
     <w:nsid w:val="FFFFFF7E"/>
     <w:multiLevelType w:val="singleLevel"/>
     <w:tmpl w:val="01DCA496"/>
@@ -839,7 +852,7 @@
       </w:pPr>
     </w:lvl>
   </w:abstractNum>
-  <w:abstractNum w:abstractNumId="3" w15:restartNumberingAfterBreak="0">
+  <w:abstractNum w:abstractNumId="3">
     <w:nsid w:val="FFFFFF7F"/>
     <w:multiLevelType w:val="singleLevel"/>
     <w:tmpl w:val="836E7B34"/>
@@ -856,7 +869,7 @@
       </w:pPr>
     </w:lvl>
   </w:abstractNum>
-  <w:abstractNum w:abstractNumId="4" w15:restartNumberingAfterBreak="0">
+  <w:abstractNum w:abstractNumId="4">
     <w:nsid w:val="FFFFFF80"/>
     <w:multiLevelType w:val="singleLevel"/>
     <w:tmpl w:val="8514BDD4"/>
@@ -876,7 +889,7 @@
       </w:rPr>
     </w:lvl>
   </w:abstractNum>
-  <w:abstractNum w:abstractNumId="5" w15:restartNumberingAfterBreak="0">
+  <w:abstractNum w:abstractNumId="5">
     <w:nsid w:val="FFFFFF81"/>
     <w:multiLevelType w:val="singleLevel"/>
     <w:tmpl w:val="D3E6D6E4"/>
@@ -896,7 +909,7 @@
       </w:rPr>
     </w:lvl>
   </w:abstractNum>
-  <w:abstractNum w:abstractNumId="6" w15:restartNumberingAfterBreak="0">
+  <w:abstractNum w:abstractNumId="6">
     <w:nsid w:val="FFFFFF82"/>
     <w:multiLevelType w:val="singleLevel"/>
     <w:tmpl w:val="7226B644"/>
@@ -916,7 +929,7 @@
       </w:rPr>
     </w:lvl>
   </w:abstractNum>
-  <w:abstractNum w:abstractNumId="7" w15:restartNumberingAfterBreak="0">
+  <w:abstractNum w:abstractNumId="7">
     <w:nsid w:val="FFFFFF83"/>
     <w:multiLevelType w:val="singleLevel"/>
     <w:tmpl w:val="2EB43130"/>
@@ -936,7 +949,7 @@
       </w:rPr>
     </w:lvl>
   </w:abstractNum>
-  <w:abstractNum w:abstractNumId="8" w15:restartNumberingAfterBreak="0">
+  <w:abstractNum w:abstractNumId="8">
     <w:nsid w:val="FFFFFF88"/>
     <w:multiLevelType w:val="singleLevel"/>
     <w:tmpl w:val="0BCAC296"/>
@@ -953,7 +966,7 @@
       </w:pPr>
     </w:lvl>
   </w:abstractNum>
-  <w:abstractNum w:abstractNumId="9" w15:restartNumberingAfterBreak="0">
+  <w:abstractNum w:abstractNumId="9">
     <w:nsid w:val="FFFFFF89"/>
     <w:multiLevelType w:val="singleLevel"/>
     <w:tmpl w:val="5A200716"/>
@@ -973,7 +986,7 @@
       </w:rPr>
     </w:lvl>
   </w:abstractNum>
-  <w:abstractNum w:abstractNumId="10" w15:restartNumberingAfterBreak="0">
+  <w:abstractNum w:abstractNumId="10">
     <w:nsid w:val="00000005"/>
     <w:multiLevelType w:val="multilevel"/>
     <w:tmpl w:val="00000005"/>
@@ -1087,7 +1100,7 @@
       </w:pPr>
     </w:lvl>
   </w:abstractNum>
-  <w:abstractNum w:abstractNumId="11" w15:restartNumberingAfterBreak="0">
+  <w:abstractNum w:abstractNumId="11">
     <w:nsid w:val="00AE4A0D"/>
     <w:multiLevelType w:val="hybridMultilevel"/>
     <w:tmpl w:val="4BD2492E"/>
@@ -1200,7 +1213,7 @@
       </w:pPr>
     </w:lvl>
   </w:abstractNum>
-  <w:abstractNum w:abstractNumId="12" w15:restartNumberingAfterBreak="0">
+  <w:abstractNum w:abstractNumId="12">
     <w:nsid w:val="03FE4673"/>
     <w:multiLevelType w:val="hybridMultilevel"/>
     <w:tmpl w:val="EEF61428"/>
@@ -1313,7 +1326,7 @@
       </w:pPr>
     </w:lvl>
   </w:abstractNum>
-  <w:abstractNum w:abstractNumId="13" w15:restartNumberingAfterBreak="0">
+  <w:abstractNum w:abstractNumId="13">
     <w:nsid w:val="04351A72"/>
     <w:multiLevelType w:val="hybridMultilevel"/>
     <w:tmpl w:val="8DE8A556"/>
@@ -1426,7 +1439,7 @@
       </w:pPr>
     </w:lvl>
   </w:abstractNum>
-  <w:abstractNum w:abstractNumId="14" w15:restartNumberingAfterBreak="0">
+  <w:abstractNum w:abstractNumId="14">
     <w:nsid w:val="08B36431"/>
     <w:multiLevelType w:val="hybridMultilevel"/>
     <w:tmpl w:val="F3BAD352"/>
@@ -1543,7 +1556,7 @@
       </w:pPr>
     </w:lvl>
   </w:abstractNum>
-  <w:abstractNum w:abstractNumId="15" w15:restartNumberingAfterBreak="0">
+  <w:abstractNum w:abstractNumId="15">
     <w:nsid w:val="12DB7FF8"/>
     <w:multiLevelType w:val="multilevel"/>
     <w:tmpl w:val="1AA6BA22"/>
@@ -1659,7 +1672,7 @@
       </w:pPr>
     </w:lvl>
   </w:abstractNum>
-  <w:abstractNum w:abstractNumId="16" w15:restartNumberingAfterBreak="0">
+  <w:abstractNum w:abstractNumId="16">
     <w:nsid w:val="13474028"/>
     <w:multiLevelType w:val="hybridMultilevel"/>
     <w:tmpl w:val="44BA0D78"/>
@@ -1772,7 +1785,7 @@
       </w:pPr>
     </w:lvl>
   </w:abstractNum>
-  <w:abstractNum w:abstractNumId="17" w15:restartNumberingAfterBreak="0">
+  <w:abstractNum w:abstractNumId="17">
     <w:nsid w:val="148C6B9C"/>
     <w:multiLevelType w:val="hybridMultilevel"/>
     <w:tmpl w:val="5B287458"/>
@@ -1885,7 +1898,7 @@
       </w:rPr>
     </w:lvl>
   </w:abstractNum>
-  <w:abstractNum w:abstractNumId="18" w15:restartNumberingAfterBreak="0">
+  <w:abstractNum w:abstractNumId="18">
     <w:nsid w:val="17E43C0B"/>
     <w:multiLevelType w:val="hybridMultilevel"/>
     <w:tmpl w:val="5E822DD0"/>
@@ -1971,7 +1984,7 @@
       </w:pPr>
     </w:lvl>
   </w:abstractNum>
-  <w:abstractNum w:abstractNumId="19" w15:restartNumberingAfterBreak="0">
+  <w:abstractNum w:abstractNumId="19">
     <w:nsid w:val="1B040CAE"/>
     <w:multiLevelType w:val="hybridMultilevel"/>
     <w:tmpl w:val="583EDA4A"/>
@@ -2060,7 +2073,7 @@
       </w:pPr>
     </w:lvl>
   </w:abstractNum>
-  <w:abstractNum w:abstractNumId="20" w15:restartNumberingAfterBreak="0">
+  <w:abstractNum w:abstractNumId="20">
     <w:nsid w:val="1B647B90"/>
     <w:multiLevelType w:val="hybridMultilevel"/>
     <w:tmpl w:val="48789E7A"/>
@@ -2200,7 +2213,7 @@
       </w:rPr>
     </w:lvl>
   </w:abstractNum>
-  <w:abstractNum w:abstractNumId="21" w15:restartNumberingAfterBreak="0">
+  <w:abstractNum w:abstractNumId="21">
     <w:nsid w:val="1F5253B9"/>
     <w:multiLevelType w:val="hybridMultilevel"/>
     <w:tmpl w:val="016E3F2A"/>
@@ -2313,7 +2326,7 @@
       </w:rPr>
     </w:lvl>
   </w:abstractNum>
-  <w:abstractNum w:abstractNumId="22" w15:restartNumberingAfterBreak="0">
+  <w:abstractNum w:abstractNumId="22">
     <w:nsid w:val="292A6263"/>
     <w:multiLevelType w:val="hybridMultilevel"/>
     <w:tmpl w:val="8368B70A"/>
@@ -2426,7 +2439,7 @@
       </w:pPr>
     </w:lvl>
   </w:abstractNum>
-  <w:abstractNum w:abstractNumId="23" w15:restartNumberingAfterBreak="0">
+  <w:abstractNum w:abstractNumId="23">
     <w:nsid w:val="37853182"/>
     <w:multiLevelType w:val="hybridMultilevel"/>
     <w:tmpl w:val="2DEAB6C6"/>
@@ -2515,7 +2528,7 @@
       </w:pPr>
     </w:lvl>
   </w:abstractNum>
-  <w:abstractNum w:abstractNumId="24" w15:restartNumberingAfterBreak="0">
+  <w:abstractNum w:abstractNumId="24">
     <w:nsid w:val="39B6383D"/>
     <w:multiLevelType w:val="hybridMultilevel"/>
     <w:tmpl w:val="7CAA0664"/>
@@ -2628,7 +2641,7 @@
       </w:pPr>
     </w:lvl>
   </w:abstractNum>
-  <w:abstractNum w:abstractNumId="25" w15:restartNumberingAfterBreak="0">
+  <w:abstractNum w:abstractNumId="25">
     <w:nsid w:val="3A2B4121"/>
     <w:multiLevelType w:val="hybridMultilevel"/>
     <w:tmpl w:val="C3682780"/>
@@ -2714,7 +2727,7 @@
       </w:pPr>
     </w:lvl>
   </w:abstractNum>
-  <w:abstractNum w:abstractNumId="26" w15:restartNumberingAfterBreak="0">
+  <w:abstractNum w:abstractNumId="26">
     <w:nsid w:val="4013650A"/>
     <w:multiLevelType w:val="hybridMultilevel"/>
     <w:tmpl w:val="F2E60B20"/>
@@ -2830,7 +2843,7 @@
       </w:pPr>
     </w:lvl>
   </w:abstractNum>
-  <w:abstractNum w:abstractNumId="27" w15:restartNumberingAfterBreak="0">
+  <w:abstractNum w:abstractNumId="27">
     <w:nsid w:val="45CE2B86"/>
     <w:multiLevelType w:val="multilevel"/>
     <w:tmpl w:val="27880D40"/>
@@ -2971,7 +2984,7 @@
       </w:rPr>
     </w:lvl>
   </w:abstractNum>
-  <w:abstractNum w:abstractNumId="28" w15:restartNumberingAfterBreak="0">
+  <w:abstractNum w:abstractNumId="28">
     <w:nsid w:val="49767A2E"/>
     <w:multiLevelType w:val="multilevel"/>
     <w:tmpl w:val="68EE10FC"/>
@@ -3084,7 +3097,7 @@
       </w:pPr>
     </w:lvl>
   </w:abstractNum>
-  <w:abstractNum w:abstractNumId="29" w15:restartNumberingAfterBreak="0">
+  <w:abstractNum w:abstractNumId="29">
     <w:nsid w:val="4B82079F"/>
     <w:multiLevelType w:val="hybridMultilevel"/>
     <w:tmpl w:val="297ABB8C"/>
@@ -3224,7 +3237,7 @@
       </w:rPr>
     </w:lvl>
   </w:abstractNum>
-  <w:abstractNum w:abstractNumId="30" w15:restartNumberingAfterBreak="0">
+  <w:abstractNum w:abstractNumId="30">
     <w:nsid w:val="4EC401E6"/>
     <w:multiLevelType w:val="multilevel"/>
     <w:tmpl w:val="F8184942"/>
@@ -3365,7 +3378,7 @@
       </w:rPr>
     </w:lvl>
   </w:abstractNum>
-  <w:abstractNum w:abstractNumId="31" w15:restartNumberingAfterBreak="0">
+  <w:abstractNum w:abstractNumId="31">
     <w:nsid w:val="522523B2"/>
     <w:multiLevelType w:val="hybridMultilevel"/>
     <w:tmpl w:val="816E0276"/>
@@ -3481,7 +3494,7 @@
       </w:pPr>
     </w:lvl>
   </w:abstractNum>
-  <w:abstractNum w:abstractNumId="32" w15:restartNumberingAfterBreak="0">
+  <w:abstractNum w:abstractNumId="32">
     <w:nsid w:val="548069C9"/>
     <w:multiLevelType w:val="multilevel"/>
     <w:tmpl w:val="EFE4C58C"/>
@@ -3567,7 +3580,7 @@
       </w:pPr>
     </w:lvl>
   </w:abstractNum>
-  <w:abstractNum w:abstractNumId="33" w15:restartNumberingAfterBreak="0">
+  <w:abstractNum w:abstractNumId="33">
     <w:nsid w:val="54A32A9B"/>
     <w:multiLevelType w:val="multilevel"/>
     <w:tmpl w:val="AFEEE84A"/>
@@ -3657,7 +3670,7 @@
       </w:pPr>
     </w:lvl>
   </w:abstractNum>
-  <w:abstractNum w:abstractNumId="34" w15:restartNumberingAfterBreak="0">
+  <w:abstractNum w:abstractNumId="34">
     <w:nsid w:val="584D581E"/>
     <w:multiLevelType w:val="hybridMultilevel"/>
     <w:tmpl w:val="59F69B72"/>
@@ -3773,7 +3786,7 @@
       </w:pPr>
     </w:lvl>
   </w:abstractNum>
-  <w:abstractNum w:abstractNumId="35" w15:restartNumberingAfterBreak="0">
+  <w:abstractNum w:abstractNumId="35">
     <w:nsid w:val="5988037F"/>
     <w:multiLevelType w:val="hybridMultilevel"/>
     <w:tmpl w:val="A5AAF778"/>
@@ -3886,7 +3899,7 @@
       </w:pPr>
     </w:lvl>
   </w:abstractNum>
-  <w:abstractNum w:abstractNumId="36" w15:restartNumberingAfterBreak="0">
+  <w:abstractNum w:abstractNumId="36">
     <w:nsid w:val="5D7358EF"/>
     <w:multiLevelType w:val="hybridMultilevel"/>
     <w:tmpl w:val="334C4688"/>
@@ -3999,7 +4012,7 @@
       </w:pPr>
     </w:lvl>
   </w:abstractNum>
-  <w:abstractNum w:abstractNumId="37" w15:restartNumberingAfterBreak="0">
+  <w:abstractNum w:abstractNumId="37">
     <w:nsid w:val="665B6E52"/>
     <w:multiLevelType w:val="multilevel"/>
     <w:tmpl w:val="297ABB8C"/>
@@ -4139,7 +4152,7 @@
       </w:rPr>
     </w:lvl>
   </w:abstractNum>
-  <w:abstractNum w:abstractNumId="38" w15:restartNumberingAfterBreak="0">
+  <w:abstractNum w:abstractNumId="38">
     <w:nsid w:val="6A9A6DA5"/>
     <w:multiLevelType w:val="hybridMultilevel"/>
     <w:tmpl w:val="3C1692F4"/>
@@ -4255,7 +4268,7 @@
       </w:pPr>
     </w:lvl>
   </w:abstractNum>
-  <w:abstractNum w:abstractNumId="39" w15:restartNumberingAfterBreak="0">
+  <w:abstractNum w:abstractNumId="39">
     <w:nsid w:val="6D8A1AA9"/>
     <w:multiLevelType w:val="multilevel"/>
     <w:tmpl w:val="EF46D224"/>
@@ -4368,7 +4381,7 @@
       </w:rPr>
     </w:lvl>
   </w:abstractNum>
-  <w:abstractNum w:abstractNumId="40" w15:restartNumberingAfterBreak="0">
+  <w:abstractNum w:abstractNumId="40">
     <w:nsid w:val="78522544"/>
     <w:multiLevelType w:val="hybridMultilevel"/>
     <w:tmpl w:val="BEE27854"/>
@@ -4508,7 +4521,7 @@
       </w:rPr>
     </w:lvl>
   </w:abstractNum>
-  <w:abstractNum w:abstractNumId="41" w15:restartNumberingAfterBreak="0">
+  <w:abstractNum w:abstractNumId="41">
     <w:nsid w:val="78C43E4A"/>
     <w:multiLevelType w:val="hybridMultilevel"/>
     <w:tmpl w:val="B1DCCD54"/>
@@ -4621,7 +4634,7 @@
       </w:pPr>
     </w:lvl>
   </w:abstractNum>
-  <w:abstractNum w:abstractNumId="42" w15:restartNumberingAfterBreak="0">
+  <w:abstractNum w:abstractNumId="42">
     <w:nsid w:val="7B926CBB"/>
     <w:multiLevelType w:val="multilevel"/>
     <w:tmpl w:val="44BA0D78"/>
@@ -4734,7 +4747,7 @@
       </w:pPr>
     </w:lvl>
   </w:abstractNum>
-  <w:abstractNum w:abstractNumId="43" w15:restartNumberingAfterBreak="0">
+  <w:abstractNum w:abstractNumId="43">
     <w:nsid w:val="7C517AC9"/>
     <w:multiLevelType w:val="hybridMultilevel"/>
     <w:tmpl w:val="67801802"/>
@@ -4874,7 +4887,7 @@
       </w:rPr>
     </w:lvl>
   </w:abstractNum>
-  <w:abstractNum w:abstractNumId="44" w15:restartNumberingAfterBreak="0">
+  <w:abstractNum w:abstractNumId="44">
     <w:nsid w:val="7ED15CD2"/>
     <w:multiLevelType w:val="hybridMultilevel"/>
     <w:tmpl w:val="68EE10FC"/>
@@ -4987,7 +5000,7 @@
       </w:pPr>
     </w:lvl>
   </w:abstractNum>
-  <w:abstractNum w:abstractNumId="45" w15:restartNumberingAfterBreak="0">
+  <w:abstractNum w:abstractNumId="45">
     <w:nsid w:val="7EDC02C5"/>
     <w:multiLevelType w:val="hybridMultilevel"/>
     <w:tmpl w:val="7FDED26C"/>
@@ -5100,7 +5113,7 @@
       </w:rPr>
     </w:lvl>
   </w:abstractNum>
-  <w:abstractNum w:abstractNumId="46" w15:restartNumberingAfterBreak="0">
+  <w:abstractNum w:abstractNumId="46">
     <w:nsid w:val="7F3849E4"/>
     <w:multiLevelType w:val="hybridMultilevel"/>
     <w:tmpl w:val="0284D7D6"/>
@@ -5935,6 +5948,7 @@
     <w:uiPriority w:val="59"/>
     <w:rsid w:val="00EE325E"/>
     <w:tblPr>
+      <w:tblInd w:w="0" w:type="dxa"/>
       <w:tblBorders>
         <w:top w:val="single" w:sz="4" w:space="0" w:color="000000"/>
         <w:left w:val="single" w:sz="4" w:space="0" w:color="000000"/>
@@ -5943,6 +5957,12 @@
         <w:insideH w:val="single" w:sz="4" w:space="0" w:color="000000"/>
         <w:insideV w:val="single" w:sz="4" w:space="0" w:color="000000"/>
       </w:tblBorders>
+      <w:tblCellMar>
+        <w:top w:w="0" w:type="dxa"/>
+        <w:left w:w="108" w:type="dxa"/>
+        <w:bottom w:w="0" w:type="dxa"/>
+        <w:right w:w="108" w:type="dxa"/>
+      </w:tblCellMar>
     </w:tblPr>
   </w:style>
   <w:style w:type="paragraph" w:styleId="a7">
